--- a/Week1/Week1 Notes.docx
+++ b/Week1/Week1 Notes.docx
@@ -435,14 +435,12 @@
       </w:r>
     </w:p>
     <w:p/>
-    <w:p>
-      <w:pPr>
-        <w:rPr>
-          <w:rFonts w:hint="eastAsia"/>
-        </w:rPr>
-      </w:pPr>
-    </w:p>
-    <w:p/>
+    <w:p/>
+    <w:p>
+      <w:r>
+        <w:t>Scaffolding generator</w:t>
+      </w:r>
+    </w:p>
     <w:p>
       <w:pPr>
         <w:rPr>
@@ -501,6 +499,11 @@
     </w:p>
     <w:p/>
     <w:p>
+      <w:r>
+        <w:t>Applying scaffolding to DB</w:t>
+      </w:r>
+    </w:p>
+    <w:p>
       <w:pPr>
         <w:rPr>
           <w:color w:val="FF0000"/>
@@ -536,13 +539,238 @@
         <w:t>Localhost:3000/cars</w:t>
       </w:r>
     </w:p>
-    <w:p>
-      <w:pPr>
-        <w:rPr>
-          <w:rFonts w:hint="eastAsia"/>
-        </w:rPr>
-      </w:pPr>
-    </w:p>
+    <w:p/>
+    <w:p/>
+    <w:p/>
+    <w:p/>
+    <w:p>
+      <w:pPr>
+        <w:autoSpaceDE w:val="0"/>
+        <w:autoSpaceDN w:val="0"/>
+        <w:adjustRightInd w:val="0"/>
+        <w:spacing w:after="0" w:line="240" w:lineRule="auto"/>
+        <w:rPr>
+          <w:rFonts w:ascii="ArialMT" w:hAnsi="ArialMT" w:cs="ArialMT"/>
+          <w:color w:val="004A85"/>
+          <w:sz w:val="58"/>
+          <w:szCs w:val="58"/>
+        </w:rPr>
+      </w:pPr>
+      <w:r>
+        <w:rPr>
+          <w:rFonts w:ascii="ArialMT" w:hAnsi="ArialMT" w:cs="ArialMT"/>
+          <w:color w:val="004A85"/>
+          <w:sz w:val="58"/>
+          <w:szCs w:val="58"/>
+        </w:rPr>
+        <w:lastRenderedPageBreak/>
+        <w:t>Summary</w:t>
+      </w:r>
+    </w:p>
+    <w:p>
+      <w:pPr>
+        <w:autoSpaceDE w:val="0"/>
+        <w:autoSpaceDN w:val="0"/>
+        <w:adjustRightInd w:val="0"/>
+        <w:spacing w:after="0" w:line="240" w:lineRule="auto"/>
+        <w:rPr>
+          <w:rFonts w:ascii="Arial-BoldMT" w:hAnsi="Arial-BoldMT" w:cs="Arial-BoldMT"/>
+          <w:b/>
+          <w:bCs/>
+          <w:color w:val="000000"/>
+          <w:sz w:val="48"/>
+          <w:szCs w:val="48"/>
+        </w:rPr>
+      </w:pPr>
+      <w:r>
+        <w:rPr>
+          <w:rFonts w:ascii="Arial-BoldMT" w:hAnsi="Arial-BoldMT" w:cs="Arial-BoldMT"/>
+          <w:b/>
+          <w:bCs/>
+          <w:color w:val="000000"/>
+          <w:sz w:val="48"/>
+          <w:szCs w:val="48"/>
+        </w:rPr>
+        <w:t>What’s Next?</w:t>
+      </w:r>
+    </w:p>
+    <w:p>
+      <w:pPr>
+        <w:autoSpaceDE w:val="0"/>
+        <w:autoSpaceDN w:val="0"/>
+        <w:adjustRightInd w:val="0"/>
+        <w:spacing w:after="0" w:line="240" w:lineRule="auto"/>
+        <w:rPr>
+          <w:rFonts w:ascii="ArialMT" w:hAnsi="ArialMT" w:cs="ArialMT"/>
+          <w:color w:val="F89746"/>
+          <w:sz w:val="48"/>
+          <w:szCs w:val="48"/>
+        </w:rPr>
+      </w:pPr>
+      <w:r>
+        <w:rPr>
+          <w:rFonts w:ascii="Wingdings-Regular" w:eastAsia="Wingdings-Regular" w:hAnsi="ArialMT" w:cs="Wingdings-Regular"/>
+          <w:color w:val="000000"/>
+          <w:sz w:val="48"/>
+          <w:szCs w:val="48"/>
+        </w:rPr>
+        <w:t>2</w:t>
+      </w:r>
+      <w:r>
+        <w:rPr>
+          <w:rFonts w:ascii="Wingdings-Regular" w:eastAsia="Wingdings-Regular" w:hAnsi="ArialMT" w:cs="Wingdings-Regular" w:hint="eastAsia"/>
+          <w:color w:val="000000"/>
+          <w:sz w:val="48"/>
+          <w:szCs w:val="48"/>
+        </w:rPr>
+        <w:t></w:t>
+      </w:r>
+      <w:r>
+        <w:rPr>
+          <w:rFonts w:ascii="Wingdings-Regular" w:eastAsia="Wingdings-Regular" w:hAnsi="ArialMT" w:cs="Wingdings-Regular"/>
+          <w:color w:val="000000"/>
+          <w:sz w:val="48"/>
+          <w:szCs w:val="48"/>
+        </w:rPr>
+        <w:t xml:space="preserve"> </w:t>
+      </w:r>
+      <w:r>
+        <w:rPr>
+          <w:rFonts w:ascii="ArialMT" w:hAnsi="ArialMT" w:cs="ArialMT"/>
+          <w:color w:val="F89746"/>
+          <w:sz w:val="48"/>
+          <w:szCs w:val="48"/>
+        </w:rPr>
+        <w:t xml:space="preserve">Scaffolding </w:t>
+      </w:r>
+      <w:r>
+        <w:rPr>
+          <w:rFonts w:ascii="ArialMT" w:hAnsi="ArialMT" w:cs="ArialMT"/>
+          <w:color w:val="000000"/>
+          <w:sz w:val="48"/>
+          <w:szCs w:val="48"/>
+        </w:rPr>
+        <w:t xml:space="preserve">can get you up and running </w:t>
+      </w:r>
+      <w:r>
+        <w:rPr>
+          <w:rFonts w:ascii="ArialMT" w:hAnsi="ArialMT" w:cs="ArialMT"/>
+          <w:color w:val="F89746"/>
+          <w:sz w:val="48"/>
+          <w:szCs w:val="48"/>
+        </w:rPr>
+        <w:t>quickly</w:t>
+      </w:r>
+    </w:p>
+    <w:p>
+      <w:pPr>
+        <w:autoSpaceDE w:val="0"/>
+        <w:autoSpaceDN w:val="0"/>
+        <w:adjustRightInd w:val="0"/>
+        <w:spacing w:after="0" w:line="240" w:lineRule="auto"/>
+        <w:rPr>
+          <w:rFonts w:ascii="ArialMT" w:hAnsi="ArialMT" w:cs="ArialMT"/>
+          <w:color w:val="000000"/>
+          <w:sz w:val="48"/>
+          <w:szCs w:val="48"/>
+        </w:rPr>
+      </w:pPr>
+      <w:r>
+        <w:rPr>
+          <w:rFonts w:ascii="Wingdings-Regular" w:eastAsia="Wingdings-Regular" w:hAnsi="ArialMT" w:cs="Wingdings-Regular"/>
+          <w:color w:val="000000"/>
+          <w:sz w:val="48"/>
+          <w:szCs w:val="48"/>
+        </w:rPr>
+        <w:t>2</w:t>
+      </w:r>
+      <w:r>
+        <w:rPr>
+          <w:rFonts w:ascii="Wingdings-Regular" w:eastAsia="Wingdings-Regular" w:hAnsi="ArialMT" w:cs="Wingdings-Regular" w:hint="eastAsia"/>
+          <w:color w:val="000000"/>
+          <w:sz w:val="48"/>
+          <w:szCs w:val="48"/>
+        </w:rPr>
+        <w:t></w:t>
+      </w:r>
+      <w:r>
+        <w:rPr>
+          <w:rFonts w:ascii="Wingdings-Regular" w:eastAsia="Wingdings-Regular" w:hAnsi="ArialMT" w:cs="Wingdings-Regular"/>
+          <w:color w:val="000000"/>
+          <w:sz w:val="48"/>
+          <w:szCs w:val="48"/>
+        </w:rPr>
+        <w:t xml:space="preserve"> </w:t>
+      </w:r>
+      <w:r>
+        <w:rPr>
+          <w:rFonts w:ascii="ArialMT" w:hAnsi="ArialMT" w:cs="ArialMT"/>
+          <w:color w:val="000000"/>
+          <w:sz w:val="48"/>
+          <w:szCs w:val="48"/>
+        </w:rPr>
+        <w:t xml:space="preserve">Generates </w:t>
+      </w:r>
+      <w:r>
+        <w:rPr>
+          <w:rFonts w:ascii="ArialMT" w:hAnsi="ArialMT" w:cs="ArialMT"/>
+          <w:color w:val="F89746"/>
+          <w:sz w:val="48"/>
+          <w:szCs w:val="48"/>
+        </w:rPr>
+        <w:t xml:space="preserve">JSON </w:t>
+      </w:r>
+      <w:r>
+        <w:rPr>
+          <w:rFonts w:ascii="ArialMT" w:hAnsi="ArialMT" w:cs="ArialMT"/>
+          <w:color w:val="000000"/>
+          <w:sz w:val="48"/>
+          <w:szCs w:val="48"/>
+        </w:rPr>
+        <w:t>response</w:t>
+      </w:r>
+    </w:p>
+    <w:p>
+      <w:r>
+        <w:rPr>
+          <w:rFonts w:ascii="Wingdings-Regular" w:eastAsia="Wingdings-Regular" w:hAnsi="ArialMT" w:cs="Wingdings-Regular"/>
+          <w:color w:val="000000"/>
+          <w:sz w:val="48"/>
+          <w:szCs w:val="48"/>
+        </w:rPr>
+        <w:t>2</w:t>
+      </w:r>
+      <w:r>
+        <w:rPr>
+          <w:rFonts w:ascii="Wingdings-Regular" w:eastAsia="Wingdings-Regular" w:hAnsi="ArialMT" w:cs="Wingdings-Regular" w:hint="eastAsia"/>
+          <w:color w:val="000000"/>
+          <w:sz w:val="48"/>
+          <w:szCs w:val="48"/>
+        </w:rPr>
+        <w:t></w:t>
+      </w:r>
+      <w:r>
+        <w:rPr>
+          <w:rFonts w:ascii="Wingdings-Regular" w:eastAsia="Wingdings-Regular" w:hAnsi="ArialMT" w:cs="Wingdings-Regular"/>
+          <w:color w:val="000000"/>
+          <w:sz w:val="48"/>
+          <w:szCs w:val="48"/>
+        </w:rPr>
+        <w:t xml:space="preserve"> </w:t>
+      </w:r>
+      <w:r>
+        <w:rPr>
+          <w:rFonts w:ascii="ArialMT" w:hAnsi="ArialMT" w:cs="ArialMT"/>
+          <w:color w:val="000000"/>
+          <w:sz w:val="48"/>
+          <w:szCs w:val="48"/>
+        </w:rPr>
+        <w:t>Database Setup</w:t>
+      </w:r>
+    </w:p>
+    <w:p/>
+    <w:p/>
+    <w:p/>
     <w:p/>
     <w:p>
       <w:r>
@@ -570,88 +798,1376 @@
     </w:p>
     <w:p>
       <w:r>
+        <w:t xml:space="preserve">Cars   </w:t>
+      </w:r>
+      <w:proofErr w:type="spellStart"/>
+      <w:r>
+        <w:t>schema_</w:t>
+      </w:r>
+      <w:proofErr w:type="gramStart"/>
+      <w:r>
+        <w:t>migrations</w:t>
+      </w:r>
+      <w:proofErr w:type="spellEnd"/>
+      <w:r>
+        <w:t xml:space="preserve">  /</w:t>
+      </w:r>
+      <w:proofErr w:type="gramEnd"/>
+      <w:r>
+        <w:t>/show database tables as columns</w:t>
+      </w:r>
+    </w:p>
+    <w:p>
+      <w:proofErr w:type="gramStart"/>
+      <w:r>
+        <w:t>.headers</w:t>
+      </w:r>
+      <w:proofErr w:type="gramEnd"/>
+      <w:r>
+        <w:t xml:space="preserve"> on</w:t>
+      </w:r>
+    </w:p>
+    <w:p>
+      <w:proofErr w:type="gramStart"/>
+      <w:r>
+        <w:t>.mode</w:t>
+      </w:r>
+      <w:proofErr w:type="gramEnd"/>
+      <w:r>
+        <w:t xml:space="preserve"> columns</w:t>
+      </w:r>
+    </w:p>
+    <w:p>
+      <w:r>
+        <w:t>Select * from cars</w:t>
+      </w:r>
+    </w:p>
+    <w:p/>
+    <w:p>
+      <w:proofErr w:type="gramStart"/>
+      <w:r>
+        <w:t>.exit</w:t>
+      </w:r>
+      <w:proofErr w:type="gramEnd"/>
+    </w:p>
+    <w:p/>
+    <w:p/>
+    <w:p/>
+    <w:p/>
+    <w:p/>
+    <w:p/>
+    <w:p/>
+    <w:p>
+      <w:r>
         <w:lastRenderedPageBreak/>
-        <w:t xml:space="preserve">Cars   </w:t>
+        <w:t>Migrations</w:t>
+      </w:r>
+    </w:p>
+    <w:p>
+      <w:pPr>
+        <w:autoSpaceDE w:val="0"/>
+        <w:autoSpaceDN w:val="0"/>
+        <w:adjustRightInd w:val="0"/>
+        <w:spacing w:after="0" w:line="240" w:lineRule="auto"/>
+        <w:rPr>
+          <w:rFonts w:ascii="ArialMT" w:hAnsi="ArialMT" w:cs="ArialMT"/>
+          <w:color w:val="004A85"/>
+          <w:sz w:val="58"/>
+          <w:szCs w:val="58"/>
+        </w:rPr>
+      </w:pPr>
+      <w:r>
+        <w:rPr>
+          <w:rFonts w:ascii="ArialMT" w:hAnsi="ArialMT" w:cs="ArialMT"/>
+          <w:color w:val="004A85"/>
+          <w:sz w:val="58"/>
+          <w:szCs w:val="58"/>
+        </w:rPr>
+        <w:t>Summary</w:t>
+      </w:r>
+    </w:p>
+    <w:p>
+      <w:pPr>
+        <w:autoSpaceDE w:val="0"/>
+        <w:autoSpaceDN w:val="0"/>
+        <w:adjustRightInd w:val="0"/>
+        <w:spacing w:after="0" w:line="240" w:lineRule="auto"/>
+        <w:rPr>
+          <w:rFonts w:ascii="Arial-BoldMT" w:hAnsi="Arial-BoldMT" w:cs="Arial-BoldMT"/>
+          <w:b/>
+          <w:bCs/>
+          <w:color w:val="000000"/>
+          <w:sz w:val="48"/>
+          <w:szCs w:val="48"/>
+        </w:rPr>
+      </w:pPr>
+      <w:r>
+        <w:rPr>
+          <w:rFonts w:ascii="Arial-BoldMT" w:hAnsi="Arial-BoldMT" w:cs="Arial-BoldMT"/>
+          <w:b/>
+          <w:bCs/>
+          <w:color w:val="000000"/>
+          <w:sz w:val="48"/>
+          <w:szCs w:val="48"/>
+        </w:rPr>
+        <w:t>What’s Next?</w:t>
+      </w:r>
+    </w:p>
+    <w:p>
+      <w:pPr>
+        <w:autoSpaceDE w:val="0"/>
+        <w:autoSpaceDN w:val="0"/>
+        <w:adjustRightInd w:val="0"/>
+        <w:spacing w:after="0" w:line="240" w:lineRule="auto"/>
+        <w:rPr>
+          <w:rFonts w:ascii="ArialMT" w:hAnsi="ArialMT" w:cs="ArialMT"/>
+          <w:color w:val="000000"/>
+          <w:sz w:val="44"/>
+          <w:szCs w:val="44"/>
+        </w:rPr>
+      </w:pPr>
+      <w:r>
+        <w:rPr>
+          <w:rFonts w:ascii="Wingdings-Regular" w:eastAsia="Wingdings-Regular" w:hAnsi="ArialMT" w:cs="Wingdings-Regular"/>
+          <w:color w:val="000000"/>
+          <w:sz w:val="44"/>
+          <w:szCs w:val="44"/>
+        </w:rPr>
+        <w:t>2</w:t>
+      </w:r>
+      <w:r>
+        <w:rPr>
+          <w:rFonts w:ascii="Wingdings-Regular" w:eastAsia="Wingdings-Regular" w:hAnsi="ArialMT" w:cs="Wingdings-Regular" w:hint="eastAsia"/>
+          <w:color w:val="000000"/>
+          <w:sz w:val="44"/>
+          <w:szCs w:val="44"/>
+        </w:rPr>
+        <w:t></w:t>
+      </w:r>
+      <w:r>
+        <w:rPr>
+          <w:rFonts w:ascii="Wingdings-Regular" w:eastAsia="Wingdings-Regular" w:hAnsi="ArialMT" w:cs="Wingdings-Regular"/>
+          <w:color w:val="000000"/>
+          <w:sz w:val="44"/>
+          <w:szCs w:val="44"/>
+        </w:rPr>
+        <w:t xml:space="preserve"> </w:t>
+      </w:r>
+      <w:r>
+        <w:rPr>
+          <w:rFonts w:ascii="ArialMT" w:hAnsi="ArialMT" w:cs="ArialMT"/>
+          <w:color w:val="000000"/>
+          <w:sz w:val="44"/>
+          <w:szCs w:val="44"/>
+        </w:rPr>
+        <w:t>Introduction to Migrations</w:t>
+      </w:r>
+    </w:p>
+    <w:p>
+      <w:pPr>
+        <w:autoSpaceDE w:val="0"/>
+        <w:autoSpaceDN w:val="0"/>
+        <w:adjustRightInd w:val="0"/>
+        <w:spacing w:after="0" w:line="240" w:lineRule="auto"/>
+        <w:rPr>
+          <w:rFonts w:ascii="ArialMT" w:hAnsi="ArialMT" w:cs="ArialMT"/>
+          <w:color w:val="F89746"/>
+          <w:sz w:val="48"/>
+          <w:szCs w:val="48"/>
+        </w:rPr>
+      </w:pPr>
+      <w:r>
+        <w:rPr>
+          <w:rFonts w:ascii="Wingdings-Regular" w:eastAsia="Wingdings-Regular" w:hAnsi="ArialMT" w:cs="Wingdings-Regular"/>
+          <w:color w:val="000000"/>
+          <w:sz w:val="48"/>
+          <w:szCs w:val="48"/>
+        </w:rPr>
+        <w:t>2</w:t>
+      </w:r>
+      <w:r>
+        <w:rPr>
+          <w:rFonts w:ascii="Wingdings-Regular" w:eastAsia="Wingdings-Regular" w:hAnsi="ArialMT" w:cs="Wingdings-Regular" w:hint="eastAsia"/>
+          <w:color w:val="000000"/>
+          <w:sz w:val="48"/>
+          <w:szCs w:val="48"/>
+        </w:rPr>
+        <w:t></w:t>
+      </w:r>
+      <w:r>
+        <w:rPr>
+          <w:rFonts w:ascii="Wingdings-Regular" w:eastAsia="Wingdings-Regular" w:hAnsi="ArialMT" w:cs="Wingdings-Regular"/>
+          <w:color w:val="000000"/>
+          <w:sz w:val="48"/>
+          <w:szCs w:val="48"/>
+        </w:rPr>
+        <w:t xml:space="preserve"> </w:t>
+      </w:r>
+      <w:r>
+        <w:rPr>
+          <w:rFonts w:ascii="ArialMT" w:hAnsi="ArialMT" w:cs="ArialMT"/>
+          <w:color w:val="000000"/>
+          <w:sz w:val="48"/>
+          <w:szCs w:val="48"/>
+        </w:rPr>
+        <w:t xml:space="preserve">Rails uses </w:t>
+      </w:r>
+      <w:r>
+        <w:rPr>
+          <w:rFonts w:ascii="ArialMT" w:hAnsi="ArialMT" w:cs="ArialMT"/>
+          <w:color w:val="F89746"/>
+          <w:sz w:val="48"/>
+          <w:szCs w:val="48"/>
+        </w:rPr>
+        <w:t>SQLite by default</w:t>
+      </w:r>
+    </w:p>
+    <w:p>
+      <w:pPr>
+        <w:rPr>
+          <w:rFonts w:ascii="ArialMT" w:hAnsi="ArialMT" w:cs="ArialMT"/>
+          <w:color w:val="000000"/>
+          <w:sz w:val="48"/>
+          <w:szCs w:val="48"/>
+        </w:rPr>
+      </w:pPr>
+      <w:r>
+        <w:rPr>
+          <w:rFonts w:ascii="Wingdings-Regular" w:eastAsia="Wingdings-Regular" w:hAnsi="ArialMT" w:cs="Wingdings-Regular"/>
+          <w:color w:val="000000"/>
+          <w:sz w:val="48"/>
+          <w:szCs w:val="48"/>
+        </w:rPr>
+        <w:t>2</w:t>
+      </w:r>
+      <w:r>
+        <w:rPr>
+          <w:rFonts w:ascii="Wingdings-Regular" w:eastAsia="Wingdings-Regular" w:hAnsi="ArialMT" w:cs="Wingdings-Regular" w:hint="eastAsia"/>
+          <w:color w:val="000000"/>
+          <w:sz w:val="48"/>
+          <w:szCs w:val="48"/>
+        </w:rPr>
+        <w:t></w:t>
+      </w:r>
+      <w:r>
+        <w:rPr>
+          <w:rFonts w:ascii="Wingdings-Regular" w:eastAsia="Wingdings-Regular" w:hAnsi="ArialMT" w:cs="Wingdings-Regular"/>
+          <w:color w:val="000000"/>
+          <w:sz w:val="48"/>
+          <w:szCs w:val="48"/>
+        </w:rPr>
+        <w:t xml:space="preserve"> </w:t>
+      </w:r>
+      <w:r>
+        <w:rPr>
+          <w:rFonts w:ascii="ArialMT" w:hAnsi="ArialMT" w:cs="ArialMT"/>
+          <w:color w:val="000000"/>
+          <w:sz w:val="48"/>
+          <w:szCs w:val="48"/>
+        </w:rPr>
+        <w:t>Built-in command-line DB viewer</w:t>
+      </w:r>
+    </w:p>
+    <w:p/>
+    <w:p/>
+    <w:p/>
+    <w:p/>
+    <w:p/>
+    <w:p/>
+    <w:p/>
+    <w:p/>
+    <w:p/>
+    <w:p/>
+    <w:p/>
+    <w:p/>
+    <w:p/>
+    <w:p/>
+    <w:p/>
+    <w:p/>
+    <w:p/>
+    <w:p/>
+    <w:p/>
+    <w:p/>
+    <w:p/>
+    <w:p/>
+    <w:p>
+      <w:pPr>
+        <w:spacing w:after="0" w:line="240" w:lineRule="auto"/>
+        <w:rPr>
+          <w:rFonts w:ascii="Arial" w:eastAsia="Times New Roman" w:hAnsi="Arial" w:cs="Arial"/>
+          <w:color w:val="333333"/>
+          <w:sz w:val="21"/>
+          <w:szCs w:val="21"/>
+          <w:shd w:val="clear" w:color="auto" w:fill="FFFFFF"/>
+        </w:rPr>
+      </w:pPr>
+      <w:r>
+        <w:rPr>
+          <w:rFonts w:ascii="Arial" w:eastAsia="Times New Roman" w:hAnsi="Arial" w:cs="Arial"/>
+          <w:color w:val="333333"/>
+          <w:sz w:val="21"/>
+          <w:szCs w:val="21"/>
+          <w:shd w:val="clear" w:color="auto" w:fill="FFFFFF"/>
+        </w:rPr>
+        <w:t>And that version column maintains the version of the last</w:t>
+      </w:r>
+    </w:p>
+    <w:p>
+      <w:pPr>
+        <w:spacing w:after="0" w:line="240" w:lineRule="auto"/>
+        <w:rPr>
+          <w:rFonts w:ascii="Arial" w:eastAsia="Times New Roman" w:hAnsi="Arial" w:cs="Arial"/>
+          <w:color w:val="333333"/>
+          <w:sz w:val="21"/>
+          <w:szCs w:val="21"/>
+          <w:shd w:val="clear" w:color="auto" w:fill="FFFFFF"/>
+        </w:rPr>
+      </w:pPr>
+      <w:r>
+        <w:rPr>
+          <w:rFonts w:ascii="Arial" w:eastAsia="Times New Roman" w:hAnsi="Arial" w:cs="Arial"/>
+          <w:color w:val="333333"/>
+          <w:sz w:val="21"/>
+          <w:szCs w:val="21"/>
+          <w:shd w:val="clear" w:color="auto" w:fill="FFFFFF"/>
+        </w:rPr>
+        <w:t> </w:t>
+      </w:r>
+    </w:p>
+    <w:p>
+      <w:pPr>
+        <w:spacing w:after="0" w:line="240" w:lineRule="auto"/>
+        <w:rPr>
+          <w:rFonts w:ascii="Arial" w:eastAsia="Times New Roman" w:hAnsi="Arial" w:cs="Arial"/>
+          <w:color w:val="333333"/>
+          <w:sz w:val="21"/>
+          <w:szCs w:val="21"/>
+          <w:shd w:val="clear" w:color="auto" w:fill="FFFFFF"/>
+        </w:rPr>
+      </w:pPr>
+      <w:r>
+        <w:rPr>
+          <w:rFonts w:ascii="Arial" w:eastAsia="Times New Roman" w:hAnsi="Arial" w:cs="Arial"/>
+          <w:color w:val="333333"/>
+          <w:sz w:val="21"/>
+          <w:szCs w:val="21"/>
+          <w:shd w:val="clear" w:color="auto" w:fill="FFFFFF"/>
+        </w:rPr>
+        <w:t xml:space="preserve">migration that was applied </w:t>
+      </w:r>
+      <w:proofErr w:type="gramStart"/>
+      <w:r>
+        <w:rPr>
+          <w:rFonts w:ascii="Arial" w:eastAsia="Times New Roman" w:hAnsi="Arial" w:cs="Arial"/>
+          <w:color w:val="333333"/>
+          <w:sz w:val="21"/>
+          <w:szCs w:val="21"/>
+          <w:shd w:val="clear" w:color="auto" w:fill="FFFFFF"/>
+        </w:rPr>
+        <w:t>To</w:t>
+      </w:r>
+      <w:proofErr w:type="gramEnd"/>
+      <w:r>
+        <w:rPr>
+          <w:rFonts w:ascii="Arial" w:eastAsia="Times New Roman" w:hAnsi="Arial" w:cs="Arial"/>
+          <w:color w:val="333333"/>
+          <w:sz w:val="21"/>
+          <w:szCs w:val="21"/>
+          <w:shd w:val="clear" w:color="auto" w:fill="FFFFFF"/>
+        </w:rPr>
+        <w:t xml:space="preserve"> your code and</w:t>
+      </w:r>
+    </w:p>
+    <w:p>
+      <w:pPr>
+        <w:spacing w:after="0" w:line="240" w:lineRule="auto"/>
+        <w:rPr>
+          <w:rFonts w:ascii="Arial" w:eastAsia="Times New Roman" w:hAnsi="Arial" w:cs="Arial"/>
+          <w:color w:val="333333"/>
+          <w:sz w:val="21"/>
+          <w:szCs w:val="21"/>
+          <w:shd w:val="clear" w:color="auto" w:fill="FFFFFF"/>
+        </w:rPr>
+      </w:pPr>
+      <w:r>
+        <w:rPr>
+          <w:rFonts w:ascii="Arial" w:eastAsia="Times New Roman" w:hAnsi="Arial" w:cs="Arial"/>
+          <w:color w:val="333333"/>
+          <w:sz w:val="21"/>
+          <w:szCs w:val="21"/>
+          <w:shd w:val="clear" w:color="auto" w:fill="FFFFFF"/>
+        </w:rPr>
+        <w:t> </w:t>
+      </w:r>
+    </w:p>
+    <w:p>
+      <w:pPr>
+        <w:spacing w:after="0" w:line="240" w:lineRule="auto"/>
+        <w:rPr>
+          <w:rFonts w:ascii="Arial" w:eastAsia="Times New Roman" w:hAnsi="Arial" w:cs="Arial"/>
+          <w:color w:val="333333"/>
+          <w:sz w:val="21"/>
+          <w:szCs w:val="21"/>
+          <w:shd w:val="clear" w:color="auto" w:fill="FFFFFF"/>
+        </w:rPr>
+      </w:pPr>
+      <w:r>
+        <w:rPr>
+          <w:rFonts w:ascii="Arial" w:eastAsia="Times New Roman" w:hAnsi="Arial" w:cs="Arial"/>
+          <w:color w:val="333333"/>
+          <w:sz w:val="21"/>
+          <w:szCs w:val="21"/>
+          <w:shd w:val="clear" w:color="auto" w:fill="FFFFFF"/>
+        </w:rPr>
+        <w:t xml:space="preserve">once the migration's applied the version is stored in that </w:t>
       </w:r>
       <w:proofErr w:type="spellStart"/>
       <w:r>
+        <w:rPr>
+          <w:rFonts w:ascii="Arial" w:eastAsia="Times New Roman" w:hAnsi="Arial" w:cs="Arial"/>
+          <w:color w:val="333333"/>
+          <w:sz w:val="21"/>
+          <w:szCs w:val="21"/>
+          <w:shd w:val="clear" w:color="auto" w:fill="FFFFFF"/>
+        </w:rPr>
+        <w:t>scheme_migrations</w:t>
+      </w:r>
+      <w:proofErr w:type="spellEnd"/>
+      <w:r>
+        <w:rPr>
+          <w:rFonts w:ascii="Arial" w:eastAsia="Times New Roman" w:hAnsi="Arial" w:cs="Arial"/>
+          <w:color w:val="333333"/>
+          <w:sz w:val="21"/>
+          <w:szCs w:val="21"/>
+          <w:shd w:val="clear" w:color="auto" w:fill="FFFFFF"/>
+        </w:rPr>
+        <w:t xml:space="preserve"> table.</w:t>
+      </w:r>
+    </w:p>
+    <w:p>
+      <w:pPr>
+        <w:spacing w:after="0" w:line="240" w:lineRule="auto"/>
+        <w:rPr>
+          <w:rFonts w:ascii="Arial" w:eastAsia="Times New Roman" w:hAnsi="Arial" w:cs="Arial"/>
+          <w:color w:val="333333"/>
+          <w:sz w:val="21"/>
+          <w:szCs w:val="21"/>
+          <w:shd w:val="clear" w:color="auto" w:fill="FFFFFF"/>
+        </w:rPr>
+      </w:pPr>
+      <w:r>
+        <w:rPr>
+          <w:rFonts w:ascii="Arial" w:eastAsia="Times New Roman" w:hAnsi="Arial" w:cs="Arial"/>
+          <w:color w:val="333333"/>
+          <w:sz w:val="21"/>
+          <w:szCs w:val="21"/>
+          <w:shd w:val="clear" w:color="auto" w:fill="FFFFFF"/>
+        </w:rPr>
+        <w:t> </w:t>
+      </w:r>
+    </w:p>
+    <w:p>
+      <w:pPr>
+        <w:spacing w:after="0" w:line="240" w:lineRule="auto"/>
+        <w:rPr>
+          <w:rFonts w:ascii="Arial" w:eastAsia="Times New Roman" w:hAnsi="Arial" w:cs="Arial"/>
+          <w:color w:val="333333"/>
+          <w:sz w:val="21"/>
+          <w:szCs w:val="21"/>
+          <w:shd w:val="clear" w:color="auto" w:fill="FFFFFF"/>
+        </w:rPr>
+      </w:pPr>
+      <w:r>
+        <w:rPr>
+          <w:rFonts w:ascii="Arial" w:eastAsia="Times New Roman" w:hAnsi="Arial" w:cs="Arial"/>
+          <w:color w:val="333333"/>
+          <w:sz w:val="21"/>
+          <w:szCs w:val="21"/>
+          <w:shd w:val="clear" w:color="auto" w:fill="FFFFFF"/>
+        </w:rPr>
+        <w:t xml:space="preserve">So, what this means is that if you run rake </w:t>
+      </w:r>
+      <w:proofErr w:type="spellStart"/>
+      <w:proofErr w:type="gramStart"/>
+      <w:r>
+        <w:rPr>
+          <w:rFonts w:ascii="Arial" w:eastAsia="Times New Roman" w:hAnsi="Arial" w:cs="Arial"/>
+          <w:color w:val="333333"/>
+          <w:sz w:val="21"/>
+          <w:szCs w:val="21"/>
+          <w:shd w:val="clear" w:color="auto" w:fill="FFFFFF"/>
+        </w:rPr>
+        <w:t>db:migrate</w:t>
+      </w:r>
+      <w:proofErr w:type="spellEnd"/>
+      <w:proofErr w:type="gramEnd"/>
+      <w:r>
+        <w:rPr>
+          <w:rFonts w:ascii="Arial" w:eastAsia="Times New Roman" w:hAnsi="Arial" w:cs="Arial"/>
+          <w:color w:val="333333"/>
+          <w:sz w:val="21"/>
+          <w:szCs w:val="21"/>
+          <w:shd w:val="clear" w:color="auto" w:fill="FFFFFF"/>
+        </w:rPr>
+        <w:t xml:space="preserve"> more than once,</w:t>
+      </w:r>
+    </w:p>
+    <w:p>
+      <w:pPr>
+        <w:spacing w:after="0" w:line="240" w:lineRule="auto"/>
+        <w:rPr>
+          <w:rFonts w:ascii="Arial" w:eastAsia="Times New Roman" w:hAnsi="Arial" w:cs="Arial"/>
+          <w:color w:val="333333"/>
+          <w:sz w:val="21"/>
+          <w:szCs w:val="21"/>
+          <w:shd w:val="clear" w:color="auto" w:fill="FFFFFF"/>
+        </w:rPr>
+      </w:pPr>
+      <w:r>
+        <w:rPr>
+          <w:rFonts w:ascii="Arial" w:eastAsia="Times New Roman" w:hAnsi="Arial" w:cs="Arial"/>
+          <w:color w:val="333333"/>
+          <w:sz w:val="21"/>
+          <w:szCs w:val="21"/>
+          <w:shd w:val="clear" w:color="auto" w:fill="FFFFFF"/>
+        </w:rPr>
+        <w:t> </w:t>
+      </w:r>
+    </w:p>
+    <w:p>
+      <w:pPr>
+        <w:spacing w:after="0" w:line="240" w:lineRule="auto"/>
+        <w:rPr>
+          <w:rFonts w:ascii="Arial" w:eastAsia="Times New Roman" w:hAnsi="Arial" w:cs="Arial"/>
+          <w:color w:val="333333"/>
+          <w:sz w:val="21"/>
+          <w:szCs w:val="21"/>
+          <w:shd w:val="clear" w:color="auto" w:fill="FFFFFF"/>
+        </w:rPr>
+      </w:pPr>
+      <w:r>
+        <w:rPr>
+          <w:rFonts w:ascii="Arial" w:eastAsia="Times New Roman" w:hAnsi="Arial" w:cs="Arial"/>
+          <w:color w:val="333333"/>
+          <w:sz w:val="21"/>
+          <w:szCs w:val="21"/>
+          <w:shd w:val="clear" w:color="auto" w:fill="FFFFFF"/>
+        </w:rPr>
+        <w:t>nothing's going to happen the second time because your database inside</w:t>
+      </w:r>
+    </w:p>
+    <w:p>
+      <w:pPr>
+        <w:spacing w:after="0" w:line="240" w:lineRule="auto"/>
+        <w:rPr>
+          <w:rFonts w:ascii="Arial" w:eastAsia="Times New Roman" w:hAnsi="Arial" w:cs="Arial"/>
+          <w:color w:val="333333"/>
+          <w:sz w:val="21"/>
+          <w:szCs w:val="21"/>
+          <w:shd w:val="clear" w:color="auto" w:fill="FFFFFF"/>
+        </w:rPr>
+      </w:pPr>
+      <w:r>
+        <w:rPr>
+          <w:rFonts w:ascii="Arial" w:eastAsia="Times New Roman" w:hAnsi="Arial" w:cs="Arial"/>
+          <w:color w:val="333333"/>
+          <w:sz w:val="21"/>
+          <w:szCs w:val="21"/>
+          <w:shd w:val="clear" w:color="auto" w:fill="FFFFFF"/>
+        </w:rPr>
+        <w:t> </w:t>
+      </w:r>
+    </w:p>
+    <w:p>
+      <w:pPr>
+        <w:spacing w:after="0" w:line="240" w:lineRule="auto"/>
+        <w:rPr>
+          <w:rFonts w:ascii="Arial" w:eastAsia="Times New Roman" w:hAnsi="Arial" w:cs="Arial"/>
+          <w:color w:val="333333"/>
+          <w:sz w:val="21"/>
+          <w:szCs w:val="21"/>
+          <w:shd w:val="clear" w:color="auto" w:fill="FFFFFF"/>
+        </w:rPr>
+      </w:pPr>
+      <w:r>
+        <w:rPr>
+          <w:rFonts w:ascii="Arial" w:eastAsia="Times New Roman" w:hAnsi="Arial" w:cs="Arial"/>
+          <w:color w:val="333333"/>
+          <w:sz w:val="21"/>
+          <w:szCs w:val="21"/>
+          <w:shd w:val="clear" w:color="auto" w:fill="FFFFFF"/>
+        </w:rPr>
+        <w:t xml:space="preserve">the </w:t>
+      </w:r>
+      <w:proofErr w:type="spellStart"/>
+      <w:r>
+        <w:rPr>
+          <w:rFonts w:ascii="Arial" w:eastAsia="Times New Roman" w:hAnsi="Arial" w:cs="Arial"/>
+          <w:color w:val="333333"/>
+          <w:sz w:val="21"/>
+          <w:szCs w:val="21"/>
+          <w:shd w:val="clear" w:color="auto" w:fill="FFFFFF"/>
+        </w:rPr>
         <w:t>schema_migrations</w:t>
       </w:r>
       <w:proofErr w:type="spellEnd"/>
-    </w:p>
-    <w:p>
+      <w:r>
+        <w:rPr>
+          <w:rFonts w:ascii="Arial" w:eastAsia="Times New Roman" w:hAnsi="Arial" w:cs="Arial"/>
+          <w:color w:val="333333"/>
+          <w:sz w:val="21"/>
+          <w:szCs w:val="21"/>
+          <w:shd w:val="clear" w:color="auto" w:fill="FFFFFF"/>
+        </w:rPr>
+        <w:t xml:space="preserve"> table already has the version column and</w:t>
+      </w:r>
+    </w:p>
+    <w:p>
+      <w:pPr>
+        <w:spacing w:after="0" w:line="240" w:lineRule="auto"/>
+        <w:rPr>
+          <w:rFonts w:ascii="Arial" w:eastAsia="Times New Roman" w:hAnsi="Arial" w:cs="Arial"/>
+          <w:color w:val="333333"/>
+          <w:sz w:val="21"/>
+          <w:szCs w:val="21"/>
+          <w:shd w:val="clear" w:color="auto" w:fill="FFFFFF"/>
+        </w:rPr>
+      </w:pPr>
+      <w:r>
+        <w:rPr>
+          <w:rFonts w:ascii="Arial" w:eastAsia="Times New Roman" w:hAnsi="Arial" w:cs="Arial"/>
+          <w:color w:val="333333"/>
+          <w:sz w:val="21"/>
+          <w:szCs w:val="21"/>
+          <w:shd w:val="clear" w:color="auto" w:fill="FFFFFF"/>
+        </w:rPr>
+        <w:t> </w:t>
+      </w:r>
+    </w:p>
+    <w:p>
+      <w:pPr>
+        <w:spacing w:after="0" w:line="240" w:lineRule="auto"/>
+        <w:rPr>
+          <w:rFonts w:ascii="Arial" w:eastAsia="Times New Roman" w:hAnsi="Arial" w:cs="Arial"/>
+          <w:color w:val="333333"/>
+          <w:sz w:val="21"/>
+          <w:szCs w:val="21"/>
+          <w:shd w:val="clear" w:color="auto" w:fill="FFFFFF"/>
+        </w:rPr>
+      </w:pPr>
+      <w:r>
+        <w:rPr>
+          <w:rFonts w:ascii="Arial" w:eastAsia="Times New Roman" w:hAnsi="Arial" w:cs="Arial"/>
+          <w:color w:val="333333"/>
+          <w:sz w:val="21"/>
+          <w:szCs w:val="21"/>
+          <w:shd w:val="clear" w:color="auto" w:fill="FFFFFF"/>
+        </w:rPr>
+        <w:t>is going to show that the latest migration has already been applied.</w:t>
+      </w:r>
+    </w:p>
+    <w:p>
+      <w:pPr>
+        <w:spacing w:after="0" w:line="240" w:lineRule="auto"/>
+        <w:rPr>
+          <w:rFonts w:ascii="Arial" w:eastAsia="Times New Roman" w:hAnsi="Arial" w:cs="Arial"/>
+          <w:color w:val="333333"/>
+          <w:sz w:val="21"/>
+          <w:szCs w:val="21"/>
+          <w:shd w:val="clear" w:color="auto" w:fill="FFFFFF"/>
+        </w:rPr>
+      </w:pPr>
+      <w:r>
+        <w:rPr>
+          <w:rFonts w:ascii="Arial" w:eastAsia="Times New Roman" w:hAnsi="Arial" w:cs="Arial"/>
+          <w:color w:val="333333"/>
+          <w:sz w:val="21"/>
+          <w:szCs w:val="21"/>
+          <w:shd w:val="clear" w:color="auto" w:fill="FFFFFF"/>
+        </w:rPr>
+        <w:t> </w:t>
+      </w:r>
+    </w:p>
+    <w:p>
+      <w:pPr>
+        <w:spacing w:after="0" w:line="240" w:lineRule="auto"/>
+        <w:rPr>
+          <w:rFonts w:ascii="Arial" w:eastAsia="Times New Roman" w:hAnsi="Arial" w:cs="Arial"/>
+          <w:color w:val="2972D1"/>
+          <w:sz w:val="21"/>
+          <w:szCs w:val="21"/>
+          <w:shd w:val="clear" w:color="auto" w:fill="FFFFFF"/>
+        </w:rPr>
+      </w:pPr>
+      <w:r>
+        <w:rPr>
+          <w:rFonts w:ascii="Arial" w:eastAsia="Times New Roman" w:hAnsi="Arial" w:cs="Arial"/>
+          <w:color w:val="2972D1"/>
+          <w:sz w:val="21"/>
+          <w:szCs w:val="21"/>
+          <w:shd w:val="clear" w:color="auto" w:fill="FFFFFF"/>
+        </w:rPr>
+        <w:t>So, nothing is going to happen to your database.</w:t>
+      </w:r>
+    </w:p>
+    <w:p>
+      <w:pPr>
+        <w:spacing w:after="0" w:line="240" w:lineRule="auto"/>
+        <w:rPr>
+          <w:rFonts w:ascii="Arial" w:eastAsia="Times New Roman" w:hAnsi="Arial" w:cs="Arial"/>
+          <w:color w:val="333333"/>
+          <w:sz w:val="21"/>
+          <w:szCs w:val="21"/>
+          <w:shd w:val="clear" w:color="auto" w:fill="FFFFFF"/>
+        </w:rPr>
+      </w:pPr>
+      <w:r>
+        <w:rPr>
+          <w:rFonts w:ascii="Arial" w:eastAsia="Times New Roman" w:hAnsi="Arial" w:cs="Arial"/>
+          <w:color w:val="333333"/>
+          <w:sz w:val="21"/>
+          <w:szCs w:val="21"/>
+          <w:shd w:val="clear" w:color="auto" w:fill="FFFFFF"/>
+        </w:rPr>
+        <w:t> </w:t>
+      </w:r>
+    </w:p>
+    <w:p>
+      <w:pPr>
+        <w:spacing w:after="0" w:line="240" w:lineRule="auto"/>
+        <w:rPr>
+          <w:rFonts w:ascii="Arial" w:eastAsia="Times New Roman" w:hAnsi="Arial" w:cs="Arial"/>
+          <w:color w:val="333333"/>
+          <w:sz w:val="21"/>
+          <w:szCs w:val="21"/>
+          <w:shd w:val="clear" w:color="auto" w:fill="FFFFFF"/>
+        </w:rPr>
+      </w:pPr>
+      <w:r>
+        <w:rPr>
+          <w:rFonts w:ascii="Arial" w:eastAsia="Times New Roman" w:hAnsi="Arial" w:cs="Arial"/>
+          <w:color w:val="333333"/>
+          <w:sz w:val="21"/>
+          <w:szCs w:val="21"/>
+          <w:shd w:val="clear" w:color="auto" w:fill="FFFFFF"/>
+        </w:rPr>
+        <w:t xml:space="preserve">So, what actually goes inside the </w:t>
+      </w:r>
+      <w:proofErr w:type="spellStart"/>
       <w:proofErr w:type="gramStart"/>
       <w:r>
-        <w:t>.headers</w:t>
+        <w:rPr>
+          <w:rFonts w:ascii="Arial" w:eastAsia="Times New Roman" w:hAnsi="Arial" w:cs="Arial"/>
+          <w:color w:val="333333"/>
+          <w:sz w:val="21"/>
+          <w:szCs w:val="21"/>
+          <w:shd w:val="clear" w:color="auto" w:fill="FFFFFF"/>
+        </w:rPr>
+        <w:t>ActiveRecord</w:t>
+      </w:r>
+      <w:proofErr w:type="spellEnd"/>
+      <w:r>
+        <w:rPr>
+          <w:rFonts w:ascii="Arial" w:eastAsia="Times New Roman" w:hAnsi="Arial" w:cs="Arial"/>
+          <w:color w:val="333333"/>
+          <w:sz w:val="21"/>
+          <w:szCs w:val="21"/>
+          <w:shd w:val="clear" w:color="auto" w:fill="FFFFFF"/>
+        </w:rPr>
+        <w:t>::</w:t>
       </w:r>
       <w:proofErr w:type="gramEnd"/>
       <w:r>
-        <w:t xml:space="preserve"> on</w:t>
-      </w:r>
-    </w:p>
-    <w:p>
+        <w:rPr>
+          <w:rFonts w:ascii="Arial" w:eastAsia="Times New Roman" w:hAnsi="Arial" w:cs="Arial"/>
+          <w:color w:val="333333"/>
+          <w:sz w:val="21"/>
+          <w:szCs w:val="21"/>
+          <w:shd w:val="clear" w:color="auto" w:fill="FFFFFF"/>
+        </w:rPr>
+        <w:t>Migration subclass</w:t>
+      </w:r>
+    </w:p>
+    <w:p>
+      <w:r>
+        <w:rPr>
+          <w:rFonts w:ascii="Arial" w:eastAsia="Times New Roman" w:hAnsi="Arial" w:cs="Arial"/>
+          <w:color w:val="333333"/>
+          <w:sz w:val="21"/>
+          <w:szCs w:val="21"/>
+          <w:shd w:val="clear" w:color="auto" w:fill="FFFFFF"/>
+        </w:rPr>
+        <w:t> </w:t>
+      </w:r>
+    </w:p>
+    <w:p/>
+    <w:p/>
+    <w:p>
+      <w:pPr>
+        <w:autoSpaceDE w:val="0"/>
+        <w:autoSpaceDN w:val="0"/>
+        <w:adjustRightInd w:val="0"/>
+        <w:spacing w:after="0" w:line="240" w:lineRule="auto"/>
+        <w:rPr>
+          <w:rFonts w:ascii="ArialMT" w:hAnsi="ArialMT" w:cs="ArialMT"/>
+          <w:color w:val="004A85"/>
+          <w:sz w:val="24"/>
+          <w:szCs w:val="24"/>
+        </w:rPr>
+      </w:pPr>
+      <w:r>
+        <w:rPr>
+          <w:rFonts w:ascii="ArialMT" w:hAnsi="ArialMT" w:cs="ArialMT"/>
+          <w:color w:val="004A85"/>
+          <w:sz w:val="24"/>
+          <w:szCs w:val="24"/>
+        </w:rPr>
+        <w:t>Anatomy of Migration</w:t>
+      </w:r>
+    </w:p>
+    <w:p>
+      <w:pPr>
+        <w:autoSpaceDE w:val="0"/>
+        <w:autoSpaceDN w:val="0"/>
+        <w:adjustRightInd w:val="0"/>
+        <w:spacing w:after="0" w:line="240" w:lineRule="auto"/>
+        <w:rPr>
+          <w:rFonts w:ascii="ArialMT" w:hAnsi="ArialMT" w:cs="ArialMT"/>
+          <w:color w:val="000000"/>
+          <w:sz w:val="24"/>
+          <w:szCs w:val="24"/>
+        </w:rPr>
+      </w:pPr>
+      <w:r>
+        <w:rPr>
+          <w:rFonts w:ascii="Wingdings-Regular" w:eastAsia="Wingdings-Regular" w:hAnsi="ArialMT" w:cs="Wingdings-Regular"/>
+          <w:color w:val="000000"/>
+          <w:sz w:val="24"/>
+          <w:szCs w:val="24"/>
+        </w:rPr>
+        <w:t>2</w:t>
+      </w:r>
+      <w:r>
+        <w:rPr>
+          <w:rFonts w:ascii="Wingdings-Regular" w:eastAsia="Wingdings-Regular" w:hAnsi="ArialMT" w:cs="Wingdings-Regular" w:hint="eastAsia"/>
+          <w:color w:val="000000"/>
+          <w:sz w:val="24"/>
+          <w:szCs w:val="24"/>
+        </w:rPr>
+        <w:t></w:t>
+      </w:r>
+      <w:r>
+        <w:rPr>
+          <w:rFonts w:ascii="Wingdings-Regular" w:eastAsia="Wingdings-Regular" w:hAnsi="ArialMT" w:cs="Wingdings-Regular"/>
+          <w:color w:val="000000"/>
+          <w:sz w:val="24"/>
+          <w:szCs w:val="24"/>
+        </w:rPr>
+        <w:t xml:space="preserve"> </w:t>
+      </w:r>
+      <w:r>
+        <w:rPr>
+          <w:rFonts w:ascii="ArialMT" w:hAnsi="ArialMT" w:cs="ArialMT"/>
+          <w:color w:val="000000"/>
+          <w:sz w:val="24"/>
+          <w:szCs w:val="24"/>
+        </w:rPr>
+        <w:t xml:space="preserve">So, what </w:t>
+      </w:r>
       <w:proofErr w:type="gramStart"/>
       <w:r>
-        <w:t>.mode</w:t>
+        <w:rPr>
+          <w:rFonts w:ascii="ArialMT" w:hAnsi="ArialMT" w:cs="ArialMT"/>
+          <w:color w:val="000000"/>
+          <w:sz w:val="24"/>
+          <w:szCs w:val="24"/>
+        </w:rPr>
+        <w:t>actually goes</w:t>
       </w:r>
       <w:proofErr w:type="gramEnd"/>
       <w:r>
-        <w:t xml:space="preserve"> columns</w:t>
-      </w:r>
-    </w:p>
-    <w:p>
-      <w:r>
-        <w:t>Select * from cars</w:t>
-      </w:r>
-    </w:p>
-    <w:p/>
-    <w:p>
+        <w:rPr>
+          <w:rFonts w:ascii="ArialMT" w:hAnsi="ArialMT" w:cs="ArialMT"/>
+          <w:color w:val="000000"/>
+          <w:sz w:val="24"/>
+          <w:szCs w:val="24"/>
+        </w:rPr>
+        <w:t xml:space="preserve"> </w:t>
+      </w:r>
+      <w:r>
+        <w:rPr>
+          <w:rFonts w:ascii="ArialMT" w:hAnsi="ArialMT" w:cs="ArialMT"/>
+          <w:color w:val="F89746"/>
+          <w:sz w:val="24"/>
+          <w:szCs w:val="24"/>
+        </w:rPr>
+        <w:t xml:space="preserve">inside </w:t>
+      </w:r>
+      <w:r>
+        <w:rPr>
+          <w:rFonts w:ascii="ArialMT" w:hAnsi="ArialMT" w:cs="ArialMT"/>
+          <w:color w:val="000000"/>
+          <w:sz w:val="24"/>
+          <w:szCs w:val="24"/>
+        </w:rPr>
+        <w:t>the</w:t>
+      </w:r>
+    </w:p>
+    <w:p>
+      <w:pPr>
+        <w:autoSpaceDE w:val="0"/>
+        <w:autoSpaceDN w:val="0"/>
+        <w:adjustRightInd w:val="0"/>
+        <w:spacing w:after="0" w:line="240" w:lineRule="auto"/>
+        <w:rPr>
+          <w:rFonts w:ascii="ArialMT" w:hAnsi="ArialMT" w:cs="ArialMT"/>
+          <w:color w:val="000000"/>
+          <w:sz w:val="24"/>
+          <w:szCs w:val="24"/>
+        </w:rPr>
+      </w:pPr>
+      <w:proofErr w:type="spellStart"/>
       <w:proofErr w:type="gramStart"/>
       <w:r>
-        <w:t>.exit</w:t>
+        <w:rPr>
+          <w:rFonts w:ascii="CourierNewPSMT" w:hAnsi="CourierNewPSMT" w:cs="CourierNewPSMT"/>
+          <w:color w:val="558FD6"/>
+          <w:sz w:val="24"/>
+          <w:szCs w:val="24"/>
+        </w:rPr>
+        <w:t>ActiveRecord</w:t>
+      </w:r>
+      <w:proofErr w:type="spellEnd"/>
+      <w:r>
+        <w:rPr>
+          <w:rFonts w:ascii="CourierNewPSMT" w:hAnsi="CourierNewPSMT" w:cs="CourierNewPSMT"/>
+          <w:color w:val="558FD6"/>
+          <w:sz w:val="24"/>
+          <w:szCs w:val="24"/>
+        </w:rPr>
+        <w:t>::</w:t>
       </w:r>
       <w:proofErr w:type="gramEnd"/>
-    </w:p>
-    <w:p/>
-    <w:p/>
-    <w:p/>
-    <w:p/>
-    <w:p>
-      <w:r>
-        <w:t>Migrations</w:t>
-      </w:r>
-    </w:p>
-    <w:p>
+      <w:r>
+        <w:rPr>
+          <w:rFonts w:ascii="CourierNewPSMT" w:hAnsi="CourierNewPSMT" w:cs="CourierNewPSMT"/>
+          <w:color w:val="558FD6"/>
+          <w:sz w:val="24"/>
+          <w:szCs w:val="24"/>
+        </w:rPr>
+        <w:t xml:space="preserve">Migration </w:t>
+      </w:r>
+      <w:r>
+        <w:rPr>
+          <w:rFonts w:ascii="ArialMT" w:hAnsi="ArialMT" w:cs="ArialMT"/>
+          <w:color w:val="000000"/>
+          <w:sz w:val="24"/>
+          <w:szCs w:val="24"/>
+        </w:rPr>
+        <w:t>subclass?</w:t>
+      </w:r>
+    </w:p>
+    <w:p>
+      <w:pPr>
+        <w:autoSpaceDE w:val="0"/>
+        <w:autoSpaceDN w:val="0"/>
+        <w:adjustRightInd w:val="0"/>
+        <w:spacing w:after="0" w:line="240" w:lineRule="auto"/>
+        <w:rPr>
+          <w:rFonts w:ascii="ArialMT" w:hAnsi="ArialMT" w:cs="ArialMT"/>
+          <w:color w:val="000000"/>
+          <w:sz w:val="24"/>
+          <w:szCs w:val="24"/>
+        </w:rPr>
+      </w:pPr>
+      <w:r>
+        <w:rPr>
+          <w:rFonts w:ascii="Wingdings-Regular" w:eastAsia="Wingdings-Regular" w:hAnsi="ArialMT" w:cs="Wingdings-Regular"/>
+          <w:color w:val="000000"/>
+          <w:sz w:val="24"/>
+          <w:szCs w:val="24"/>
+        </w:rPr>
+        <w:t>2</w:t>
+      </w:r>
+      <w:r>
+        <w:rPr>
+          <w:rFonts w:ascii="Wingdings-Regular" w:eastAsia="Wingdings-Regular" w:hAnsi="ArialMT" w:cs="Wingdings-Regular" w:hint="eastAsia"/>
+          <w:color w:val="000000"/>
+          <w:sz w:val="24"/>
+          <w:szCs w:val="24"/>
+        </w:rPr>
+        <w:t></w:t>
+      </w:r>
+      <w:r>
+        <w:rPr>
+          <w:rFonts w:ascii="Wingdings-Regular" w:eastAsia="Wingdings-Regular" w:hAnsi="ArialMT" w:cs="Wingdings-Regular"/>
+          <w:color w:val="000000"/>
+          <w:sz w:val="24"/>
+          <w:szCs w:val="24"/>
+        </w:rPr>
+        <w:t xml:space="preserve"> </w:t>
+      </w:r>
+      <w:r>
+        <w:rPr>
+          <w:rFonts w:ascii="ArialMT" w:hAnsi="ArialMT" w:cs="ArialMT"/>
+          <w:color w:val="000000"/>
+          <w:sz w:val="24"/>
+          <w:szCs w:val="24"/>
+        </w:rPr>
+        <w:t>Either</w:t>
+      </w:r>
+    </w:p>
+    <w:p>
+      <w:pPr>
+        <w:autoSpaceDE w:val="0"/>
+        <w:autoSpaceDN w:val="0"/>
+        <w:adjustRightInd w:val="0"/>
+        <w:spacing w:after="0" w:line="240" w:lineRule="auto"/>
+        <w:rPr>
+          <w:rFonts w:ascii="CourierNewPSMT" w:hAnsi="CourierNewPSMT" w:cs="CourierNewPSMT"/>
+          <w:color w:val="558FD6"/>
+          <w:sz w:val="24"/>
+          <w:szCs w:val="24"/>
+        </w:rPr>
+      </w:pPr>
+      <w:r>
+        <w:rPr>
+          <w:rFonts w:ascii="ArialMT" w:hAnsi="ArialMT" w:cs="ArialMT"/>
+          <w:color w:val="000000"/>
+          <w:sz w:val="24"/>
+          <w:szCs w:val="24"/>
+        </w:rPr>
+        <w:t xml:space="preserve">• </w:t>
+      </w:r>
+      <w:r>
+        <w:rPr>
+          <w:rFonts w:ascii="CourierNewPSMT" w:hAnsi="CourierNewPSMT" w:cs="CourierNewPSMT"/>
+          <w:color w:val="558FD6"/>
+          <w:sz w:val="24"/>
+          <w:szCs w:val="24"/>
+        </w:rPr>
+        <w:t>def up</w:t>
+      </w:r>
+      <w:r>
+        <w:rPr>
+          <w:rFonts w:ascii="CourierNewPSMT" w:hAnsi="CourierNewPSMT" w:cs="CourierNewPSMT"/>
+          <w:color w:val="558FD6"/>
+          <w:sz w:val="24"/>
+          <w:szCs w:val="24"/>
+        </w:rPr>
+        <w:t xml:space="preserve">  // create a table</w:t>
+      </w:r>
       <w:bookmarkStart w:id="0" w:name="_GoBack"/>
       <w:bookmarkEnd w:id="0"/>
     </w:p>
-    <w:p/>
-    <w:p>
-      <w:pPr>
-        <w:rPr>
-          <w:rFonts w:hint="eastAsia"/>
-        </w:rPr>
-      </w:pPr>
-    </w:p>
-    <w:p>
-      <w:pPr>
-        <w:rPr>
-          <w:rFonts w:hint="eastAsia"/>
-        </w:rPr>
-      </w:pPr>
-    </w:p>
-    <w:p/>
-    <w:p/>
-    <w:p/>
-    <w:p/>
-    <w:p/>
-    <w:p/>
-    <w:p/>
-    <w:p/>
-    <w:p/>
-    <w:p/>
-    <w:p/>
-    <w:p/>
+    <w:p>
+      <w:pPr>
+        <w:autoSpaceDE w:val="0"/>
+        <w:autoSpaceDN w:val="0"/>
+        <w:adjustRightInd w:val="0"/>
+        <w:spacing w:after="0" w:line="240" w:lineRule="auto"/>
+        <w:rPr>
+          <w:rFonts w:ascii="ArialMT" w:hAnsi="ArialMT" w:cs="ArialMT"/>
+          <w:color w:val="000000"/>
+          <w:sz w:val="24"/>
+          <w:szCs w:val="24"/>
+        </w:rPr>
+      </w:pPr>
+      <w:r>
+        <w:rPr>
+          <w:rFonts w:ascii="Wingdings-Regular" w:eastAsia="Wingdings-Regular" w:hAnsi="ArialMT" w:cs="Wingdings-Regular" w:hint="eastAsia"/>
+          <w:color w:val="000000"/>
+          <w:sz w:val="24"/>
+          <w:szCs w:val="24"/>
+        </w:rPr>
+        <w:t>§</w:t>
+      </w:r>
+      <w:r>
+        <w:rPr>
+          <w:rFonts w:ascii="Wingdings-Regular" w:eastAsia="Wingdings-Regular" w:hAnsi="ArialMT" w:cs="Wingdings-Regular" w:hint="eastAsia"/>
+          <w:color w:val="000000"/>
+          <w:sz w:val="24"/>
+          <w:szCs w:val="24"/>
+        </w:rPr>
+        <w:t></w:t>
+      </w:r>
+      <w:r>
+        <w:rPr>
+          <w:rFonts w:ascii="Wingdings-Regular" w:eastAsia="Wingdings-Regular" w:hAnsi="ArialMT" w:cs="Wingdings-Regular"/>
+          <w:color w:val="000000"/>
+          <w:sz w:val="24"/>
+          <w:szCs w:val="24"/>
+        </w:rPr>
+        <w:t xml:space="preserve"> </w:t>
+      </w:r>
+      <w:r>
+        <w:rPr>
+          <w:rFonts w:ascii="ArialMT" w:hAnsi="ArialMT" w:cs="ArialMT"/>
+          <w:color w:val="F89746"/>
+          <w:sz w:val="24"/>
+          <w:szCs w:val="24"/>
+        </w:rPr>
+        <w:t xml:space="preserve">Generate </w:t>
+      </w:r>
+      <w:proofErr w:type="spellStart"/>
+      <w:r>
+        <w:rPr>
+          <w:rFonts w:ascii="ArialMT" w:hAnsi="ArialMT" w:cs="ArialMT"/>
+          <w:color w:val="000000"/>
+          <w:sz w:val="24"/>
+          <w:szCs w:val="24"/>
+        </w:rPr>
+        <w:t>db</w:t>
+      </w:r>
+      <w:proofErr w:type="spellEnd"/>
+      <w:r>
+        <w:rPr>
+          <w:rFonts w:ascii="ArialMT" w:hAnsi="ArialMT" w:cs="ArialMT"/>
+          <w:color w:val="000000"/>
+          <w:sz w:val="24"/>
+          <w:szCs w:val="24"/>
+        </w:rPr>
+        <w:t xml:space="preserve"> schema changes</w:t>
+      </w:r>
+    </w:p>
+    <w:p>
+      <w:pPr>
+        <w:autoSpaceDE w:val="0"/>
+        <w:autoSpaceDN w:val="0"/>
+        <w:adjustRightInd w:val="0"/>
+        <w:spacing w:after="0" w:line="240" w:lineRule="auto"/>
+        <w:rPr>
+          <w:rFonts w:ascii="CourierNewPSMT" w:hAnsi="CourierNewPSMT" w:cs="CourierNewPSMT"/>
+          <w:color w:val="558FD6"/>
+          <w:sz w:val="24"/>
+          <w:szCs w:val="24"/>
+        </w:rPr>
+      </w:pPr>
+      <w:r>
+        <w:rPr>
+          <w:rFonts w:ascii="ArialMT" w:hAnsi="ArialMT" w:cs="ArialMT"/>
+          <w:color w:val="000000"/>
+          <w:sz w:val="24"/>
+          <w:szCs w:val="24"/>
+        </w:rPr>
+        <w:t xml:space="preserve">• </w:t>
+      </w:r>
+      <w:r>
+        <w:rPr>
+          <w:rFonts w:ascii="CourierNewPSMT" w:hAnsi="CourierNewPSMT" w:cs="CourierNewPSMT"/>
+          <w:color w:val="558FD6"/>
+          <w:sz w:val="24"/>
+          <w:szCs w:val="24"/>
+        </w:rPr>
+        <w:t>def down</w:t>
+      </w:r>
+    </w:p>
+    <w:p>
+      <w:pPr>
+        <w:autoSpaceDE w:val="0"/>
+        <w:autoSpaceDN w:val="0"/>
+        <w:adjustRightInd w:val="0"/>
+        <w:spacing w:after="0" w:line="240" w:lineRule="auto"/>
+        <w:rPr>
+          <w:rFonts w:ascii="ArialMT" w:hAnsi="ArialMT" w:cs="ArialMT"/>
+          <w:color w:val="000000"/>
+          <w:sz w:val="24"/>
+          <w:szCs w:val="24"/>
+        </w:rPr>
+      </w:pPr>
+      <w:r>
+        <w:rPr>
+          <w:rFonts w:ascii="Wingdings-Regular" w:eastAsia="Wingdings-Regular" w:hAnsi="ArialMT" w:cs="Wingdings-Regular" w:hint="eastAsia"/>
+          <w:color w:val="000000"/>
+          <w:sz w:val="24"/>
+          <w:szCs w:val="24"/>
+        </w:rPr>
+        <w:t>§</w:t>
+      </w:r>
+      <w:r>
+        <w:rPr>
+          <w:rFonts w:ascii="Wingdings-Regular" w:eastAsia="Wingdings-Regular" w:hAnsi="ArialMT" w:cs="Wingdings-Regular" w:hint="eastAsia"/>
+          <w:color w:val="000000"/>
+          <w:sz w:val="24"/>
+          <w:szCs w:val="24"/>
+        </w:rPr>
+        <w:t></w:t>
+      </w:r>
+      <w:r>
+        <w:rPr>
+          <w:rFonts w:ascii="Wingdings-Regular" w:eastAsia="Wingdings-Regular" w:hAnsi="ArialMT" w:cs="Wingdings-Regular"/>
+          <w:color w:val="000000"/>
+          <w:sz w:val="24"/>
+          <w:szCs w:val="24"/>
+        </w:rPr>
+        <w:t xml:space="preserve"> </w:t>
+      </w:r>
+      <w:r>
+        <w:rPr>
+          <w:rFonts w:ascii="ArialMT" w:hAnsi="ArialMT" w:cs="ArialMT"/>
+          <w:color w:val="F89746"/>
+          <w:sz w:val="24"/>
+          <w:szCs w:val="24"/>
+        </w:rPr>
+        <w:t xml:space="preserve">Undo </w:t>
+      </w:r>
+      <w:r>
+        <w:rPr>
+          <w:rFonts w:ascii="ArialMT" w:hAnsi="ArialMT" w:cs="ArialMT"/>
+          <w:color w:val="000000"/>
+          <w:sz w:val="24"/>
+          <w:szCs w:val="24"/>
+        </w:rPr>
+        <w:t xml:space="preserve">the changes introduced by the </w:t>
+      </w:r>
+      <w:r>
+        <w:rPr>
+          <w:rFonts w:ascii="CourierNewPSMT" w:hAnsi="CourierNewPSMT" w:cs="CourierNewPSMT"/>
+          <w:color w:val="558FD6"/>
+          <w:sz w:val="24"/>
+          <w:szCs w:val="24"/>
+        </w:rPr>
+        <w:t xml:space="preserve">up </w:t>
+      </w:r>
+      <w:r>
+        <w:rPr>
+          <w:rFonts w:ascii="ArialMT" w:hAnsi="ArialMT" w:cs="ArialMT"/>
+          <w:color w:val="000000"/>
+          <w:sz w:val="24"/>
+          <w:szCs w:val="24"/>
+        </w:rPr>
+        <w:t>method</w:t>
+      </w:r>
+    </w:p>
+    <w:p>
+      <w:pPr>
+        <w:autoSpaceDE w:val="0"/>
+        <w:autoSpaceDN w:val="0"/>
+        <w:adjustRightInd w:val="0"/>
+        <w:spacing w:after="0" w:line="240" w:lineRule="auto"/>
+        <w:rPr>
+          <w:rFonts w:ascii="ArialMT" w:hAnsi="ArialMT" w:cs="ArialMT"/>
+          <w:color w:val="000000"/>
+          <w:sz w:val="24"/>
+          <w:szCs w:val="24"/>
+        </w:rPr>
+      </w:pPr>
+      <w:r>
+        <w:rPr>
+          <w:rFonts w:ascii="Wingdings-Regular" w:eastAsia="Wingdings-Regular" w:hAnsi="ArialMT" w:cs="Wingdings-Regular"/>
+          <w:color w:val="000000"/>
+          <w:sz w:val="24"/>
+          <w:szCs w:val="24"/>
+        </w:rPr>
+        <w:t>2</w:t>
+      </w:r>
+      <w:r>
+        <w:rPr>
+          <w:rFonts w:ascii="Wingdings-Regular" w:eastAsia="Wingdings-Regular" w:hAnsi="ArialMT" w:cs="Wingdings-Regular" w:hint="eastAsia"/>
+          <w:color w:val="000000"/>
+          <w:sz w:val="24"/>
+          <w:szCs w:val="24"/>
+        </w:rPr>
+        <w:t></w:t>
+      </w:r>
+      <w:r>
+        <w:rPr>
+          <w:rFonts w:ascii="Wingdings-Regular" w:eastAsia="Wingdings-Regular" w:hAnsi="ArialMT" w:cs="Wingdings-Regular"/>
+          <w:color w:val="000000"/>
+          <w:sz w:val="24"/>
+          <w:szCs w:val="24"/>
+        </w:rPr>
+        <w:t xml:space="preserve"> </w:t>
+      </w:r>
+      <w:r>
+        <w:rPr>
+          <w:rFonts w:ascii="ArialMT" w:hAnsi="ArialMT" w:cs="ArialMT"/>
+          <w:color w:val="000000"/>
+          <w:sz w:val="24"/>
+          <w:szCs w:val="24"/>
+        </w:rPr>
+        <w:t xml:space="preserve">Or, just </w:t>
+      </w:r>
+      <w:r>
+        <w:rPr>
+          <w:rFonts w:ascii="CourierNewPSMT" w:hAnsi="CourierNewPSMT" w:cs="CourierNewPSMT"/>
+          <w:color w:val="558FD6"/>
+          <w:sz w:val="24"/>
+          <w:szCs w:val="24"/>
+        </w:rPr>
+        <w:t xml:space="preserve">change </w:t>
+      </w:r>
+      <w:r>
+        <w:rPr>
+          <w:rFonts w:ascii="ArialMT" w:hAnsi="ArialMT" w:cs="ArialMT"/>
+          <w:color w:val="000000"/>
+          <w:sz w:val="24"/>
+          <w:szCs w:val="24"/>
+        </w:rPr>
+        <w:t xml:space="preserve">method when Rails can </w:t>
+      </w:r>
+      <w:r>
+        <w:rPr>
+          <w:rFonts w:ascii="ArialMT" w:hAnsi="ArialMT" w:cs="ArialMT"/>
+          <w:color w:val="F89746"/>
+          <w:sz w:val="24"/>
+          <w:szCs w:val="24"/>
+        </w:rPr>
+        <w:t xml:space="preserve">guess </w:t>
+      </w:r>
+      <w:r>
+        <w:rPr>
+          <w:rFonts w:ascii="ArialMT" w:hAnsi="ArialMT" w:cs="ArialMT"/>
+          <w:color w:val="000000"/>
+          <w:sz w:val="24"/>
+          <w:szCs w:val="24"/>
+        </w:rPr>
+        <w:t>how to</w:t>
+      </w:r>
+    </w:p>
+    <w:p>
+      <w:pPr>
+        <w:rPr>
+          <w:sz w:val="24"/>
+          <w:szCs w:val="24"/>
+        </w:rPr>
+      </w:pPr>
+      <w:r>
+        <w:rPr>
+          <w:rFonts w:ascii="ArialMT" w:hAnsi="ArialMT" w:cs="ArialMT"/>
+          <w:color w:val="000000"/>
+          <w:sz w:val="24"/>
+          <w:szCs w:val="24"/>
+        </w:rPr>
+        <w:t>undo changes (</w:t>
+      </w:r>
+      <w:r>
+        <w:rPr>
+          <w:rFonts w:ascii="ArialMT" w:hAnsi="ArialMT" w:cs="ArialMT"/>
+          <w:color w:val="F89746"/>
+          <w:sz w:val="24"/>
+          <w:szCs w:val="24"/>
+        </w:rPr>
+        <w:t>most of the time</w:t>
+      </w:r>
+      <w:r>
+        <w:rPr>
+          <w:rFonts w:ascii="ArialMT" w:hAnsi="ArialMT" w:cs="ArialMT"/>
+          <w:color w:val="000000"/>
+          <w:sz w:val="24"/>
+          <w:szCs w:val="24"/>
+        </w:rPr>
+        <w:t>)</w:t>
+      </w:r>
+    </w:p>
+    <w:p>
+      <w:pPr>
+        <w:rPr>
+          <w:sz w:val="24"/>
+          <w:szCs w:val="24"/>
+        </w:rPr>
+      </w:pPr>
+    </w:p>
     <w:sectPr>
       <w:pgSz w:w="12240" w:h="15840"/>
       <w:pgMar w:top="1440" w:right="1800" w:bottom="1440" w:left="1800" w:header="720" w:footer="720" w:gutter="0"/>

--- a/Week1/Week1 Notes.docx
+++ b/Week1/Week1 Notes.docx
@@ -1857,8 +1857,6 @@
         </w:rPr>
         <w:t xml:space="preserve">  // create a table</w:t>
       </w:r>
-      <w:bookmarkStart w:id="0" w:name="_GoBack"/>
-      <w:bookmarkEnd w:id="0"/>
     </w:p>
     <w:p>
       <w:pPr>
@@ -2167,6 +2165,626 @@
           <w:szCs w:val="24"/>
         </w:rPr>
       </w:pPr>
+    </w:p>
+    <w:p>
+      <w:pPr>
+        <w:rPr>
+          <w:sz w:val="24"/>
+          <w:szCs w:val="24"/>
+        </w:rPr>
+      </w:pPr>
+      <w:r>
+        <w:rPr>
+          <w:sz w:val="24"/>
+          <w:szCs w:val="24"/>
+        </w:rPr>
+        <w:t xml:space="preserve">rake </w:t>
+      </w:r>
+      <w:proofErr w:type="spellStart"/>
+      <w:r>
+        <w:rPr>
+          <w:sz w:val="24"/>
+          <w:szCs w:val="24"/>
+        </w:rPr>
+        <w:t>db</w:t>
+      </w:r>
+      <w:proofErr w:type="spellEnd"/>
+      <w:r>
+        <w:rPr>
+          <w:sz w:val="24"/>
+          <w:szCs w:val="24"/>
+        </w:rPr>
+        <w:t xml:space="preserve"> rollback</w:t>
+      </w:r>
+    </w:p>
+    <w:p>
+      <w:pPr>
+        <w:rPr>
+          <w:sz w:val="24"/>
+          <w:szCs w:val="24"/>
+        </w:rPr>
+      </w:pPr>
+    </w:p>
+    <w:p>
+      <w:pPr>
+        <w:rPr>
+          <w:sz w:val="24"/>
+          <w:szCs w:val="24"/>
+        </w:rPr>
+      </w:pPr>
+    </w:p>
+    <w:p>
+      <w:pPr>
+        <w:rPr>
+          <w:sz w:val="24"/>
+          <w:szCs w:val="24"/>
+        </w:rPr>
+      </w:pPr>
+    </w:p>
+    <w:p>
+      <w:pPr>
+        <w:rPr>
+          <w:sz w:val="24"/>
+          <w:szCs w:val="24"/>
+        </w:rPr>
+      </w:pPr>
+    </w:p>
+    <w:p>
+      <w:pPr>
+        <w:rPr>
+          <w:sz w:val="24"/>
+          <w:szCs w:val="24"/>
+        </w:rPr>
+      </w:pPr>
+    </w:p>
+    <w:p>
+      <w:pPr>
+        <w:rPr>
+          <w:sz w:val="24"/>
+          <w:szCs w:val="24"/>
+        </w:rPr>
+      </w:pPr>
+    </w:p>
+    <w:p>
+      <w:pPr>
+        <w:rPr>
+          <w:sz w:val="24"/>
+          <w:szCs w:val="24"/>
+        </w:rPr>
+      </w:pPr>
+      <w:r>
+        <w:rPr>
+          <w:sz w:val="24"/>
+          <w:szCs w:val="24"/>
+        </w:rPr>
+        <w:t>Lecture 4</w:t>
+      </w:r>
+    </w:p>
+    <w:p>
+      <w:pPr>
+        <w:autoSpaceDE w:val="0"/>
+        <w:autoSpaceDN w:val="0"/>
+        <w:adjustRightInd w:val="0"/>
+        <w:spacing w:after="0" w:line="240" w:lineRule="auto"/>
+        <w:rPr>
+          <w:rFonts w:ascii="ArialMT" w:eastAsia="ArialMT" w:cs="ArialMT"/>
+          <w:color w:val="004A85"/>
+          <w:sz w:val="58"/>
+          <w:szCs w:val="58"/>
+        </w:rPr>
+      </w:pPr>
+      <w:r>
+        <w:rPr>
+          <w:rFonts w:ascii="ArialMT" w:eastAsia="ArialMT" w:cs="ArialMT"/>
+          <w:color w:val="004A85"/>
+          <w:sz w:val="58"/>
+          <w:szCs w:val="58"/>
+        </w:rPr>
+        <w:t>Creating Tables with Migrations</w:t>
+      </w:r>
+    </w:p>
+    <w:p>
+      <w:pPr>
+        <w:autoSpaceDE w:val="0"/>
+        <w:autoSpaceDN w:val="0"/>
+        <w:adjustRightInd w:val="0"/>
+        <w:spacing w:after="0" w:line="240" w:lineRule="auto"/>
+        <w:rPr>
+          <w:rFonts w:ascii="ArialMT" w:eastAsia="ArialMT" w:cs="ArialMT"/>
+          <w:color w:val="000000"/>
+          <w:sz w:val="48"/>
+          <w:szCs w:val="48"/>
+        </w:rPr>
+      </w:pPr>
+      <w:r>
+        <w:rPr>
+          <w:rFonts w:ascii="Wingdings-Regular" w:eastAsia="Wingdings-Regular" w:cs="Wingdings-Regular"/>
+          <w:color w:val="000000"/>
+          <w:sz w:val="48"/>
+          <w:szCs w:val="48"/>
+        </w:rPr>
+        <w:t>2</w:t>
+      </w:r>
+      <w:r>
+        <w:rPr>
+          <w:rFonts w:ascii="Wingdings-Regular" w:eastAsia="Wingdings-Regular" w:cs="Wingdings-Regular" w:hint="eastAsia"/>
+          <w:color w:val="000000"/>
+          <w:sz w:val="48"/>
+          <w:szCs w:val="48"/>
+        </w:rPr>
+        <w:t></w:t>
+      </w:r>
+      <w:r>
+        <w:rPr>
+          <w:rFonts w:ascii="Wingdings-Regular" w:eastAsia="Wingdings-Regular" w:cs="Wingdings-Regular"/>
+          <w:color w:val="000000"/>
+          <w:sz w:val="48"/>
+          <w:szCs w:val="48"/>
+        </w:rPr>
+        <w:t xml:space="preserve"> </w:t>
+      </w:r>
+      <w:r>
+        <w:rPr>
+          <w:rFonts w:ascii="ArialMT" w:eastAsia="ArialMT" w:cs="ArialMT"/>
+          <w:color w:val="000000"/>
+          <w:sz w:val="48"/>
+          <w:szCs w:val="48"/>
+        </w:rPr>
+        <w:t xml:space="preserve">By convention, table names in Rails are </w:t>
+      </w:r>
+      <w:r>
+        <w:rPr>
+          <w:rFonts w:ascii="ArialMT" w:eastAsia="ArialMT" w:cs="ArialMT"/>
+          <w:color w:val="F89746"/>
+          <w:sz w:val="48"/>
+          <w:szCs w:val="48"/>
+        </w:rPr>
+        <w:t xml:space="preserve">always </w:t>
+      </w:r>
+      <w:r>
+        <w:rPr>
+          <w:rFonts w:ascii="ArialMT" w:eastAsia="ArialMT" w:cs="ArialMT"/>
+          <w:color w:val="000000"/>
+          <w:sz w:val="48"/>
+          <w:szCs w:val="48"/>
+        </w:rPr>
+        <w:t>named</w:t>
+      </w:r>
+    </w:p>
+    <w:p>
+      <w:pPr>
+        <w:autoSpaceDE w:val="0"/>
+        <w:autoSpaceDN w:val="0"/>
+        <w:adjustRightInd w:val="0"/>
+        <w:spacing w:after="0" w:line="240" w:lineRule="auto"/>
+        <w:rPr>
+          <w:rFonts w:ascii="ArialMT" w:eastAsia="ArialMT" w:cs="ArialMT"/>
+          <w:color w:val="000000"/>
+          <w:sz w:val="48"/>
+          <w:szCs w:val="48"/>
+        </w:rPr>
+      </w:pPr>
+      <w:r>
+        <w:rPr>
+          <w:rFonts w:ascii="ArialMT" w:eastAsia="ArialMT" w:cs="ArialMT"/>
+          <w:color w:val="F89746"/>
+          <w:sz w:val="48"/>
+          <w:szCs w:val="48"/>
+        </w:rPr>
+        <w:t xml:space="preserve">plural </w:t>
+      </w:r>
+      <w:r>
+        <w:rPr>
+          <w:rFonts w:ascii="ArialMT" w:eastAsia="ArialMT" w:cs="ArialMT"/>
+          <w:color w:val="000000"/>
+          <w:sz w:val="48"/>
+          <w:szCs w:val="48"/>
+        </w:rPr>
+        <w:t>(many rows</w:t>
+      </w:r>
+      <w:r>
+        <w:rPr>
+          <w:rFonts w:ascii="ArialMT" w:eastAsia="ArialMT" w:cs="ArialMT" w:hint="eastAsia"/>
+          <w:color w:val="000000"/>
+          <w:sz w:val="48"/>
+          <w:szCs w:val="48"/>
+        </w:rPr>
+        <w:t>…</w:t>
+      </w:r>
+      <w:r>
+        <w:rPr>
+          <w:rFonts w:ascii="ArialMT" w:eastAsia="ArialMT" w:cs="ArialMT"/>
+          <w:color w:val="000000"/>
+          <w:sz w:val="48"/>
+          <w:szCs w:val="48"/>
+        </w:rPr>
+        <w:t>)</w:t>
+      </w:r>
+    </w:p>
+    <w:p>
+      <w:pPr>
+        <w:autoSpaceDE w:val="0"/>
+        <w:autoSpaceDN w:val="0"/>
+        <w:adjustRightInd w:val="0"/>
+        <w:spacing w:after="0" w:line="240" w:lineRule="auto"/>
+        <w:rPr>
+          <w:rFonts w:ascii="ArialMT" w:eastAsia="ArialMT" w:cs="ArialMT"/>
+          <w:color w:val="000000"/>
+          <w:sz w:val="48"/>
+          <w:szCs w:val="48"/>
+        </w:rPr>
+      </w:pPr>
+      <w:r>
+        <w:rPr>
+          <w:rFonts w:ascii="Wingdings-Regular" w:eastAsia="Wingdings-Regular" w:cs="Wingdings-Regular"/>
+          <w:color w:val="000000"/>
+          <w:sz w:val="48"/>
+          <w:szCs w:val="48"/>
+        </w:rPr>
+        <w:t>2</w:t>
+      </w:r>
+      <w:r>
+        <w:rPr>
+          <w:rFonts w:ascii="Wingdings-Regular" w:eastAsia="Wingdings-Regular" w:cs="Wingdings-Regular" w:hint="eastAsia"/>
+          <w:color w:val="000000"/>
+          <w:sz w:val="48"/>
+          <w:szCs w:val="48"/>
+        </w:rPr>
+        <w:t></w:t>
+      </w:r>
+      <w:r>
+        <w:rPr>
+          <w:rFonts w:ascii="Wingdings-Regular" w:eastAsia="Wingdings-Regular" w:cs="Wingdings-Regular"/>
+          <w:color w:val="000000"/>
+          <w:sz w:val="48"/>
+          <w:szCs w:val="48"/>
+        </w:rPr>
+        <w:t xml:space="preserve"> </w:t>
+      </w:r>
+      <w:r>
+        <w:rPr>
+          <w:rFonts w:ascii="ArialMT" w:eastAsia="ArialMT" w:cs="ArialMT"/>
+          <w:color w:val="000000"/>
+          <w:sz w:val="48"/>
+          <w:szCs w:val="48"/>
+        </w:rPr>
+        <w:t xml:space="preserve">An </w:t>
+      </w:r>
+      <w:r>
+        <w:rPr>
+          <w:rFonts w:ascii="CourierNewPSMT" w:eastAsia="ArialMT" w:hAnsi="CourierNewPSMT" w:cs="CourierNewPSMT"/>
+          <w:color w:val="558FD6"/>
+          <w:sz w:val="48"/>
+          <w:szCs w:val="48"/>
+        </w:rPr>
+        <w:t xml:space="preserve">id </w:t>
+      </w:r>
+      <w:r>
+        <w:rPr>
+          <w:rFonts w:ascii="ArialMT" w:eastAsia="ArialMT" w:cs="ArialMT"/>
+          <w:color w:val="000000"/>
+          <w:sz w:val="48"/>
+          <w:szCs w:val="48"/>
+        </w:rPr>
+        <w:t xml:space="preserve">column is </w:t>
+      </w:r>
+      <w:r>
+        <w:rPr>
+          <w:rFonts w:ascii="ArialMT" w:eastAsia="ArialMT" w:cs="ArialMT"/>
+          <w:color w:val="F89746"/>
+          <w:sz w:val="48"/>
+          <w:szCs w:val="48"/>
+        </w:rPr>
+        <w:t xml:space="preserve">automatically created </w:t>
+      </w:r>
+      <w:r>
+        <w:rPr>
+          <w:rFonts w:ascii="ArialMT" w:eastAsia="ArialMT" w:cs="ArialMT"/>
+          <w:color w:val="000000"/>
+          <w:sz w:val="48"/>
+          <w:szCs w:val="48"/>
+        </w:rPr>
+        <w:t>to be used as</w:t>
+      </w:r>
+    </w:p>
+    <w:p>
+      <w:pPr>
+        <w:autoSpaceDE w:val="0"/>
+        <w:autoSpaceDN w:val="0"/>
+        <w:adjustRightInd w:val="0"/>
+        <w:spacing w:after="0" w:line="240" w:lineRule="auto"/>
+        <w:rPr>
+          <w:rFonts w:ascii="ArialMT" w:eastAsia="ArialMT" w:cs="ArialMT"/>
+          <w:color w:val="F89746"/>
+          <w:sz w:val="48"/>
+          <w:szCs w:val="48"/>
+        </w:rPr>
+      </w:pPr>
+      <w:r>
+        <w:rPr>
+          <w:rFonts w:ascii="ArialMT" w:eastAsia="ArialMT" w:cs="ArialMT"/>
+          <w:color w:val="F89746"/>
+          <w:sz w:val="48"/>
+          <w:szCs w:val="48"/>
+        </w:rPr>
+        <w:t>primary key</w:t>
+      </w:r>
+    </w:p>
+    <w:p>
+      <w:pPr>
+        <w:autoSpaceDE w:val="0"/>
+        <w:autoSpaceDN w:val="0"/>
+        <w:adjustRightInd w:val="0"/>
+        <w:spacing w:after="0" w:line="240" w:lineRule="auto"/>
+        <w:rPr>
+          <w:rFonts w:ascii="ArialMT" w:eastAsia="ArialMT" w:cs="ArialMT"/>
+          <w:color w:val="000000"/>
+          <w:sz w:val="48"/>
+          <w:szCs w:val="48"/>
+        </w:rPr>
+      </w:pPr>
+      <w:r>
+        <w:rPr>
+          <w:rFonts w:ascii="Wingdings-Regular" w:eastAsia="Wingdings-Regular" w:cs="Wingdings-Regular"/>
+          <w:color w:val="000000"/>
+          <w:sz w:val="48"/>
+          <w:szCs w:val="48"/>
+        </w:rPr>
+        <w:t>2</w:t>
+      </w:r>
+      <w:r>
+        <w:rPr>
+          <w:rFonts w:ascii="Wingdings-Regular" w:eastAsia="Wingdings-Regular" w:cs="Wingdings-Regular" w:hint="eastAsia"/>
+          <w:color w:val="000000"/>
+          <w:sz w:val="48"/>
+          <w:szCs w:val="48"/>
+        </w:rPr>
+        <w:t></w:t>
+      </w:r>
+      <w:r>
+        <w:rPr>
+          <w:rFonts w:ascii="Wingdings-Regular" w:eastAsia="Wingdings-Regular" w:cs="Wingdings-Regular"/>
+          <w:color w:val="000000"/>
+          <w:sz w:val="48"/>
+          <w:szCs w:val="48"/>
+        </w:rPr>
+        <w:t xml:space="preserve"> </w:t>
+      </w:r>
+      <w:r>
+        <w:rPr>
+          <w:rFonts w:ascii="CourierNewPSMT" w:eastAsia="ArialMT" w:hAnsi="CourierNewPSMT" w:cs="CourierNewPSMT"/>
+          <w:color w:val="558FD6"/>
+          <w:sz w:val="48"/>
+          <w:szCs w:val="48"/>
+        </w:rPr>
+        <w:t xml:space="preserve">timestamps </w:t>
+      </w:r>
+      <w:r>
+        <w:rPr>
+          <w:rFonts w:ascii="ArialMT" w:eastAsia="ArialMT" w:cs="ArialMT"/>
+          <w:color w:val="000000"/>
+          <w:sz w:val="48"/>
+          <w:szCs w:val="48"/>
+        </w:rPr>
+        <w:t xml:space="preserve">method creates </w:t>
+      </w:r>
+      <w:proofErr w:type="spellStart"/>
+      <w:r>
+        <w:rPr>
+          <w:rFonts w:ascii="CourierNewPSMT" w:eastAsia="ArialMT" w:hAnsi="CourierNewPSMT" w:cs="CourierNewPSMT"/>
+          <w:color w:val="558FD6"/>
+          <w:sz w:val="48"/>
+          <w:szCs w:val="48"/>
+        </w:rPr>
+        <w:t>created_at</w:t>
+      </w:r>
+      <w:proofErr w:type="spellEnd"/>
+      <w:r>
+        <w:rPr>
+          <w:rFonts w:ascii="CourierNewPSMT" w:eastAsia="ArialMT" w:hAnsi="CourierNewPSMT" w:cs="CourierNewPSMT"/>
+          <w:color w:val="558FD6"/>
+          <w:sz w:val="48"/>
+          <w:szCs w:val="48"/>
+        </w:rPr>
+        <w:t xml:space="preserve"> </w:t>
+      </w:r>
+      <w:r>
+        <w:rPr>
+          <w:rFonts w:ascii="ArialMT" w:eastAsia="ArialMT" w:cs="ArialMT"/>
+          <w:color w:val="000000"/>
+          <w:sz w:val="48"/>
+          <w:szCs w:val="48"/>
+        </w:rPr>
+        <w:t>and</w:t>
+      </w:r>
+    </w:p>
+    <w:p>
+      <w:pPr>
+        <w:autoSpaceDE w:val="0"/>
+        <w:autoSpaceDN w:val="0"/>
+        <w:adjustRightInd w:val="0"/>
+        <w:spacing w:after="0" w:line="240" w:lineRule="auto"/>
+        <w:rPr>
+          <w:rFonts w:ascii="ArialMT" w:eastAsia="ArialMT" w:cs="ArialMT"/>
+          <w:color w:val="000000"/>
+          <w:sz w:val="48"/>
+          <w:szCs w:val="48"/>
+        </w:rPr>
+      </w:pPr>
+      <w:proofErr w:type="spellStart"/>
+      <w:r>
+        <w:rPr>
+          <w:rFonts w:ascii="CourierNewPSMT" w:eastAsia="ArialMT" w:hAnsi="CourierNewPSMT" w:cs="CourierNewPSMT"/>
+          <w:color w:val="558FD6"/>
+          <w:sz w:val="48"/>
+          <w:szCs w:val="48"/>
+        </w:rPr>
+        <w:t>updated_at</w:t>
+      </w:r>
+      <w:proofErr w:type="spellEnd"/>
+      <w:r>
+        <w:rPr>
+          <w:rFonts w:ascii="CourierNewPSMT" w:eastAsia="ArialMT" w:hAnsi="CourierNewPSMT" w:cs="CourierNewPSMT"/>
+          <w:color w:val="558FD6"/>
+          <w:sz w:val="48"/>
+          <w:szCs w:val="48"/>
+        </w:rPr>
+        <w:t xml:space="preserve"> </w:t>
+      </w:r>
+      <w:r>
+        <w:rPr>
+          <w:rFonts w:ascii="ArialMT" w:eastAsia="ArialMT" w:cs="ArialMT"/>
+          <w:color w:val="000000"/>
+          <w:sz w:val="48"/>
+          <w:szCs w:val="48"/>
+        </w:rPr>
+        <w:t>columns</w:t>
+      </w:r>
+    </w:p>
+    <w:p>
+      <w:pPr>
+        <w:autoSpaceDE w:val="0"/>
+        <w:autoSpaceDN w:val="0"/>
+        <w:adjustRightInd w:val="0"/>
+        <w:spacing w:after="0" w:line="240" w:lineRule="auto"/>
+        <w:rPr>
+          <w:rFonts w:ascii="ArialMT" w:eastAsia="ArialMT" w:cs="ArialMT"/>
+          <w:color w:val="000000"/>
+          <w:sz w:val="48"/>
+          <w:szCs w:val="48"/>
+        </w:rPr>
+      </w:pPr>
+      <w:r>
+        <w:rPr>
+          <w:rFonts w:ascii="Wingdings-Regular" w:eastAsia="Wingdings-Regular" w:cs="Wingdings-Regular"/>
+          <w:color w:val="000000"/>
+          <w:sz w:val="48"/>
+          <w:szCs w:val="48"/>
+        </w:rPr>
+        <w:t>2</w:t>
+      </w:r>
+      <w:r>
+        <w:rPr>
+          <w:rFonts w:ascii="Wingdings-Regular" w:eastAsia="Wingdings-Regular" w:cs="Wingdings-Regular" w:hint="eastAsia"/>
+          <w:color w:val="000000"/>
+          <w:sz w:val="48"/>
+          <w:szCs w:val="48"/>
+        </w:rPr>
+        <w:t></w:t>
+      </w:r>
+      <w:r>
+        <w:rPr>
+          <w:rFonts w:ascii="Wingdings-Regular" w:eastAsia="Wingdings-Regular" w:cs="Wingdings-Regular"/>
+          <w:color w:val="000000"/>
+          <w:sz w:val="48"/>
+          <w:szCs w:val="48"/>
+        </w:rPr>
+        <w:t xml:space="preserve"> </w:t>
+      </w:r>
+      <w:proofErr w:type="spellStart"/>
+      <w:r>
+        <w:rPr>
+          <w:rFonts w:ascii="CourierNewPSMT" w:eastAsia="ArialMT" w:hAnsi="CourierNewPSMT" w:cs="CourierNewPSMT"/>
+          <w:color w:val="558FD6"/>
+          <w:sz w:val="48"/>
+          <w:szCs w:val="48"/>
+        </w:rPr>
+        <w:t>create_table</w:t>
+      </w:r>
+      <w:proofErr w:type="spellEnd"/>
+      <w:r>
+        <w:rPr>
+          <w:rFonts w:ascii="CourierNewPSMT" w:eastAsia="ArialMT" w:hAnsi="CourierNewPSMT" w:cs="CourierNewPSMT"/>
+          <w:color w:val="558FD6"/>
+          <w:sz w:val="48"/>
+          <w:szCs w:val="48"/>
+        </w:rPr>
+        <w:t xml:space="preserve"> </w:t>
+      </w:r>
+      <w:r>
+        <w:rPr>
+          <w:rFonts w:ascii="ArialMT" w:eastAsia="ArialMT" w:cs="ArialMT"/>
+          <w:color w:val="000000"/>
+          <w:sz w:val="48"/>
+          <w:szCs w:val="48"/>
+        </w:rPr>
+        <w:t xml:space="preserve">and </w:t>
+      </w:r>
+      <w:proofErr w:type="spellStart"/>
+      <w:r>
+        <w:rPr>
+          <w:rFonts w:ascii="CourierNewPSMT" w:eastAsia="ArialMT" w:hAnsi="CourierNewPSMT" w:cs="CourierNewPSMT"/>
+          <w:color w:val="558FD6"/>
+          <w:sz w:val="48"/>
+          <w:szCs w:val="48"/>
+        </w:rPr>
+        <w:t>drop_table</w:t>
+      </w:r>
+      <w:proofErr w:type="spellEnd"/>
+      <w:r>
+        <w:rPr>
+          <w:rFonts w:ascii="CourierNewPSMT" w:eastAsia="ArialMT" w:hAnsi="CourierNewPSMT" w:cs="CourierNewPSMT"/>
+          <w:color w:val="558FD6"/>
+          <w:sz w:val="48"/>
+          <w:szCs w:val="48"/>
+        </w:rPr>
+        <w:t xml:space="preserve"> </w:t>
+      </w:r>
+      <w:r>
+        <w:rPr>
+          <w:rFonts w:ascii="ArialMT" w:eastAsia="ArialMT" w:cs="ArialMT"/>
+          <w:color w:val="000000"/>
+          <w:sz w:val="48"/>
+          <w:szCs w:val="48"/>
+        </w:rPr>
+        <w:t>create and drop the</w:t>
+      </w:r>
+    </w:p>
+    <w:p>
+      <w:pPr>
+        <w:rPr>
+          <w:rFonts w:ascii="ArialMT" w:eastAsia="ArialMT" w:cs="ArialMT"/>
+          <w:color w:val="000000"/>
+          <w:sz w:val="48"/>
+          <w:szCs w:val="48"/>
+        </w:rPr>
+      </w:pPr>
+      <w:r>
+        <w:rPr>
+          <w:rFonts w:ascii="ArialMT" w:eastAsia="ArialMT" w:cs="ArialMT"/>
+          <w:color w:val="000000"/>
+          <w:sz w:val="48"/>
+          <w:szCs w:val="48"/>
+        </w:rPr>
+        <w:t>T</w:t>
+      </w:r>
+      <w:r>
+        <w:rPr>
+          <w:rFonts w:ascii="ArialMT" w:eastAsia="ArialMT" w:cs="ArialMT"/>
+          <w:color w:val="000000"/>
+          <w:sz w:val="48"/>
+          <w:szCs w:val="48"/>
+        </w:rPr>
+        <w:t>able</w:t>
+      </w:r>
+    </w:p>
+    <w:p>
+      <w:pPr>
+        <w:rPr>
+          <w:sz w:val="24"/>
+          <w:szCs w:val="24"/>
+        </w:rPr>
+      </w:pPr>
+    </w:p>
+    <w:p>
+      <w:pPr>
+        <w:rPr>
+          <w:sz w:val="24"/>
+          <w:szCs w:val="24"/>
+        </w:rPr>
+      </w:pPr>
+      <w:bookmarkStart w:id="0" w:name="_GoBack"/>
+      <w:bookmarkEnd w:id="0"/>
     </w:p>
     <w:sectPr>
       <w:pgSz w:w="12240" w:h="15840"/>

--- a/Week1/Week1 Notes.docx
+++ b/Week1/Week1 Notes.docx
@@ -2756,35 +2756,136 @@
           <w:sz w:val="48"/>
           <w:szCs w:val="48"/>
         </w:rPr>
-        <w:t>T</w:t>
-      </w:r>
-      <w:r>
-        <w:rPr>
-          <w:rFonts w:ascii="ArialMT" w:eastAsia="ArialMT" w:cs="ArialMT"/>
-          <w:color w:val="000000"/>
-          <w:sz w:val="48"/>
-          <w:szCs w:val="48"/>
-        </w:rPr>
-        <w:t>able</w:t>
-      </w:r>
-    </w:p>
-    <w:p>
-      <w:pPr>
-        <w:rPr>
-          <w:sz w:val="24"/>
-          <w:szCs w:val="24"/>
-        </w:rPr>
-      </w:pPr>
-    </w:p>
-    <w:p>
-      <w:pPr>
-        <w:rPr>
-          <w:sz w:val="24"/>
-          <w:szCs w:val="24"/>
-        </w:rPr>
-      </w:pPr>
+        <w:t>Table</w:t>
+      </w:r>
+    </w:p>
+    <w:p>
+      <w:pPr>
+        <w:rPr>
+          <w:sz w:val="24"/>
+          <w:szCs w:val="24"/>
+        </w:rPr>
+      </w:pPr>
+    </w:p>
+    <w:p>
+      <w:pPr>
+        <w:rPr>
+          <w:sz w:val="24"/>
+          <w:szCs w:val="24"/>
+        </w:rPr>
+      </w:pPr>
+    </w:p>
+    <w:p>
+      <w:pPr>
+        <w:rPr>
+          <w:sz w:val="24"/>
+          <w:szCs w:val="24"/>
+        </w:rPr>
+      </w:pPr>
+      <w:r>
+        <w:rPr>
+          <w:sz w:val="24"/>
+          <w:szCs w:val="24"/>
+        </w:rPr>
+        <w:t>Renaming Columns</w:t>
+      </w:r>
+    </w:p>
+    <w:p>
+      <w:pPr>
+        <w:rPr>
+          <w:sz w:val="24"/>
+          <w:szCs w:val="24"/>
+        </w:rPr>
+      </w:pPr>
+      <w:proofErr w:type="spellStart"/>
+      <w:r>
+        <w:rPr>
+          <w:sz w:val="24"/>
+          <w:szCs w:val="24"/>
+        </w:rPr>
+        <w:t>rename_</w:t>
+      </w:r>
+      <w:proofErr w:type="gramStart"/>
+      <w:r>
+        <w:rPr>
+          <w:sz w:val="24"/>
+          <w:szCs w:val="24"/>
+        </w:rPr>
+        <w:t>column</w:t>
+      </w:r>
+      <w:proofErr w:type="spellEnd"/>
+      <w:r>
+        <w:rPr>
+          <w:sz w:val="24"/>
+          <w:szCs w:val="24"/>
+        </w:rPr>
+        <w:t xml:space="preserve"> :</w:t>
+      </w:r>
+      <w:proofErr w:type="spellStart"/>
+      <w:r>
+        <w:rPr>
+          <w:sz w:val="24"/>
+          <w:szCs w:val="24"/>
+        </w:rPr>
+        <w:t>table</w:t>
+      </w:r>
+      <w:proofErr w:type="gramEnd"/>
+      <w:r>
+        <w:rPr>
+          <w:sz w:val="24"/>
+          <w:szCs w:val="24"/>
+        </w:rPr>
+        <w:t>_name</w:t>
+      </w:r>
+      <w:proofErr w:type="spellEnd"/>
+      <w:r>
+        <w:rPr>
+          <w:sz w:val="24"/>
+          <w:szCs w:val="24"/>
+        </w:rPr>
+        <w:t>,</w:t>
+      </w:r>
+    </w:p>
+    <w:p>
+      <w:pPr>
+        <w:rPr>
+          <w:sz w:val="24"/>
+          <w:szCs w:val="24"/>
+        </w:rPr>
+      </w:pPr>
+      <w:r>
+        <w:rPr>
+          <w:sz w:val="24"/>
+          <w:szCs w:val="24"/>
+        </w:rPr>
+        <w:t>:</w:t>
+      </w:r>
+      <w:proofErr w:type="spellStart"/>
+      <w:r>
+        <w:rPr>
+          <w:sz w:val="24"/>
+          <w:szCs w:val="24"/>
+        </w:rPr>
+        <w:t>old_column_name</w:t>
+      </w:r>
+      <w:proofErr w:type="spellEnd"/>
+      <w:r>
+        <w:rPr>
+          <w:sz w:val="24"/>
+          <w:szCs w:val="24"/>
+        </w:rPr>
+        <w:t>, :new_column_name</w:t>
+      </w:r>
       <w:bookmarkStart w:id="0" w:name="_GoBack"/>
       <w:bookmarkEnd w:id="0"/>
+    </w:p>
+    <w:p>
+      <w:pPr>
+        <w:rPr>
+          <w:sz w:val="24"/>
+          <w:szCs w:val="24"/>
+        </w:rPr>
+      </w:pPr>
     </w:p>
     <w:sectPr>
       <w:pgSz w:w="12240" w:h="15840"/>

--- a/Week1/Week1 Notes.docx
+++ b/Week1/Week1 Notes.docx
@@ -437,8 +437,16 @@
     <w:p/>
     <w:p/>
     <w:p>
+      <w:pPr>
+        <w:rPr>
+          <w:rFonts w:hint="eastAsia"/>
+        </w:rPr>
+      </w:pPr>
       <w:r>
         <w:t>Scaffolding generator</w:t>
+      </w:r>
+      <w:r>
+        <w:t xml:space="preserve">  </w:t>
       </w:r>
     </w:p>
     <w:p>
@@ -772,6 +780,71 @@
     <w:p/>
     <w:p/>
     <w:p/>
+    <w:p/>
+    <w:p/>
+    <w:p/>
+    <w:p>
+      <w:r>
+        <w:t>Lecture2</w:t>
+      </w:r>
+    </w:p>
+    <w:p>
+      <w:r>
+        <w:rPr>
+          <w:noProof/>
+        </w:rPr>
+        <w:drawing>
+          <wp:inline distT="0" distB="0" distL="0" distR="0" wp14:anchorId="2508368A" wp14:editId="71719920">
+            <wp:extent cx="5486400" cy="3067129"/>
+            <wp:effectExtent l="0" t="0" r="0" b="0"/>
+            <wp:docPr id="1" name="Picture 1"/>
+            <wp:cNvGraphicFramePr>
+              <a:graphicFrameLocks xmlns:a="http://schemas.openxmlformats.org/drawingml/2006/main" noChangeAspect="1"/>
+            </wp:cNvGraphicFramePr>
+            <a:graphic xmlns:a="http://schemas.openxmlformats.org/drawingml/2006/main">
+              <a:graphicData uri="http://schemas.openxmlformats.org/drawingml/2006/picture">
+                <pic:pic xmlns:pic="http://schemas.openxmlformats.org/drawingml/2006/picture">
+                  <pic:nvPicPr>
+                    <pic:cNvPr id="0" name="Picture 1"/>
+                    <pic:cNvPicPr>
+                      <a:picLocks noChangeAspect="1" noChangeArrowheads="1"/>
+                    </pic:cNvPicPr>
+                  </pic:nvPicPr>
+                  <pic:blipFill>
+                    <a:blip r:embed="rId4">
+                      <a:extLst>
+                        <a:ext uri="{28A0092B-C50C-407E-A947-70E740481C1C}">
+                          <a14:useLocalDpi xmlns:a14="http://schemas.microsoft.com/office/drawing/2010/main" val="0"/>
+                        </a:ext>
+                      </a:extLst>
+                    </a:blip>
+                    <a:srcRect/>
+                    <a:stretch>
+                      <a:fillRect/>
+                    </a:stretch>
+                  </pic:blipFill>
+                  <pic:spPr bwMode="auto">
+                    <a:xfrm>
+                      <a:off x="0" y="0"/>
+                      <a:ext cx="5486400" cy="3067129"/>
+                    </a:xfrm>
+                    <a:prstGeom prst="rect">
+                      <a:avLst/>
+                    </a:prstGeom>
+                    <a:noFill/>
+                    <a:ln>
+                      <a:noFill/>
+                    </a:ln>
+                  </pic:spPr>
+                </pic:pic>
+              </a:graphicData>
+            </a:graphic>
+          </wp:inline>
+        </w:drawing>
+      </w:r>
+    </w:p>
+    <w:p/>
+    <w:p/>
     <w:p>
       <w:r>
         <w:t xml:space="preserve">Rails </w:t>
@@ -859,1405 +932,7 @@
     <w:p/>
     <w:p>
       <w:r>
-        <w:lastRenderedPageBreak/>
         <w:t>Migrations</w:t>
-      </w:r>
-    </w:p>
-    <w:p>
-      <w:pPr>
-        <w:autoSpaceDE w:val="0"/>
-        <w:autoSpaceDN w:val="0"/>
-        <w:adjustRightInd w:val="0"/>
-        <w:spacing w:after="0" w:line="240" w:lineRule="auto"/>
-        <w:rPr>
-          <w:rFonts w:ascii="ArialMT" w:hAnsi="ArialMT" w:cs="ArialMT"/>
-          <w:color w:val="004A85"/>
-          <w:sz w:val="58"/>
-          <w:szCs w:val="58"/>
-        </w:rPr>
-      </w:pPr>
-      <w:r>
-        <w:rPr>
-          <w:rFonts w:ascii="ArialMT" w:hAnsi="ArialMT" w:cs="ArialMT"/>
-          <w:color w:val="004A85"/>
-          <w:sz w:val="58"/>
-          <w:szCs w:val="58"/>
-        </w:rPr>
-        <w:t>Summary</w:t>
-      </w:r>
-    </w:p>
-    <w:p>
-      <w:pPr>
-        <w:autoSpaceDE w:val="0"/>
-        <w:autoSpaceDN w:val="0"/>
-        <w:adjustRightInd w:val="0"/>
-        <w:spacing w:after="0" w:line="240" w:lineRule="auto"/>
-        <w:rPr>
-          <w:rFonts w:ascii="Arial-BoldMT" w:hAnsi="Arial-BoldMT" w:cs="Arial-BoldMT"/>
-          <w:b/>
-          <w:bCs/>
-          <w:color w:val="000000"/>
-          <w:sz w:val="48"/>
-          <w:szCs w:val="48"/>
-        </w:rPr>
-      </w:pPr>
-      <w:r>
-        <w:rPr>
-          <w:rFonts w:ascii="Arial-BoldMT" w:hAnsi="Arial-BoldMT" w:cs="Arial-BoldMT"/>
-          <w:b/>
-          <w:bCs/>
-          <w:color w:val="000000"/>
-          <w:sz w:val="48"/>
-          <w:szCs w:val="48"/>
-        </w:rPr>
-        <w:t>What’s Next?</w:t>
-      </w:r>
-    </w:p>
-    <w:p>
-      <w:pPr>
-        <w:autoSpaceDE w:val="0"/>
-        <w:autoSpaceDN w:val="0"/>
-        <w:adjustRightInd w:val="0"/>
-        <w:spacing w:after="0" w:line="240" w:lineRule="auto"/>
-        <w:rPr>
-          <w:rFonts w:ascii="ArialMT" w:hAnsi="ArialMT" w:cs="ArialMT"/>
-          <w:color w:val="000000"/>
-          <w:sz w:val="44"/>
-          <w:szCs w:val="44"/>
-        </w:rPr>
-      </w:pPr>
-      <w:r>
-        <w:rPr>
-          <w:rFonts w:ascii="Wingdings-Regular" w:eastAsia="Wingdings-Regular" w:hAnsi="ArialMT" w:cs="Wingdings-Regular"/>
-          <w:color w:val="000000"/>
-          <w:sz w:val="44"/>
-          <w:szCs w:val="44"/>
-        </w:rPr>
-        <w:t>2</w:t>
-      </w:r>
-      <w:r>
-        <w:rPr>
-          <w:rFonts w:ascii="Wingdings-Regular" w:eastAsia="Wingdings-Regular" w:hAnsi="ArialMT" w:cs="Wingdings-Regular" w:hint="eastAsia"/>
-          <w:color w:val="000000"/>
-          <w:sz w:val="44"/>
-          <w:szCs w:val="44"/>
-        </w:rPr>
-        <w:t></w:t>
-      </w:r>
-      <w:r>
-        <w:rPr>
-          <w:rFonts w:ascii="Wingdings-Regular" w:eastAsia="Wingdings-Regular" w:hAnsi="ArialMT" w:cs="Wingdings-Regular"/>
-          <w:color w:val="000000"/>
-          <w:sz w:val="44"/>
-          <w:szCs w:val="44"/>
-        </w:rPr>
-        <w:t xml:space="preserve"> </w:t>
-      </w:r>
-      <w:r>
-        <w:rPr>
-          <w:rFonts w:ascii="ArialMT" w:hAnsi="ArialMT" w:cs="ArialMT"/>
-          <w:color w:val="000000"/>
-          <w:sz w:val="44"/>
-          <w:szCs w:val="44"/>
-        </w:rPr>
-        <w:t>Introduction to Migrations</w:t>
-      </w:r>
-    </w:p>
-    <w:p>
-      <w:pPr>
-        <w:autoSpaceDE w:val="0"/>
-        <w:autoSpaceDN w:val="0"/>
-        <w:adjustRightInd w:val="0"/>
-        <w:spacing w:after="0" w:line="240" w:lineRule="auto"/>
-        <w:rPr>
-          <w:rFonts w:ascii="ArialMT" w:hAnsi="ArialMT" w:cs="ArialMT"/>
-          <w:color w:val="F89746"/>
-          <w:sz w:val="48"/>
-          <w:szCs w:val="48"/>
-        </w:rPr>
-      </w:pPr>
-      <w:r>
-        <w:rPr>
-          <w:rFonts w:ascii="Wingdings-Regular" w:eastAsia="Wingdings-Regular" w:hAnsi="ArialMT" w:cs="Wingdings-Regular"/>
-          <w:color w:val="000000"/>
-          <w:sz w:val="48"/>
-          <w:szCs w:val="48"/>
-        </w:rPr>
-        <w:t>2</w:t>
-      </w:r>
-      <w:r>
-        <w:rPr>
-          <w:rFonts w:ascii="Wingdings-Regular" w:eastAsia="Wingdings-Regular" w:hAnsi="ArialMT" w:cs="Wingdings-Regular" w:hint="eastAsia"/>
-          <w:color w:val="000000"/>
-          <w:sz w:val="48"/>
-          <w:szCs w:val="48"/>
-        </w:rPr>
-        <w:t></w:t>
-      </w:r>
-      <w:r>
-        <w:rPr>
-          <w:rFonts w:ascii="Wingdings-Regular" w:eastAsia="Wingdings-Regular" w:hAnsi="ArialMT" w:cs="Wingdings-Regular"/>
-          <w:color w:val="000000"/>
-          <w:sz w:val="48"/>
-          <w:szCs w:val="48"/>
-        </w:rPr>
-        <w:t xml:space="preserve"> </w:t>
-      </w:r>
-      <w:r>
-        <w:rPr>
-          <w:rFonts w:ascii="ArialMT" w:hAnsi="ArialMT" w:cs="ArialMT"/>
-          <w:color w:val="000000"/>
-          <w:sz w:val="48"/>
-          <w:szCs w:val="48"/>
-        </w:rPr>
-        <w:t xml:space="preserve">Rails uses </w:t>
-      </w:r>
-      <w:r>
-        <w:rPr>
-          <w:rFonts w:ascii="ArialMT" w:hAnsi="ArialMT" w:cs="ArialMT"/>
-          <w:color w:val="F89746"/>
-          <w:sz w:val="48"/>
-          <w:szCs w:val="48"/>
-        </w:rPr>
-        <w:t>SQLite by default</w:t>
-      </w:r>
-    </w:p>
-    <w:p>
-      <w:pPr>
-        <w:rPr>
-          <w:rFonts w:ascii="ArialMT" w:hAnsi="ArialMT" w:cs="ArialMT"/>
-          <w:color w:val="000000"/>
-          <w:sz w:val="48"/>
-          <w:szCs w:val="48"/>
-        </w:rPr>
-      </w:pPr>
-      <w:r>
-        <w:rPr>
-          <w:rFonts w:ascii="Wingdings-Regular" w:eastAsia="Wingdings-Regular" w:hAnsi="ArialMT" w:cs="Wingdings-Regular"/>
-          <w:color w:val="000000"/>
-          <w:sz w:val="48"/>
-          <w:szCs w:val="48"/>
-        </w:rPr>
-        <w:t>2</w:t>
-      </w:r>
-      <w:r>
-        <w:rPr>
-          <w:rFonts w:ascii="Wingdings-Regular" w:eastAsia="Wingdings-Regular" w:hAnsi="ArialMT" w:cs="Wingdings-Regular" w:hint="eastAsia"/>
-          <w:color w:val="000000"/>
-          <w:sz w:val="48"/>
-          <w:szCs w:val="48"/>
-        </w:rPr>
-        <w:t></w:t>
-      </w:r>
-      <w:r>
-        <w:rPr>
-          <w:rFonts w:ascii="Wingdings-Regular" w:eastAsia="Wingdings-Regular" w:hAnsi="ArialMT" w:cs="Wingdings-Regular"/>
-          <w:color w:val="000000"/>
-          <w:sz w:val="48"/>
-          <w:szCs w:val="48"/>
-        </w:rPr>
-        <w:t xml:space="preserve"> </w:t>
-      </w:r>
-      <w:r>
-        <w:rPr>
-          <w:rFonts w:ascii="ArialMT" w:hAnsi="ArialMT" w:cs="ArialMT"/>
-          <w:color w:val="000000"/>
-          <w:sz w:val="48"/>
-          <w:szCs w:val="48"/>
-        </w:rPr>
-        <w:t>Built-in command-line DB viewer</w:t>
-      </w:r>
-    </w:p>
-    <w:p/>
-    <w:p/>
-    <w:p/>
-    <w:p/>
-    <w:p/>
-    <w:p/>
-    <w:p/>
-    <w:p/>
-    <w:p/>
-    <w:p/>
-    <w:p/>
-    <w:p/>
-    <w:p/>
-    <w:p/>
-    <w:p/>
-    <w:p/>
-    <w:p/>
-    <w:p/>
-    <w:p/>
-    <w:p/>
-    <w:p/>
-    <w:p/>
-    <w:p>
-      <w:pPr>
-        <w:spacing w:after="0" w:line="240" w:lineRule="auto"/>
-        <w:rPr>
-          <w:rFonts w:ascii="Arial" w:eastAsia="Times New Roman" w:hAnsi="Arial" w:cs="Arial"/>
-          <w:color w:val="333333"/>
-          <w:sz w:val="21"/>
-          <w:szCs w:val="21"/>
-          <w:shd w:val="clear" w:color="auto" w:fill="FFFFFF"/>
-        </w:rPr>
-      </w:pPr>
-      <w:r>
-        <w:rPr>
-          <w:rFonts w:ascii="Arial" w:eastAsia="Times New Roman" w:hAnsi="Arial" w:cs="Arial"/>
-          <w:color w:val="333333"/>
-          <w:sz w:val="21"/>
-          <w:szCs w:val="21"/>
-          <w:shd w:val="clear" w:color="auto" w:fill="FFFFFF"/>
-        </w:rPr>
-        <w:t>And that version column maintains the version of the last</w:t>
-      </w:r>
-    </w:p>
-    <w:p>
-      <w:pPr>
-        <w:spacing w:after="0" w:line="240" w:lineRule="auto"/>
-        <w:rPr>
-          <w:rFonts w:ascii="Arial" w:eastAsia="Times New Roman" w:hAnsi="Arial" w:cs="Arial"/>
-          <w:color w:val="333333"/>
-          <w:sz w:val="21"/>
-          <w:szCs w:val="21"/>
-          <w:shd w:val="clear" w:color="auto" w:fill="FFFFFF"/>
-        </w:rPr>
-      </w:pPr>
-      <w:r>
-        <w:rPr>
-          <w:rFonts w:ascii="Arial" w:eastAsia="Times New Roman" w:hAnsi="Arial" w:cs="Arial"/>
-          <w:color w:val="333333"/>
-          <w:sz w:val="21"/>
-          <w:szCs w:val="21"/>
-          <w:shd w:val="clear" w:color="auto" w:fill="FFFFFF"/>
-        </w:rPr>
-        <w:t> </w:t>
-      </w:r>
-    </w:p>
-    <w:p>
-      <w:pPr>
-        <w:spacing w:after="0" w:line="240" w:lineRule="auto"/>
-        <w:rPr>
-          <w:rFonts w:ascii="Arial" w:eastAsia="Times New Roman" w:hAnsi="Arial" w:cs="Arial"/>
-          <w:color w:val="333333"/>
-          <w:sz w:val="21"/>
-          <w:szCs w:val="21"/>
-          <w:shd w:val="clear" w:color="auto" w:fill="FFFFFF"/>
-        </w:rPr>
-      </w:pPr>
-      <w:r>
-        <w:rPr>
-          <w:rFonts w:ascii="Arial" w:eastAsia="Times New Roman" w:hAnsi="Arial" w:cs="Arial"/>
-          <w:color w:val="333333"/>
-          <w:sz w:val="21"/>
-          <w:szCs w:val="21"/>
-          <w:shd w:val="clear" w:color="auto" w:fill="FFFFFF"/>
-        </w:rPr>
-        <w:t xml:space="preserve">migration that was applied </w:t>
-      </w:r>
-      <w:proofErr w:type="gramStart"/>
-      <w:r>
-        <w:rPr>
-          <w:rFonts w:ascii="Arial" w:eastAsia="Times New Roman" w:hAnsi="Arial" w:cs="Arial"/>
-          <w:color w:val="333333"/>
-          <w:sz w:val="21"/>
-          <w:szCs w:val="21"/>
-          <w:shd w:val="clear" w:color="auto" w:fill="FFFFFF"/>
-        </w:rPr>
-        <w:t>To</w:t>
-      </w:r>
-      <w:proofErr w:type="gramEnd"/>
-      <w:r>
-        <w:rPr>
-          <w:rFonts w:ascii="Arial" w:eastAsia="Times New Roman" w:hAnsi="Arial" w:cs="Arial"/>
-          <w:color w:val="333333"/>
-          <w:sz w:val="21"/>
-          <w:szCs w:val="21"/>
-          <w:shd w:val="clear" w:color="auto" w:fill="FFFFFF"/>
-        </w:rPr>
-        <w:t xml:space="preserve"> your code and</w:t>
-      </w:r>
-    </w:p>
-    <w:p>
-      <w:pPr>
-        <w:spacing w:after="0" w:line="240" w:lineRule="auto"/>
-        <w:rPr>
-          <w:rFonts w:ascii="Arial" w:eastAsia="Times New Roman" w:hAnsi="Arial" w:cs="Arial"/>
-          <w:color w:val="333333"/>
-          <w:sz w:val="21"/>
-          <w:szCs w:val="21"/>
-          <w:shd w:val="clear" w:color="auto" w:fill="FFFFFF"/>
-        </w:rPr>
-      </w:pPr>
-      <w:r>
-        <w:rPr>
-          <w:rFonts w:ascii="Arial" w:eastAsia="Times New Roman" w:hAnsi="Arial" w:cs="Arial"/>
-          <w:color w:val="333333"/>
-          <w:sz w:val="21"/>
-          <w:szCs w:val="21"/>
-          <w:shd w:val="clear" w:color="auto" w:fill="FFFFFF"/>
-        </w:rPr>
-        <w:t> </w:t>
-      </w:r>
-    </w:p>
-    <w:p>
-      <w:pPr>
-        <w:spacing w:after="0" w:line="240" w:lineRule="auto"/>
-        <w:rPr>
-          <w:rFonts w:ascii="Arial" w:eastAsia="Times New Roman" w:hAnsi="Arial" w:cs="Arial"/>
-          <w:color w:val="333333"/>
-          <w:sz w:val="21"/>
-          <w:szCs w:val="21"/>
-          <w:shd w:val="clear" w:color="auto" w:fill="FFFFFF"/>
-        </w:rPr>
-      </w:pPr>
-      <w:r>
-        <w:rPr>
-          <w:rFonts w:ascii="Arial" w:eastAsia="Times New Roman" w:hAnsi="Arial" w:cs="Arial"/>
-          <w:color w:val="333333"/>
-          <w:sz w:val="21"/>
-          <w:szCs w:val="21"/>
-          <w:shd w:val="clear" w:color="auto" w:fill="FFFFFF"/>
-        </w:rPr>
-        <w:t xml:space="preserve">once the migration's applied the version is stored in that </w:t>
-      </w:r>
-      <w:proofErr w:type="spellStart"/>
-      <w:r>
-        <w:rPr>
-          <w:rFonts w:ascii="Arial" w:eastAsia="Times New Roman" w:hAnsi="Arial" w:cs="Arial"/>
-          <w:color w:val="333333"/>
-          <w:sz w:val="21"/>
-          <w:szCs w:val="21"/>
-          <w:shd w:val="clear" w:color="auto" w:fill="FFFFFF"/>
-        </w:rPr>
-        <w:t>scheme_migrations</w:t>
-      </w:r>
-      <w:proofErr w:type="spellEnd"/>
-      <w:r>
-        <w:rPr>
-          <w:rFonts w:ascii="Arial" w:eastAsia="Times New Roman" w:hAnsi="Arial" w:cs="Arial"/>
-          <w:color w:val="333333"/>
-          <w:sz w:val="21"/>
-          <w:szCs w:val="21"/>
-          <w:shd w:val="clear" w:color="auto" w:fill="FFFFFF"/>
-        </w:rPr>
-        <w:t xml:space="preserve"> table.</w:t>
-      </w:r>
-    </w:p>
-    <w:p>
-      <w:pPr>
-        <w:spacing w:after="0" w:line="240" w:lineRule="auto"/>
-        <w:rPr>
-          <w:rFonts w:ascii="Arial" w:eastAsia="Times New Roman" w:hAnsi="Arial" w:cs="Arial"/>
-          <w:color w:val="333333"/>
-          <w:sz w:val="21"/>
-          <w:szCs w:val="21"/>
-          <w:shd w:val="clear" w:color="auto" w:fill="FFFFFF"/>
-        </w:rPr>
-      </w:pPr>
-      <w:r>
-        <w:rPr>
-          <w:rFonts w:ascii="Arial" w:eastAsia="Times New Roman" w:hAnsi="Arial" w:cs="Arial"/>
-          <w:color w:val="333333"/>
-          <w:sz w:val="21"/>
-          <w:szCs w:val="21"/>
-          <w:shd w:val="clear" w:color="auto" w:fill="FFFFFF"/>
-        </w:rPr>
-        <w:t> </w:t>
-      </w:r>
-    </w:p>
-    <w:p>
-      <w:pPr>
-        <w:spacing w:after="0" w:line="240" w:lineRule="auto"/>
-        <w:rPr>
-          <w:rFonts w:ascii="Arial" w:eastAsia="Times New Roman" w:hAnsi="Arial" w:cs="Arial"/>
-          <w:color w:val="333333"/>
-          <w:sz w:val="21"/>
-          <w:szCs w:val="21"/>
-          <w:shd w:val="clear" w:color="auto" w:fill="FFFFFF"/>
-        </w:rPr>
-      </w:pPr>
-      <w:r>
-        <w:rPr>
-          <w:rFonts w:ascii="Arial" w:eastAsia="Times New Roman" w:hAnsi="Arial" w:cs="Arial"/>
-          <w:color w:val="333333"/>
-          <w:sz w:val="21"/>
-          <w:szCs w:val="21"/>
-          <w:shd w:val="clear" w:color="auto" w:fill="FFFFFF"/>
-        </w:rPr>
-        <w:t xml:space="preserve">So, what this means is that if you run rake </w:t>
-      </w:r>
-      <w:proofErr w:type="spellStart"/>
-      <w:proofErr w:type="gramStart"/>
-      <w:r>
-        <w:rPr>
-          <w:rFonts w:ascii="Arial" w:eastAsia="Times New Roman" w:hAnsi="Arial" w:cs="Arial"/>
-          <w:color w:val="333333"/>
-          <w:sz w:val="21"/>
-          <w:szCs w:val="21"/>
-          <w:shd w:val="clear" w:color="auto" w:fill="FFFFFF"/>
-        </w:rPr>
-        <w:t>db:migrate</w:t>
-      </w:r>
-      <w:proofErr w:type="spellEnd"/>
-      <w:proofErr w:type="gramEnd"/>
-      <w:r>
-        <w:rPr>
-          <w:rFonts w:ascii="Arial" w:eastAsia="Times New Roman" w:hAnsi="Arial" w:cs="Arial"/>
-          <w:color w:val="333333"/>
-          <w:sz w:val="21"/>
-          <w:szCs w:val="21"/>
-          <w:shd w:val="clear" w:color="auto" w:fill="FFFFFF"/>
-        </w:rPr>
-        <w:t xml:space="preserve"> more than once,</w:t>
-      </w:r>
-    </w:p>
-    <w:p>
-      <w:pPr>
-        <w:spacing w:after="0" w:line="240" w:lineRule="auto"/>
-        <w:rPr>
-          <w:rFonts w:ascii="Arial" w:eastAsia="Times New Roman" w:hAnsi="Arial" w:cs="Arial"/>
-          <w:color w:val="333333"/>
-          <w:sz w:val="21"/>
-          <w:szCs w:val="21"/>
-          <w:shd w:val="clear" w:color="auto" w:fill="FFFFFF"/>
-        </w:rPr>
-      </w:pPr>
-      <w:r>
-        <w:rPr>
-          <w:rFonts w:ascii="Arial" w:eastAsia="Times New Roman" w:hAnsi="Arial" w:cs="Arial"/>
-          <w:color w:val="333333"/>
-          <w:sz w:val="21"/>
-          <w:szCs w:val="21"/>
-          <w:shd w:val="clear" w:color="auto" w:fill="FFFFFF"/>
-        </w:rPr>
-        <w:t> </w:t>
-      </w:r>
-    </w:p>
-    <w:p>
-      <w:pPr>
-        <w:spacing w:after="0" w:line="240" w:lineRule="auto"/>
-        <w:rPr>
-          <w:rFonts w:ascii="Arial" w:eastAsia="Times New Roman" w:hAnsi="Arial" w:cs="Arial"/>
-          <w:color w:val="333333"/>
-          <w:sz w:val="21"/>
-          <w:szCs w:val="21"/>
-          <w:shd w:val="clear" w:color="auto" w:fill="FFFFFF"/>
-        </w:rPr>
-      </w:pPr>
-      <w:r>
-        <w:rPr>
-          <w:rFonts w:ascii="Arial" w:eastAsia="Times New Roman" w:hAnsi="Arial" w:cs="Arial"/>
-          <w:color w:val="333333"/>
-          <w:sz w:val="21"/>
-          <w:szCs w:val="21"/>
-          <w:shd w:val="clear" w:color="auto" w:fill="FFFFFF"/>
-        </w:rPr>
-        <w:t>nothing's going to happen the second time because your database inside</w:t>
-      </w:r>
-    </w:p>
-    <w:p>
-      <w:pPr>
-        <w:spacing w:after="0" w:line="240" w:lineRule="auto"/>
-        <w:rPr>
-          <w:rFonts w:ascii="Arial" w:eastAsia="Times New Roman" w:hAnsi="Arial" w:cs="Arial"/>
-          <w:color w:val="333333"/>
-          <w:sz w:val="21"/>
-          <w:szCs w:val="21"/>
-          <w:shd w:val="clear" w:color="auto" w:fill="FFFFFF"/>
-        </w:rPr>
-      </w:pPr>
-      <w:r>
-        <w:rPr>
-          <w:rFonts w:ascii="Arial" w:eastAsia="Times New Roman" w:hAnsi="Arial" w:cs="Arial"/>
-          <w:color w:val="333333"/>
-          <w:sz w:val="21"/>
-          <w:szCs w:val="21"/>
-          <w:shd w:val="clear" w:color="auto" w:fill="FFFFFF"/>
-        </w:rPr>
-        <w:t> </w:t>
-      </w:r>
-    </w:p>
-    <w:p>
-      <w:pPr>
-        <w:spacing w:after="0" w:line="240" w:lineRule="auto"/>
-        <w:rPr>
-          <w:rFonts w:ascii="Arial" w:eastAsia="Times New Roman" w:hAnsi="Arial" w:cs="Arial"/>
-          <w:color w:val="333333"/>
-          <w:sz w:val="21"/>
-          <w:szCs w:val="21"/>
-          <w:shd w:val="clear" w:color="auto" w:fill="FFFFFF"/>
-        </w:rPr>
-      </w:pPr>
-      <w:r>
-        <w:rPr>
-          <w:rFonts w:ascii="Arial" w:eastAsia="Times New Roman" w:hAnsi="Arial" w:cs="Arial"/>
-          <w:color w:val="333333"/>
-          <w:sz w:val="21"/>
-          <w:szCs w:val="21"/>
-          <w:shd w:val="clear" w:color="auto" w:fill="FFFFFF"/>
-        </w:rPr>
-        <w:t xml:space="preserve">the </w:t>
-      </w:r>
-      <w:proofErr w:type="spellStart"/>
-      <w:r>
-        <w:rPr>
-          <w:rFonts w:ascii="Arial" w:eastAsia="Times New Roman" w:hAnsi="Arial" w:cs="Arial"/>
-          <w:color w:val="333333"/>
-          <w:sz w:val="21"/>
-          <w:szCs w:val="21"/>
-          <w:shd w:val="clear" w:color="auto" w:fill="FFFFFF"/>
-        </w:rPr>
-        <w:t>schema_migrations</w:t>
-      </w:r>
-      <w:proofErr w:type="spellEnd"/>
-      <w:r>
-        <w:rPr>
-          <w:rFonts w:ascii="Arial" w:eastAsia="Times New Roman" w:hAnsi="Arial" w:cs="Arial"/>
-          <w:color w:val="333333"/>
-          <w:sz w:val="21"/>
-          <w:szCs w:val="21"/>
-          <w:shd w:val="clear" w:color="auto" w:fill="FFFFFF"/>
-        </w:rPr>
-        <w:t xml:space="preserve"> table already has the version column and</w:t>
-      </w:r>
-    </w:p>
-    <w:p>
-      <w:pPr>
-        <w:spacing w:after="0" w:line="240" w:lineRule="auto"/>
-        <w:rPr>
-          <w:rFonts w:ascii="Arial" w:eastAsia="Times New Roman" w:hAnsi="Arial" w:cs="Arial"/>
-          <w:color w:val="333333"/>
-          <w:sz w:val="21"/>
-          <w:szCs w:val="21"/>
-          <w:shd w:val="clear" w:color="auto" w:fill="FFFFFF"/>
-        </w:rPr>
-      </w:pPr>
-      <w:r>
-        <w:rPr>
-          <w:rFonts w:ascii="Arial" w:eastAsia="Times New Roman" w:hAnsi="Arial" w:cs="Arial"/>
-          <w:color w:val="333333"/>
-          <w:sz w:val="21"/>
-          <w:szCs w:val="21"/>
-          <w:shd w:val="clear" w:color="auto" w:fill="FFFFFF"/>
-        </w:rPr>
-        <w:t> </w:t>
-      </w:r>
-    </w:p>
-    <w:p>
-      <w:pPr>
-        <w:spacing w:after="0" w:line="240" w:lineRule="auto"/>
-        <w:rPr>
-          <w:rFonts w:ascii="Arial" w:eastAsia="Times New Roman" w:hAnsi="Arial" w:cs="Arial"/>
-          <w:color w:val="333333"/>
-          <w:sz w:val="21"/>
-          <w:szCs w:val="21"/>
-          <w:shd w:val="clear" w:color="auto" w:fill="FFFFFF"/>
-        </w:rPr>
-      </w:pPr>
-      <w:r>
-        <w:rPr>
-          <w:rFonts w:ascii="Arial" w:eastAsia="Times New Roman" w:hAnsi="Arial" w:cs="Arial"/>
-          <w:color w:val="333333"/>
-          <w:sz w:val="21"/>
-          <w:szCs w:val="21"/>
-          <w:shd w:val="clear" w:color="auto" w:fill="FFFFFF"/>
-        </w:rPr>
-        <w:t>is going to show that the latest migration has already been applied.</w:t>
-      </w:r>
-    </w:p>
-    <w:p>
-      <w:pPr>
-        <w:spacing w:after="0" w:line="240" w:lineRule="auto"/>
-        <w:rPr>
-          <w:rFonts w:ascii="Arial" w:eastAsia="Times New Roman" w:hAnsi="Arial" w:cs="Arial"/>
-          <w:color w:val="333333"/>
-          <w:sz w:val="21"/>
-          <w:szCs w:val="21"/>
-          <w:shd w:val="clear" w:color="auto" w:fill="FFFFFF"/>
-        </w:rPr>
-      </w:pPr>
-      <w:r>
-        <w:rPr>
-          <w:rFonts w:ascii="Arial" w:eastAsia="Times New Roman" w:hAnsi="Arial" w:cs="Arial"/>
-          <w:color w:val="333333"/>
-          <w:sz w:val="21"/>
-          <w:szCs w:val="21"/>
-          <w:shd w:val="clear" w:color="auto" w:fill="FFFFFF"/>
-        </w:rPr>
-        <w:t> </w:t>
-      </w:r>
-    </w:p>
-    <w:p>
-      <w:pPr>
-        <w:spacing w:after="0" w:line="240" w:lineRule="auto"/>
-        <w:rPr>
-          <w:rFonts w:ascii="Arial" w:eastAsia="Times New Roman" w:hAnsi="Arial" w:cs="Arial"/>
-          <w:color w:val="2972D1"/>
-          <w:sz w:val="21"/>
-          <w:szCs w:val="21"/>
-          <w:shd w:val="clear" w:color="auto" w:fill="FFFFFF"/>
-        </w:rPr>
-      </w:pPr>
-      <w:r>
-        <w:rPr>
-          <w:rFonts w:ascii="Arial" w:eastAsia="Times New Roman" w:hAnsi="Arial" w:cs="Arial"/>
-          <w:color w:val="2972D1"/>
-          <w:sz w:val="21"/>
-          <w:szCs w:val="21"/>
-          <w:shd w:val="clear" w:color="auto" w:fill="FFFFFF"/>
-        </w:rPr>
-        <w:t>So, nothing is going to happen to your database.</w:t>
-      </w:r>
-    </w:p>
-    <w:p>
-      <w:pPr>
-        <w:spacing w:after="0" w:line="240" w:lineRule="auto"/>
-        <w:rPr>
-          <w:rFonts w:ascii="Arial" w:eastAsia="Times New Roman" w:hAnsi="Arial" w:cs="Arial"/>
-          <w:color w:val="333333"/>
-          <w:sz w:val="21"/>
-          <w:szCs w:val="21"/>
-          <w:shd w:val="clear" w:color="auto" w:fill="FFFFFF"/>
-        </w:rPr>
-      </w:pPr>
-      <w:r>
-        <w:rPr>
-          <w:rFonts w:ascii="Arial" w:eastAsia="Times New Roman" w:hAnsi="Arial" w:cs="Arial"/>
-          <w:color w:val="333333"/>
-          <w:sz w:val="21"/>
-          <w:szCs w:val="21"/>
-          <w:shd w:val="clear" w:color="auto" w:fill="FFFFFF"/>
-        </w:rPr>
-        <w:t> </w:t>
-      </w:r>
-    </w:p>
-    <w:p>
-      <w:pPr>
-        <w:spacing w:after="0" w:line="240" w:lineRule="auto"/>
-        <w:rPr>
-          <w:rFonts w:ascii="Arial" w:eastAsia="Times New Roman" w:hAnsi="Arial" w:cs="Arial"/>
-          <w:color w:val="333333"/>
-          <w:sz w:val="21"/>
-          <w:szCs w:val="21"/>
-          <w:shd w:val="clear" w:color="auto" w:fill="FFFFFF"/>
-        </w:rPr>
-      </w:pPr>
-      <w:r>
-        <w:rPr>
-          <w:rFonts w:ascii="Arial" w:eastAsia="Times New Roman" w:hAnsi="Arial" w:cs="Arial"/>
-          <w:color w:val="333333"/>
-          <w:sz w:val="21"/>
-          <w:szCs w:val="21"/>
-          <w:shd w:val="clear" w:color="auto" w:fill="FFFFFF"/>
-        </w:rPr>
-        <w:t xml:space="preserve">So, what actually goes inside the </w:t>
-      </w:r>
-      <w:proofErr w:type="spellStart"/>
-      <w:proofErr w:type="gramStart"/>
-      <w:r>
-        <w:rPr>
-          <w:rFonts w:ascii="Arial" w:eastAsia="Times New Roman" w:hAnsi="Arial" w:cs="Arial"/>
-          <w:color w:val="333333"/>
-          <w:sz w:val="21"/>
-          <w:szCs w:val="21"/>
-          <w:shd w:val="clear" w:color="auto" w:fill="FFFFFF"/>
-        </w:rPr>
-        <w:t>ActiveRecord</w:t>
-      </w:r>
-      <w:proofErr w:type="spellEnd"/>
-      <w:r>
-        <w:rPr>
-          <w:rFonts w:ascii="Arial" w:eastAsia="Times New Roman" w:hAnsi="Arial" w:cs="Arial"/>
-          <w:color w:val="333333"/>
-          <w:sz w:val="21"/>
-          <w:szCs w:val="21"/>
-          <w:shd w:val="clear" w:color="auto" w:fill="FFFFFF"/>
-        </w:rPr>
-        <w:t>::</w:t>
-      </w:r>
-      <w:proofErr w:type="gramEnd"/>
-      <w:r>
-        <w:rPr>
-          <w:rFonts w:ascii="Arial" w:eastAsia="Times New Roman" w:hAnsi="Arial" w:cs="Arial"/>
-          <w:color w:val="333333"/>
-          <w:sz w:val="21"/>
-          <w:szCs w:val="21"/>
-          <w:shd w:val="clear" w:color="auto" w:fill="FFFFFF"/>
-        </w:rPr>
-        <w:t>Migration subclass</w:t>
-      </w:r>
-    </w:p>
-    <w:p>
-      <w:r>
-        <w:rPr>
-          <w:rFonts w:ascii="Arial" w:eastAsia="Times New Roman" w:hAnsi="Arial" w:cs="Arial"/>
-          <w:color w:val="333333"/>
-          <w:sz w:val="21"/>
-          <w:szCs w:val="21"/>
-          <w:shd w:val="clear" w:color="auto" w:fill="FFFFFF"/>
-        </w:rPr>
-        <w:t> </w:t>
-      </w:r>
-    </w:p>
-    <w:p/>
-    <w:p/>
-    <w:p>
-      <w:pPr>
-        <w:autoSpaceDE w:val="0"/>
-        <w:autoSpaceDN w:val="0"/>
-        <w:adjustRightInd w:val="0"/>
-        <w:spacing w:after="0" w:line="240" w:lineRule="auto"/>
-        <w:rPr>
-          <w:rFonts w:ascii="ArialMT" w:hAnsi="ArialMT" w:cs="ArialMT"/>
-          <w:color w:val="004A85"/>
-          <w:sz w:val="24"/>
-          <w:szCs w:val="24"/>
-        </w:rPr>
-      </w:pPr>
-      <w:r>
-        <w:rPr>
-          <w:rFonts w:ascii="ArialMT" w:hAnsi="ArialMT" w:cs="ArialMT"/>
-          <w:color w:val="004A85"/>
-          <w:sz w:val="24"/>
-          <w:szCs w:val="24"/>
-        </w:rPr>
-        <w:t>Anatomy of Migration</w:t>
-      </w:r>
-    </w:p>
-    <w:p>
-      <w:pPr>
-        <w:autoSpaceDE w:val="0"/>
-        <w:autoSpaceDN w:val="0"/>
-        <w:adjustRightInd w:val="0"/>
-        <w:spacing w:after="0" w:line="240" w:lineRule="auto"/>
-        <w:rPr>
-          <w:rFonts w:ascii="ArialMT" w:hAnsi="ArialMT" w:cs="ArialMT"/>
-          <w:color w:val="000000"/>
-          <w:sz w:val="24"/>
-          <w:szCs w:val="24"/>
-        </w:rPr>
-      </w:pPr>
-      <w:r>
-        <w:rPr>
-          <w:rFonts w:ascii="Wingdings-Regular" w:eastAsia="Wingdings-Regular" w:hAnsi="ArialMT" w:cs="Wingdings-Regular"/>
-          <w:color w:val="000000"/>
-          <w:sz w:val="24"/>
-          <w:szCs w:val="24"/>
-        </w:rPr>
-        <w:t>2</w:t>
-      </w:r>
-      <w:r>
-        <w:rPr>
-          <w:rFonts w:ascii="Wingdings-Regular" w:eastAsia="Wingdings-Regular" w:hAnsi="ArialMT" w:cs="Wingdings-Regular" w:hint="eastAsia"/>
-          <w:color w:val="000000"/>
-          <w:sz w:val="24"/>
-          <w:szCs w:val="24"/>
-        </w:rPr>
-        <w:t></w:t>
-      </w:r>
-      <w:r>
-        <w:rPr>
-          <w:rFonts w:ascii="Wingdings-Regular" w:eastAsia="Wingdings-Regular" w:hAnsi="ArialMT" w:cs="Wingdings-Regular"/>
-          <w:color w:val="000000"/>
-          <w:sz w:val="24"/>
-          <w:szCs w:val="24"/>
-        </w:rPr>
-        <w:t xml:space="preserve"> </w:t>
-      </w:r>
-      <w:r>
-        <w:rPr>
-          <w:rFonts w:ascii="ArialMT" w:hAnsi="ArialMT" w:cs="ArialMT"/>
-          <w:color w:val="000000"/>
-          <w:sz w:val="24"/>
-          <w:szCs w:val="24"/>
-        </w:rPr>
-        <w:t xml:space="preserve">So, what </w:t>
-      </w:r>
-      <w:proofErr w:type="gramStart"/>
-      <w:r>
-        <w:rPr>
-          <w:rFonts w:ascii="ArialMT" w:hAnsi="ArialMT" w:cs="ArialMT"/>
-          <w:color w:val="000000"/>
-          <w:sz w:val="24"/>
-          <w:szCs w:val="24"/>
-        </w:rPr>
-        <w:t>actually goes</w:t>
-      </w:r>
-      <w:proofErr w:type="gramEnd"/>
-      <w:r>
-        <w:rPr>
-          <w:rFonts w:ascii="ArialMT" w:hAnsi="ArialMT" w:cs="ArialMT"/>
-          <w:color w:val="000000"/>
-          <w:sz w:val="24"/>
-          <w:szCs w:val="24"/>
-        </w:rPr>
-        <w:t xml:space="preserve"> </w:t>
-      </w:r>
-      <w:r>
-        <w:rPr>
-          <w:rFonts w:ascii="ArialMT" w:hAnsi="ArialMT" w:cs="ArialMT"/>
-          <w:color w:val="F89746"/>
-          <w:sz w:val="24"/>
-          <w:szCs w:val="24"/>
-        </w:rPr>
-        <w:t xml:space="preserve">inside </w:t>
-      </w:r>
-      <w:r>
-        <w:rPr>
-          <w:rFonts w:ascii="ArialMT" w:hAnsi="ArialMT" w:cs="ArialMT"/>
-          <w:color w:val="000000"/>
-          <w:sz w:val="24"/>
-          <w:szCs w:val="24"/>
-        </w:rPr>
-        <w:t>the</w:t>
-      </w:r>
-    </w:p>
-    <w:p>
-      <w:pPr>
-        <w:autoSpaceDE w:val="0"/>
-        <w:autoSpaceDN w:val="0"/>
-        <w:adjustRightInd w:val="0"/>
-        <w:spacing w:after="0" w:line="240" w:lineRule="auto"/>
-        <w:rPr>
-          <w:rFonts w:ascii="ArialMT" w:hAnsi="ArialMT" w:cs="ArialMT"/>
-          <w:color w:val="000000"/>
-          <w:sz w:val="24"/>
-          <w:szCs w:val="24"/>
-        </w:rPr>
-      </w:pPr>
-      <w:proofErr w:type="spellStart"/>
-      <w:proofErr w:type="gramStart"/>
-      <w:r>
-        <w:rPr>
-          <w:rFonts w:ascii="CourierNewPSMT" w:hAnsi="CourierNewPSMT" w:cs="CourierNewPSMT"/>
-          <w:color w:val="558FD6"/>
-          <w:sz w:val="24"/>
-          <w:szCs w:val="24"/>
-        </w:rPr>
-        <w:t>ActiveRecord</w:t>
-      </w:r>
-      <w:proofErr w:type="spellEnd"/>
-      <w:r>
-        <w:rPr>
-          <w:rFonts w:ascii="CourierNewPSMT" w:hAnsi="CourierNewPSMT" w:cs="CourierNewPSMT"/>
-          <w:color w:val="558FD6"/>
-          <w:sz w:val="24"/>
-          <w:szCs w:val="24"/>
-        </w:rPr>
-        <w:t>::</w:t>
-      </w:r>
-      <w:proofErr w:type="gramEnd"/>
-      <w:r>
-        <w:rPr>
-          <w:rFonts w:ascii="CourierNewPSMT" w:hAnsi="CourierNewPSMT" w:cs="CourierNewPSMT"/>
-          <w:color w:val="558FD6"/>
-          <w:sz w:val="24"/>
-          <w:szCs w:val="24"/>
-        </w:rPr>
-        <w:t xml:space="preserve">Migration </w:t>
-      </w:r>
-      <w:r>
-        <w:rPr>
-          <w:rFonts w:ascii="ArialMT" w:hAnsi="ArialMT" w:cs="ArialMT"/>
-          <w:color w:val="000000"/>
-          <w:sz w:val="24"/>
-          <w:szCs w:val="24"/>
-        </w:rPr>
-        <w:t>subclass?</w:t>
-      </w:r>
-    </w:p>
-    <w:p>
-      <w:pPr>
-        <w:autoSpaceDE w:val="0"/>
-        <w:autoSpaceDN w:val="0"/>
-        <w:adjustRightInd w:val="0"/>
-        <w:spacing w:after="0" w:line="240" w:lineRule="auto"/>
-        <w:rPr>
-          <w:rFonts w:ascii="ArialMT" w:hAnsi="ArialMT" w:cs="ArialMT"/>
-          <w:color w:val="000000"/>
-          <w:sz w:val="24"/>
-          <w:szCs w:val="24"/>
-        </w:rPr>
-      </w:pPr>
-      <w:r>
-        <w:rPr>
-          <w:rFonts w:ascii="Wingdings-Regular" w:eastAsia="Wingdings-Regular" w:hAnsi="ArialMT" w:cs="Wingdings-Regular"/>
-          <w:color w:val="000000"/>
-          <w:sz w:val="24"/>
-          <w:szCs w:val="24"/>
-        </w:rPr>
-        <w:t>2</w:t>
-      </w:r>
-      <w:r>
-        <w:rPr>
-          <w:rFonts w:ascii="Wingdings-Regular" w:eastAsia="Wingdings-Regular" w:hAnsi="ArialMT" w:cs="Wingdings-Regular" w:hint="eastAsia"/>
-          <w:color w:val="000000"/>
-          <w:sz w:val="24"/>
-          <w:szCs w:val="24"/>
-        </w:rPr>
-        <w:t></w:t>
-      </w:r>
-      <w:r>
-        <w:rPr>
-          <w:rFonts w:ascii="Wingdings-Regular" w:eastAsia="Wingdings-Regular" w:hAnsi="ArialMT" w:cs="Wingdings-Regular"/>
-          <w:color w:val="000000"/>
-          <w:sz w:val="24"/>
-          <w:szCs w:val="24"/>
-        </w:rPr>
-        <w:t xml:space="preserve"> </w:t>
-      </w:r>
-      <w:r>
-        <w:rPr>
-          <w:rFonts w:ascii="ArialMT" w:hAnsi="ArialMT" w:cs="ArialMT"/>
-          <w:color w:val="000000"/>
-          <w:sz w:val="24"/>
-          <w:szCs w:val="24"/>
-        </w:rPr>
-        <w:t>Either</w:t>
-      </w:r>
-    </w:p>
-    <w:p>
-      <w:pPr>
-        <w:autoSpaceDE w:val="0"/>
-        <w:autoSpaceDN w:val="0"/>
-        <w:adjustRightInd w:val="0"/>
-        <w:spacing w:after="0" w:line="240" w:lineRule="auto"/>
-        <w:rPr>
-          <w:rFonts w:ascii="CourierNewPSMT" w:hAnsi="CourierNewPSMT" w:cs="CourierNewPSMT"/>
-          <w:color w:val="558FD6"/>
-          <w:sz w:val="24"/>
-          <w:szCs w:val="24"/>
-        </w:rPr>
-      </w:pPr>
-      <w:r>
-        <w:rPr>
-          <w:rFonts w:ascii="ArialMT" w:hAnsi="ArialMT" w:cs="ArialMT"/>
-          <w:color w:val="000000"/>
-          <w:sz w:val="24"/>
-          <w:szCs w:val="24"/>
-        </w:rPr>
-        <w:t xml:space="preserve">• </w:t>
-      </w:r>
-      <w:r>
-        <w:rPr>
-          <w:rFonts w:ascii="CourierNewPSMT" w:hAnsi="CourierNewPSMT" w:cs="CourierNewPSMT"/>
-          <w:color w:val="558FD6"/>
-          <w:sz w:val="24"/>
-          <w:szCs w:val="24"/>
-        </w:rPr>
-        <w:t>def up</w:t>
-      </w:r>
-      <w:r>
-        <w:rPr>
-          <w:rFonts w:ascii="CourierNewPSMT" w:hAnsi="CourierNewPSMT" w:cs="CourierNewPSMT"/>
-          <w:color w:val="558FD6"/>
-          <w:sz w:val="24"/>
-          <w:szCs w:val="24"/>
-        </w:rPr>
-        <w:t xml:space="preserve">  // create a table</w:t>
-      </w:r>
-    </w:p>
-    <w:p>
-      <w:pPr>
-        <w:autoSpaceDE w:val="0"/>
-        <w:autoSpaceDN w:val="0"/>
-        <w:adjustRightInd w:val="0"/>
-        <w:spacing w:after="0" w:line="240" w:lineRule="auto"/>
-        <w:rPr>
-          <w:rFonts w:ascii="ArialMT" w:hAnsi="ArialMT" w:cs="ArialMT"/>
-          <w:color w:val="000000"/>
-          <w:sz w:val="24"/>
-          <w:szCs w:val="24"/>
-        </w:rPr>
-      </w:pPr>
-      <w:r>
-        <w:rPr>
-          <w:rFonts w:ascii="Wingdings-Regular" w:eastAsia="Wingdings-Regular" w:hAnsi="ArialMT" w:cs="Wingdings-Regular" w:hint="eastAsia"/>
-          <w:color w:val="000000"/>
-          <w:sz w:val="24"/>
-          <w:szCs w:val="24"/>
-        </w:rPr>
-        <w:t>§</w:t>
-      </w:r>
-      <w:r>
-        <w:rPr>
-          <w:rFonts w:ascii="Wingdings-Regular" w:eastAsia="Wingdings-Regular" w:hAnsi="ArialMT" w:cs="Wingdings-Regular" w:hint="eastAsia"/>
-          <w:color w:val="000000"/>
-          <w:sz w:val="24"/>
-          <w:szCs w:val="24"/>
-        </w:rPr>
-        <w:t></w:t>
-      </w:r>
-      <w:r>
-        <w:rPr>
-          <w:rFonts w:ascii="Wingdings-Regular" w:eastAsia="Wingdings-Regular" w:hAnsi="ArialMT" w:cs="Wingdings-Regular"/>
-          <w:color w:val="000000"/>
-          <w:sz w:val="24"/>
-          <w:szCs w:val="24"/>
-        </w:rPr>
-        <w:t xml:space="preserve"> </w:t>
-      </w:r>
-      <w:r>
-        <w:rPr>
-          <w:rFonts w:ascii="ArialMT" w:hAnsi="ArialMT" w:cs="ArialMT"/>
-          <w:color w:val="F89746"/>
-          <w:sz w:val="24"/>
-          <w:szCs w:val="24"/>
-        </w:rPr>
-        <w:t xml:space="preserve">Generate </w:t>
-      </w:r>
-      <w:proofErr w:type="spellStart"/>
-      <w:r>
-        <w:rPr>
-          <w:rFonts w:ascii="ArialMT" w:hAnsi="ArialMT" w:cs="ArialMT"/>
-          <w:color w:val="000000"/>
-          <w:sz w:val="24"/>
-          <w:szCs w:val="24"/>
-        </w:rPr>
-        <w:t>db</w:t>
-      </w:r>
-      <w:proofErr w:type="spellEnd"/>
-      <w:r>
-        <w:rPr>
-          <w:rFonts w:ascii="ArialMT" w:hAnsi="ArialMT" w:cs="ArialMT"/>
-          <w:color w:val="000000"/>
-          <w:sz w:val="24"/>
-          <w:szCs w:val="24"/>
-        </w:rPr>
-        <w:t xml:space="preserve"> schema changes</w:t>
-      </w:r>
-    </w:p>
-    <w:p>
-      <w:pPr>
-        <w:autoSpaceDE w:val="0"/>
-        <w:autoSpaceDN w:val="0"/>
-        <w:adjustRightInd w:val="0"/>
-        <w:spacing w:after="0" w:line="240" w:lineRule="auto"/>
-        <w:rPr>
-          <w:rFonts w:ascii="CourierNewPSMT" w:hAnsi="CourierNewPSMT" w:cs="CourierNewPSMT"/>
-          <w:color w:val="558FD6"/>
-          <w:sz w:val="24"/>
-          <w:szCs w:val="24"/>
-        </w:rPr>
-      </w:pPr>
-      <w:r>
-        <w:rPr>
-          <w:rFonts w:ascii="ArialMT" w:hAnsi="ArialMT" w:cs="ArialMT"/>
-          <w:color w:val="000000"/>
-          <w:sz w:val="24"/>
-          <w:szCs w:val="24"/>
-        </w:rPr>
-        <w:t xml:space="preserve">• </w:t>
-      </w:r>
-      <w:r>
-        <w:rPr>
-          <w:rFonts w:ascii="CourierNewPSMT" w:hAnsi="CourierNewPSMT" w:cs="CourierNewPSMT"/>
-          <w:color w:val="558FD6"/>
-          <w:sz w:val="24"/>
-          <w:szCs w:val="24"/>
-        </w:rPr>
-        <w:t>def down</w:t>
-      </w:r>
-    </w:p>
-    <w:p>
-      <w:pPr>
-        <w:autoSpaceDE w:val="0"/>
-        <w:autoSpaceDN w:val="0"/>
-        <w:adjustRightInd w:val="0"/>
-        <w:spacing w:after="0" w:line="240" w:lineRule="auto"/>
-        <w:rPr>
-          <w:rFonts w:ascii="ArialMT" w:hAnsi="ArialMT" w:cs="ArialMT"/>
-          <w:color w:val="000000"/>
-          <w:sz w:val="24"/>
-          <w:szCs w:val="24"/>
-        </w:rPr>
-      </w:pPr>
-      <w:r>
-        <w:rPr>
-          <w:rFonts w:ascii="Wingdings-Regular" w:eastAsia="Wingdings-Regular" w:hAnsi="ArialMT" w:cs="Wingdings-Regular" w:hint="eastAsia"/>
-          <w:color w:val="000000"/>
-          <w:sz w:val="24"/>
-          <w:szCs w:val="24"/>
-        </w:rPr>
-        <w:t>§</w:t>
-      </w:r>
-      <w:r>
-        <w:rPr>
-          <w:rFonts w:ascii="Wingdings-Regular" w:eastAsia="Wingdings-Regular" w:hAnsi="ArialMT" w:cs="Wingdings-Regular" w:hint="eastAsia"/>
-          <w:color w:val="000000"/>
-          <w:sz w:val="24"/>
-          <w:szCs w:val="24"/>
-        </w:rPr>
-        <w:t></w:t>
-      </w:r>
-      <w:r>
-        <w:rPr>
-          <w:rFonts w:ascii="Wingdings-Regular" w:eastAsia="Wingdings-Regular" w:hAnsi="ArialMT" w:cs="Wingdings-Regular"/>
-          <w:color w:val="000000"/>
-          <w:sz w:val="24"/>
-          <w:szCs w:val="24"/>
-        </w:rPr>
-        <w:t xml:space="preserve"> </w:t>
-      </w:r>
-      <w:r>
-        <w:rPr>
-          <w:rFonts w:ascii="ArialMT" w:hAnsi="ArialMT" w:cs="ArialMT"/>
-          <w:color w:val="F89746"/>
-          <w:sz w:val="24"/>
-          <w:szCs w:val="24"/>
-        </w:rPr>
-        <w:t xml:space="preserve">Undo </w:t>
-      </w:r>
-      <w:r>
-        <w:rPr>
-          <w:rFonts w:ascii="ArialMT" w:hAnsi="ArialMT" w:cs="ArialMT"/>
-          <w:color w:val="000000"/>
-          <w:sz w:val="24"/>
-          <w:szCs w:val="24"/>
-        </w:rPr>
-        <w:t xml:space="preserve">the changes introduced by the </w:t>
-      </w:r>
-      <w:r>
-        <w:rPr>
-          <w:rFonts w:ascii="CourierNewPSMT" w:hAnsi="CourierNewPSMT" w:cs="CourierNewPSMT"/>
-          <w:color w:val="558FD6"/>
-          <w:sz w:val="24"/>
-          <w:szCs w:val="24"/>
-        </w:rPr>
-        <w:t xml:space="preserve">up </w:t>
-      </w:r>
-      <w:r>
-        <w:rPr>
-          <w:rFonts w:ascii="ArialMT" w:hAnsi="ArialMT" w:cs="ArialMT"/>
-          <w:color w:val="000000"/>
-          <w:sz w:val="24"/>
-          <w:szCs w:val="24"/>
-        </w:rPr>
-        <w:t>method</w:t>
-      </w:r>
-    </w:p>
-    <w:p>
-      <w:pPr>
-        <w:autoSpaceDE w:val="0"/>
-        <w:autoSpaceDN w:val="0"/>
-        <w:adjustRightInd w:val="0"/>
-        <w:spacing w:after="0" w:line="240" w:lineRule="auto"/>
-        <w:rPr>
-          <w:rFonts w:ascii="ArialMT" w:hAnsi="ArialMT" w:cs="ArialMT"/>
-          <w:color w:val="000000"/>
-          <w:sz w:val="24"/>
-          <w:szCs w:val="24"/>
-        </w:rPr>
-      </w:pPr>
-      <w:r>
-        <w:rPr>
-          <w:rFonts w:ascii="Wingdings-Regular" w:eastAsia="Wingdings-Regular" w:hAnsi="ArialMT" w:cs="Wingdings-Regular"/>
-          <w:color w:val="000000"/>
-          <w:sz w:val="24"/>
-          <w:szCs w:val="24"/>
-        </w:rPr>
-        <w:t>2</w:t>
-      </w:r>
-      <w:r>
-        <w:rPr>
-          <w:rFonts w:ascii="Wingdings-Regular" w:eastAsia="Wingdings-Regular" w:hAnsi="ArialMT" w:cs="Wingdings-Regular" w:hint="eastAsia"/>
-          <w:color w:val="000000"/>
-          <w:sz w:val="24"/>
-          <w:szCs w:val="24"/>
-        </w:rPr>
-        <w:t></w:t>
-      </w:r>
-      <w:r>
-        <w:rPr>
-          <w:rFonts w:ascii="Wingdings-Regular" w:eastAsia="Wingdings-Regular" w:hAnsi="ArialMT" w:cs="Wingdings-Regular"/>
-          <w:color w:val="000000"/>
-          <w:sz w:val="24"/>
-          <w:szCs w:val="24"/>
-        </w:rPr>
-        <w:t xml:space="preserve"> </w:t>
-      </w:r>
-      <w:r>
-        <w:rPr>
-          <w:rFonts w:ascii="ArialMT" w:hAnsi="ArialMT" w:cs="ArialMT"/>
-          <w:color w:val="000000"/>
-          <w:sz w:val="24"/>
-          <w:szCs w:val="24"/>
-        </w:rPr>
-        <w:t xml:space="preserve">Or, just </w:t>
-      </w:r>
-      <w:r>
-        <w:rPr>
-          <w:rFonts w:ascii="CourierNewPSMT" w:hAnsi="CourierNewPSMT" w:cs="CourierNewPSMT"/>
-          <w:color w:val="558FD6"/>
-          <w:sz w:val="24"/>
-          <w:szCs w:val="24"/>
-        </w:rPr>
-        <w:t xml:space="preserve">change </w:t>
-      </w:r>
-      <w:r>
-        <w:rPr>
-          <w:rFonts w:ascii="ArialMT" w:hAnsi="ArialMT" w:cs="ArialMT"/>
-          <w:color w:val="000000"/>
-          <w:sz w:val="24"/>
-          <w:szCs w:val="24"/>
-        </w:rPr>
-        <w:t xml:space="preserve">method when Rails can </w:t>
-      </w:r>
-      <w:r>
-        <w:rPr>
-          <w:rFonts w:ascii="ArialMT" w:hAnsi="ArialMT" w:cs="ArialMT"/>
-          <w:color w:val="F89746"/>
-          <w:sz w:val="24"/>
-          <w:szCs w:val="24"/>
-        </w:rPr>
-        <w:t xml:space="preserve">guess </w:t>
-      </w:r>
-      <w:r>
-        <w:rPr>
-          <w:rFonts w:ascii="ArialMT" w:hAnsi="ArialMT" w:cs="ArialMT"/>
-          <w:color w:val="000000"/>
-          <w:sz w:val="24"/>
-          <w:szCs w:val="24"/>
-        </w:rPr>
-        <w:t>how to</w:t>
-      </w:r>
-    </w:p>
-    <w:p>
-      <w:pPr>
-        <w:rPr>
-          <w:sz w:val="24"/>
-          <w:szCs w:val="24"/>
-        </w:rPr>
-      </w:pPr>
-      <w:r>
-        <w:rPr>
-          <w:rFonts w:ascii="ArialMT" w:hAnsi="ArialMT" w:cs="ArialMT"/>
-          <w:color w:val="000000"/>
-          <w:sz w:val="24"/>
-          <w:szCs w:val="24"/>
-        </w:rPr>
-        <w:t>undo changes (</w:t>
-      </w:r>
-      <w:r>
-        <w:rPr>
-          <w:rFonts w:ascii="ArialMT" w:hAnsi="ArialMT" w:cs="ArialMT"/>
-          <w:color w:val="F89746"/>
-          <w:sz w:val="24"/>
-          <w:szCs w:val="24"/>
-        </w:rPr>
-        <w:t>most of the time</w:t>
-      </w:r>
-      <w:r>
-        <w:rPr>
-          <w:rFonts w:ascii="ArialMT" w:hAnsi="ArialMT" w:cs="ArialMT"/>
-          <w:color w:val="000000"/>
-          <w:sz w:val="24"/>
-          <w:szCs w:val="24"/>
-        </w:rPr>
-        <w:t>)</w:t>
-      </w:r>
-    </w:p>
-    <w:p>
-      <w:pPr>
-        <w:rPr>
-          <w:sz w:val="24"/>
-          <w:szCs w:val="24"/>
-        </w:rPr>
-      </w:pPr>
-    </w:p>
-    <w:p>
-      <w:pPr>
-        <w:rPr>
-          <w:sz w:val="24"/>
-          <w:szCs w:val="24"/>
-        </w:rPr>
-      </w:pPr>
-      <w:r>
-        <w:rPr>
-          <w:sz w:val="24"/>
-          <w:szCs w:val="24"/>
-        </w:rPr>
-        <w:t xml:space="preserve">rake </w:t>
-      </w:r>
-      <w:proofErr w:type="spellStart"/>
-      <w:r>
-        <w:rPr>
-          <w:sz w:val="24"/>
-          <w:szCs w:val="24"/>
-        </w:rPr>
-        <w:t>db</w:t>
-      </w:r>
-      <w:proofErr w:type="spellEnd"/>
-      <w:r>
-        <w:rPr>
-          <w:sz w:val="24"/>
-          <w:szCs w:val="24"/>
-        </w:rPr>
-        <w:t xml:space="preserve"> rollback</w:t>
-      </w:r>
-    </w:p>
-    <w:p>
-      <w:pPr>
-        <w:rPr>
-          <w:sz w:val="24"/>
-          <w:szCs w:val="24"/>
-        </w:rPr>
-      </w:pPr>
-    </w:p>
-    <w:p>
-      <w:pPr>
-        <w:rPr>
-          <w:sz w:val="24"/>
-          <w:szCs w:val="24"/>
-        </w:rPr>
-      </w:pPr>
-    </w:p>
-    <w:p>
-      <w:pPr>
-        <w:rPr>
-          <w:sz w:val="24"/>
-          <w:szCs w:val="24"/>
-        </w:rPr>
-      </w:pPr>
-    </w:p>
-    <w:p>
-      <w:pPr>
-        <w:rPr>
-          <w:sz w:val="24"/>
-          <w:szCs w:val="24"/>
-        </w:rPr>
-      </w:pPr>
-    </w:p>
-    <w:p>
-      <w:pPr>
-        <w:rPr>
-          <w:sz w:val="24"/>
-          <w:szCs w:val="24"/>
-        </w:rPr>
-      </w:pPr>
-    </w:p>
-    <w:p>
-      <w:pPr>
-        <w:rPr>
-          <w:sz w:val="24"/>
-          <w:szCs w:val="24"/>
-        </w:rPr>
-      </w:pPr>
-    </w:p>
-    <w:p>
-      <w:pPr>
-        <w:rPr>
-          <w:sz w:val="24"/>
-          <w:szCs w:val="24"/>
-        </w:rPr>
-      </w:pPr>
-      <w:r>
-        <w:rPr>
-          <w:sz w:val="24"/>
-          <w:szCs w:val="24"/>
-        </w:rPr>
-        <w:t>Lecture 4</w:t>
       </w:r>
     </w:p>
     <w:p>
@@ -2280,7 +955,7 @@
           <w:sz w:val="58"/>
           <w:szCs w:val="58"/>
         </w:rPr>
-        <w:t>Creating Tables with Migrations</w:t>
+        <w:t>Summary</w:t>
       </w:r>
     </w:p>
     <w:p>
@@ -2292,16 +967,16 @@
         <w:rPr>
           <w:rFonts w:ascii="ArialMT" w:eastAsia="ArialMT" w:cs="ArialMT"/>
           <w:color w:val="000000"/>
-          <w:sz w:val="48"/>
-          <w:szCs w:val="48"/>
+          <w:sz w:val="44"/>
+          <w:szCs w:val="44"/>
         </w:rPr>
       </w:pPr>
       <w:r>
         <w:rPr>
           <w:rFonts w:ascii="Wingdings-Regular" w:eastAsia="Wingdings-Regular" w:cs="Wingdings-Regular"/>
           <w:color w:val="000000"/>
-          <w:sz w:val="48"/>
-          <w:szCs w:val="48"/>
+          <w:sz w:val="44"/>
+          <w:szCs w:val="44"/>
         </w:rPr>
         <w:t>2</w:t>
       </w:r>
@@ -2309,8 +984,8 @@
         <w:rPr>
           <w:rFonts w:ascii="Wingdings-Regular" w:eastAsia="Wingdings-Regular" w:cs="Wingdings-Regular" w:hint="eastAsia"/>
           <w:color w:val="000000"/>
-          <w:sz w:val="48"/>
-          <w:szCs w:val="48"/>
+          <w:sz w:val="44"/>
+          <w:szCs w:val="44"/>
         </w:rPr>
         <w:t></w:t>
       </w:r>
@@ -2318,8 +993,8 @@
         <w:rPr>
           <w:rFonts w:ascii="Wingdings-Regular" w:eastAsia="Wingdings-Regular" w:cs="Wingdings-Regular"/>
           <w:color w:val="000000"/>
-          <w:sz w:val="48"/>
-          <w:szCs w:val="48"/>
+          <w:sz w:val="44"/>
+          <w:szCs w:val="44"/>
         </w:rPr>
         <w:t xml:space="preserve"> </w:t>
       </w:r>
@@ -2327,28 +1002,10 @@
         <w:rPr>
           <w:rFonts w:ascii="ArialMT" w:eastAsia="ArialMT" w:cs="ArialMT"/>
           <w:color w:val="000000"/>
-          <w:sz w:val="48"/>
-          <w:szCs w:val="48"/>
-        </w:rPr>
-        <w:t xml:space="preserve">By convention, table names in Rails are </w:t>
-      </w:r>
-      <w:r>
-        <w:rPr>
-          <w:rFonts w:ascii="ArialMT" w:eastAsia="ArialMT" w:cs="ArialMT"/>
-          <w:color w:val="F89746"/>
-          <w:sz w:val="48"/>
-          <w:szCs w:val="48"/>
-        </w:rPr>
-        <w:t xml:space="preserve">always </w:t>
-      </w:r>
-      <w:r>
-        <w:rPr>
-          <w:rFonts w:ascii="ArialMT" w:eastAsia="ArialMT" w:cs="ArialMT"/>
-          <w:color w:val="000000"/>
-          <w:sz w:val="48"/>
-          <w:szCs w:val="48"/>
-        </w:rPr>
-        <w:t>named</w:t>
+          <w:sz w:val="44"/>
+          <w:szCs w:val="44"/>
+        </w:rPr>
+        <w:t>Introduction to Migrations</w:t>
       </w:r>
     </w:p>
     <w:p>
@@ -2359,11 +1016,47 @@
         <w:spacing w:after="0" w:line="240" w:lineRule="auto"/>
         <w:rPr>
           <w:rFonts w:ascii="ArialMT" w:eastAsia="ArialMT" w:cs="ArialMT"/>
-          <w:color w:val="000000"/>
-          <w:sz w:val="48"/>
-          <w:szCs w:val="48"/>
-        </w:rPr>
-      </w:pPr>
+          <w:color w:val="F89746"/>
+          <w:sz w:val="48"/>
+          <w:szCs w:val="48"/>
+        </w:rPr>
+      </w:pPr>
+      <w:r>
+        <w:rPr>
+          <w:rFonts w:ascii="Wingdings-Regular" w:eastAsia="Wingdings-Regular" w:cs="Wingdings-Regular"/>
+          <w:color w:val="000000"/>
+          <w:sz w:val="48"/>
+          <w:szCs w:val="48"/>
+        </w:rPr>
+        <w:t>2</w:t>
+      </w:r>
+      <w:r>
+        <w:rPr>
+          <w:rFonts w:ascii="Wingdings-Regular" w:eastAsia="Wingdings-Regular" w:cs="Wingdings-Regular" w:hint="eastAsia"/>
+          <w:color w:val="000000"/>
+          <w:sz w:val="48"/>
+          <w:szCs w:val="48"/>
+        </w:rPr>
+        <w:t></w:t>
+      </w:r>
+      <w:r>
+        <w:rPr>
+          <w:rFonts w:ascii="Wingdings-Regular" w:eastAsia="Wingdings-Regular" w:cs="Wingdings-Regular"/>
+          <w:color w:val="000000"/>
+          <w:sz w:val="48"/>
+          <w:szCs w:val="48"/>
+        </w:rPr>
+        <w:t xml:space="preserve"> </w:t>
+      </w:r>
+      <w:r>
+        <w:rPr>
+          <w:rFonts w:ascii="ArialMT" w:eastAsia="ArialMT" w:cs="ArialMT"/>
+          <w:color w:val="000000"/>
+          <w:sz w:val="48"/>
+          <w:szCs w:val="48"/>
+        </w:rPr>
+        <w:t xml:space="preserve">Rails uses </w:t>
+      </w:r>
       <w:r>
         <w:rPr>
           <w:rFonts w:ascii="ArialMT" w:eastAsia="ArialMT" w:cs="ArialMT"/>
@@ -2371,34 +1064,7 @@
           <w:sz w:val="48"/>
           <w:szCs w:val="48"/>
         </w:rPr>
-        <w:t xml:space="preserve">plural </w:t>
-      </w:r>
-      <w:r>
-        <w:rPr>
-          <w:rFonts w:ascii="ArialMT" w:eastAsia="ArialMT" w:cs="ArialMT"/>
-          <w:color w:val="000000"/>
-          <w:sz w:val="48"/>
-          <w:szCs w:val="48"/>
-        </w:rPr>
-        <w:t>(many rows</w:t>
-      </w:r>
-      <w:r>
-        <w:rPr>
-          <w:rFonts w:ascii="ArialMT" w:eastAsia="ArialMT" w:cs="ArialMT" w:hint="eastAsia"/>
-          <w:color w:val="000000"/>
-          <w:sz w:val="48"/>
-          <w:szCs w:val="48"/>
-        </w:rPr>
-        <w:t>…</w:t>
-      </w:r>
-      <w:r>
-        <w:rPr>
-          <w:rFonts w:ascii="ArialMT" w:eastAsia="ArialMT" w:cs="ArialMT"/>
-          <w:color w:val="000000"/>
-          <w:sz w:val="48"/>
-          <w:szCs w:val="48"/>
-        </w:rPr>
-        <w:t>)</w:t>
+        <w:t>SQLite by default</w:t>
       </w:r>
     </w:p>
     <w:p>
@@ -2408,83 +1074,699 @@
         <w:adjustRightInd w:val="0"/>
         <w:spacing w:after="0" w:line="240" w:lineRule="auto"/>
         <w:rPr>
+          <w:rFonts w:ascii="Arial-BoldMT" w:eastAsia="ArialMT" w:hAnsi="Arial-BoldMT" w:cs="Arial-BoldMT"/>
+          <w:b/>
+          <w:bCs/>
+          <w:color w:val="000000"/>
+          <w:sz w:val="48"/>
+          <w:szCs w:val="48"/>
+        </w:rPr>
+      </w:pPr>
+      <w:r>
+        <w:rPr>
+          <w:rFonts w:ascii="Arial-BoldMT" w:eastAsia="ArialMT" w:hAnsi="Arial-BoldMT" w:cs="Arial-BoldMT"/>
+          <w:b/>
+          <w:bCs/>
+          <w:color w:val="000000"/>
+          <w:sz w:val="48"/>
+          <w:szCs w:val="48"/>
+        </w:rPr>
+        <w:t>What’s Next?</w:t>
+      </w:r>
+    </w:p>
+    <w:p>
+      <w:r>
+        <w:rPr>
+          <w:rFonts w:ascii="Wingdings-Regular" w:eastAsia="Wingdings-Regular" w:cs="Wingdings-Regular"/>
+          <w:color w:val="000000"/>
+          <w:sz w:val="48"/>
+          <w:szCs w:val="48"/>
+        </w:rPr>
+        <w:t>2</w:t>
+      </w:r>
+      <w:r>
+        <w:rPr>
+          <w:rFonts w:ascii="Wingdings-Regular" w:eastAsia="Wingdings-Regular" w:cs="Wingdings-Regular" w:hint="eastAsia"/>
+          <w:color w:val="000000"/>
+          <w:sz w:val="48"/>
+          <w:szCs w:val="48"/>
+        </w:rPr>
+        <w:t></w:t>
+      </w:r>
+      <w:r>
+        <w:rPr>
+          <w:rFonts w:ascii="Wingdings-Regular" w:eastAsia="Wingdings-Regular" w:cs="Wingdings-Regular"/>
+          <w:color w:val="000000"/>
+          <w:sz w:val="48"/>
+          <w:szCs w:val="48"/>
+        </w:rPr>
+        <w:t xml:space="preserve"> </w:t>
+      </w:r>
+      <w:r>
+        <w:rPr>
           <w:rFonts w:ascii="ArialMT" w:eastAsia="ArialMT" w:cs="ArialMT"/>
           <w:color w:val="000000"/>
           <w:sz w:val="48"/>
           <w:szCs w:val="48"/>
         </w:rPr>
-      </w:pPr>
-      <w:r>
-        <w:rPr>
-          <w:rFonts w:ascii="Wingdings-Regular" w:eastAsia="Wingdings-Regular" w:cs="Wingdings-Regular"/>
-          <w:color w:val="000000"/>
-          <w:sz w:val="48"/>
-          <w:szCs w:val="48"/>
-        </w:rPr>
-        <w:t>2</w:t>
-      </w:r>
-      <w:r>
-        <w:rPr>
-          <w:rFonts w:ascii="Wingdings-Regular" w:eastAsia="Wingdings-Regular" w:cs="Wingdings-Regular" w:hint="eastAsia"/>
-          <w:color w:val="000000"/>
-          <w:sz w:val="48"/>
-          <w:szCs w:val="48"/>
-        </w:rPr>
-        <w:t></w:t>
-      </w:r>
-      <w:r>
-        <w:rPr>
-          <w:rFonts w:ascii="Wingdings-Regular" w:eastAsia="Wingdings-Regular" w:cs="Wingdings-Regular"/>
-          <w:color w:val="000000"/>
-          <w:sz w:val="48"/>
-          <w:szCs w:val="48"/>
-        </w:rPr>
-        <w:t xml:space="preserve"> </w:t>
-      </w:r>
-      <w:r>
-        <w:rPr>
-          <w:rFonts w:ascii="ArialMT" w:eastAsia="ArialMT" w:cs="ArialMT"/>
-          <w:color w:val="000000"/>
-          <w:sz w:val="48"/>
-          <w:szCs w:val="48"/>
-        </w:rPr>
-        <w:t xml:space="preserve">An </w:t>
-      </w:r>
-      <w:r>
-        <w:rPr>
-          <w:rFonts w:ascii="CourierNewPSMT" w:eastAsia="ArialMT" w:hAnsi="CourierNewPSMT" w:cs="CourierNewPSMT"/>
-          <w:color w:val="558FD6"/>
-          <w:sz w:val="48"/>
-          <w:szCs w:val="48"/>
-        </w:rPr>
-        <w:t xml:space="preserve">id </w:t>
-      </w:r>
-      <w:r>
-        <w:rPr>
-          <w:rFonts w:ascii="ArialMT" w:eastAsia="ArialMT" w:cs="ArialMT"/>
-          <w:color w:val="000000"/>
-          <w:sz w:val="48"/>
-          <w:szCs w:val="48"/>
-        </w:rPr>
-        <w:t xml:space="preserve">column is </w:t>
-      </w:r>
-      <w:r>
-        <w:rPr>
-          <w:rFonts w:ascii="ArialMT" w:eastAsia="ArialMT" w:cs="ArialMT"/>
-          <w:color w:val="F89746"/>
-          <w:sz w:val="48"/>
-          <w:szCs w:val="48"/>
-        </w:rPr>
-        <w:t xml:space="preserve">automatically created </w:t>
-      </w:r>
-      <w:r>
-        <w:rPr>
-          <w:rFonts w:ascii="ArialMT" w:eastAsia="ArialMT" w:cs="ArialMT"/>
-          <w:color w:val="000000"/>
-          <w:sz w:val="48"/>
-          <w:szCs w:val="48"/>
-        </w:rPr>
-        <w:t>to be used as</w:t>
+        <w:t>Built-in command-line DB viewer</w:t>
+      </w:r>
+    </w:p>
+    <w:p/>
+    <w:p/>
+    <w:p/>
+    <w:p/>
+    <w:p/>
+    <w:p/>
+    <w:p/>
+    <w:p/>
+    <w:p/>
+    <w:p/>
+    <w:p/>
+    <w:p/>
+    <w:p/>
+    <w:p/>
+    <w:p/>
+    <w:p/>
+    <w:p/>
+    <w:p/>
+    <w:p/>
+    <w:p>
+      <w:r>
+        <w:t>Lecture 3</w:t>
+      </w:r>
+    </w:p>
+    <w:p/>
+    <w:p>
+      <w:pPr>
+        <w:spacing w:after="0" w:line="240" w:lineRule="auto"/>
+        <w:rPr>
+          <w:rFonts w:ascii="Arial" w:eastAsia="Times New Roman" w:hAnsi="Arial" w:cs="Arial"/>
+          <w:color w:val="333333"/>
+          <w:sz w:val="21"/>
+          <w:szCs w:val="21"/>
+          <w:shd w:val="clear" w:color="auto" w:fill="FFFFFF"/>
+        </w:rPr>
+      </w:pPr>
+      <w:r>
+        <w:rPr>
+          <w:rFonts w:ascii="Arial" w:eastAsia="Times New Roman" w:hAnsi="Arial" w:cs="Arial"/>
+          <w:color w:val="333333"/>
+          <w:sz w:val="21"/>
+          <w:szCs w:val="21"/>
+          <w:shd w:val="clear" w:color="auto" w:fill="FFFFFF"/>
+        </w:rPr>
+        <w:t>And that version column maintains the version of the last</w:t>
+      </w:r>
+    </w:p>
+    <w:p>
+      <w:pPr>
+        <w:spacing w:after="0" w:line="240" w:lineRule="auto"/>
+        <w:rPr>
+          <w:rFonts w:ascii="Arial" w:eastAsia="Times New Roman" w:hAnsi="Arial" w:cs="Arial"/>
+          <w:color w:val="333333"/>
+          <w:sz w:val="21"/>
+          <w:szCs w:val="21"/>
+          <w:shd w:val="clear" w:color="auto" w:fill="FFFFFF"/>
+        </w:rPr>
+      </w:pPr>
+      <w:r>
+        <w:rPr>
+          <w:rFonts w:ascii="Arial" w:eastAsia="Times New Roman" w:hAnsi="Arial" w:cs="Arial"/>
+          <w:color w:val="333333"/>
+          <w:sz w:val="21"/>
+          <w:szCs w:val="21"/>
+          <w:shd w:val="clear" w:color="auto" w:fill="FFFFFF"/>
+        </w:rPr>
+        <w:t> </w:t>
+      </w:r>
+    </w:p>
+    <w:p>
+      <w:pPr>
+        <w:spacing w:after="0" w:line="240" w:lineRule="auto"/>
+        <w:rPr>
+          <w:rFonts w:ascii="Arial" w:eastAsia="Times New Roman" w:hAnsi="Arial" w:cs="Arial"/>
+          <w:color w:val="333333"/>
+          <w:sz w:val="21"/>
+          <w:szCs w:val="21"/>
+          <w:shd w:val="clear" w:color="auto" w:fill="FFFFFF"/>
+        </w:rPr>
+      </w:pPr>
+      <w:r>
+        <w:rPr>
+          <w:rFonts w:ascii="Arial" w:eastAsia="Times New Roman" w:hAnsi="Arial" w:cs="Arial"/>
+          <w:color w:val="333333"/>
+          <w:sz w:val="21"/>
+          <w:szCs w:val="21"/>
+          <w:shd w:val="clear" w:color="auto" w:fill="FFFFFF"/>
+        </w:rPr>
+        <w:t xml:space="preserve">migration that was applied </w:t>
+      </w:r>
+      <w:proofErr w:type="gramStart"/>
+      <w:r>
+        <w:rPr>
+          <w:rFonts w:ascii="Arial" w:eastAsia="Times New Roman" w:hAnsi="Arial" w:cs="Arial"/>
+          <w:color w:val="333333"/>
+          <w:sz w:val="21"/>
+          <w:szCs w:val="21"/>
+          <w:shd w:val="clear" w:color="auto" w:fill="FFFFFF"/>
+        </w:rPr>
+        <w:t>To</w:t>
+      </w:r>
+      <w:proofErr w:type="gramEnd"/>
+      <w:r>
+        <w:rPr>
+          <w:rFonts w:ascii="Arial" w:eastAsia="Times New Roman" w:hAnsi="Arial" w:cs="Arial"/>
+          <w:color w:val="333333"/>
+          <w:sz w:val="21"/>
+          <w:szCs w:val="21"/>
+          <w:shd w:val="clear" w:color="auto" w:fill="FFFFFF"/>
+        </w:rPr>
+        <w:t xml:space="preserve"> your code and</w:t>
+      </w:r>
+    </w:p>
+    <w:p>
+      <w:pPr>
+        <w:spacing w:after="0" w:line="240" w:lineRule="auto"/>
+        <w:rPr>
+          <w:rFonts w:ascii="Arial" w:eastAsia="Times New Roman" w:hAnsi="Arial" w:cs="Arial"/>
+          <w:color w:val="333333"/>
+          <w:sz w:val="21"/>
+          <w:szCs w:val="21"/>
+          <w:shd w:val="clear" w:color="auto" w:fill="FFFFFF"/>
+        </w:rPr>
+      </w:pPr>
+      <w:r>
+        <w:rPr>
+          <w:rFonts w:ascii="Arial" w:eastAsia="Times New Roman" w:hAnsi="Arial" w:cs="Arial"/>
+          <w:color w:val="333333"/>
+          <w:sz w:val="21"/>
+          <w:szCs w:val="21"/>
+          <w:shd w:val="clear" w:color="auto" w:fill="FFFFFF"/>
+        </w:rPr>
+        <w:t> </w:t>
+      </w:r>
+    </w:p>
+    <w:p>
+      <w:pPr>
+        <w:spacing w:after="0" w:line="240" w:lineRule="auto"/>
+        <w:rPr>
+          <w:rFonts w:ascii="Arial" w:eastAsia="Times New Roman" w:hAnsi="Arial" w:cs="Arial"/>
+          <w:color w:val="333333"/>
+          <w:sz w:val="21"/>
+          <w:szCs w:val="21"/>
+          <w:shd w:val="clear" w:color="auto" w:fill="FFFFFF"/>
+        </w:rPr>
+      </w:pPr>
+      <w:r>
+        <w:rPr>
+          <w:rFonts w:ascii="Arial" w:eastAsia="Times New Roman" w:hAnsi="Arial" w:cs="Arial"/>
+          <w:color w:val="333333"/>
+          <w:sz w:val="21"/>
+          <w:szCs w:val="21"/>
+          <w:shd w:val="clear" w:color="auto" w:fill="FFFFFF"/>
+        </w:rPr>
+        <w:t xml:space="preserve">once the migration's applied the version is stored in that </w:t>
+      </w:r>
+      <w:proofErr w:type="spellStart"/>
+      <w:r>
+        <w:rPr>
+          <w:rFonts w:ascii="Arial" w:eastAsia="Times New Roman" w:hAnsi="Arial" w:cs="Arial"/>
+          <w:color w:val="333333"/>
+          <w:sz w:val="21"/>
+          <w:szCs w:val="21"/>
+          <w:shd w:val="clear" w:color="auto" w:fill="FFFFFF"/>
+        </w:rPr>
+        <w:t>scheme_migrations</w:t>
+      </w:r>
+      <w:proofErr w:type="spellEnd"/>
+      <w:r>
+        <w:rPr>
+          <w:rFonts w:ascii="Arial" w:eastAsia="Times New Roman" w:hAnsi="Arial" w:cs="Arial"/>
+          <w:color w:val="333333"/>
+          <w:sz w:val="21"/>
+          <w:szCs w:val="21"/>
+          <w:shd w:val="clear" w:color="auto" w:fill="FFFFFF"/>
+        </w:rPr>
+        <w:t xml:space="preserve"> table.</w:t>
+      </w:r>
+    </w:p>
+    <w:p>
+      <w:pPr>
+        <w:spacing w:after="0" w:line="240" w:lineRule="auto"/>
+        <w:rPr>
+          <w:rFonts w:ascii="Arial" w:eastAsia="Times New Roman" w:hAnsi="Arial" w:cs="Arial"/>
+          <w:color w:val="333333"/>
+          <w:sz w:val="21"/>
+          <w:szCs w:val="21"/>
+          <w:shd w:val="clear" w:color="auto" w:fill="FFFFFF"/>
+        </w:rPr>
+      </w:pPr>
+      <w:r>
+        <w:rPr>
+          <w:rFonts w:ascii="Arial" w:eastAsia="Times New Roman" w:hAnsi="Arial" w:cs="Arial"/>
+          <w:color w:val="333333"/>
+          <w:sz w:val="21"/>
+          <w:szCs w:val="21"/>
+          <w:shd w:val="clear" w:color="auto" w:fill="FFFFFF"/>
+        </w:rPr>
+        <w:t> </w:t>
+      </w:r>
+    </w:p>
+    <w:p>
+      <w:pPr>
+        <w:spacing w:after="0" w:line="240" w:lineRule="auto"/>
+        <w:rPr>
+          <w:rFonts w:ascii="Arial" w:eastAsia="Times New Roman" w:hAnsi="Arial" w:cs="Arial"/>
+          <w:color w:val="333333"/>
+          <w:sz w:val="21"/>
+          <w:szCs w:val="21"/>
+          <w:shd w:val="clear" w:color="auto" w:fill="FFFFFF"/>
+        </w:rPr>
+      </w:pPr>
+      <w:r>
+        <w:rPr>
+          <w:rFonts w:ascii="Arial" w:eastAsia="Times New Roman" w:hAnsi="Arial" w:cs="Arial"/>
+          <w:color w:val="333333"/>
+          <w:sz w:val="21"/>
+          <w:szCs w:val="21"/>
+          <w:shd w:val="clear" w:color="auto" w:fill="FFFFFF"/>
+        </w:rPr>
+        <w:t xml:space="preserve">So, what this means is that if you run rake </w:t>
+      </w:r>
+      <w:proofErr w:type="spellStart"/>
+      <w:proofErr w:type="gramStart"/>
+      <w:r>
+        <w:rPr>
+          <w:rFonts w:ascii="Arial" w:eastAsia="Times New Roman" w:hAnsi="Arial" w:cs="Arial"/>
+          <w:color w:val="333333"/>
+          <w:sz w:val="21"/>
+          <w:szCs w:val="21"/>
+          <w:shd w:val="clear" w:color="auto" w:fill="FFFFFF"/>
+        </w:rPr>
+        <w:t>db:migrate</w:t>
+      </w:r>
+      <w:proofErr w:type="spellEnd"/>
+      <w:proofErr w:type="gramEnd"/>
+      <w:r>
+        <w:rPr>
+          <w:rFonts w:ascii="Arial" w:eastAsia="Times New Roman" w:hAnsi="Arial" w:cs="Arial"/>
+          <w:color w:val="333333"/>
+          <w:sz w:val="21"/>
+          <w:szCs w:val="21"/>
+          <w:shd w:val="clear" w:color="auto" w:fill="FFFFFF"/>
+        </w:rPr>
+        <w:t xml:space="preserve"> more than once,</w:t>
+      </w:r>
+    </w:p>
+    <w:p>
+      <w:pPr>
+        <w:spacing w:after="0" w:line="240" w:lineRule="auto"/>
+        <w:rPr>
+          <w:rFonts w:ascii="Arial" w:eastAsia="Times New Roman" w:hAnsi="Arial" w:cs="Arial"/>
+          <w:color w:val="333333"/>
+          <w:sz w:val="21"/>
+          <w:szCs w:val="21"/>
+          <w:shd w:val="clear" w:color="auto" w:fill="FFFFFF"/>
+        </w:rPr>
+      </w:pPr>
+      <w:r>
+        <w:rPr>
+          <w:rFonts w:ascii="Arial" w:eastAsia="Times New Roman" w:hAnsi="Arial" w:cs="Arial"/>
+          <w:color w:val="333333"/>
+          <w:sz w:val="21"/>
+          <w:szCs w:val="21"/>
+          <w:shd w:val="clear" w:color="auto" w:fill="FFFFFF"/>
+        </w:rPr>
+        <w:t> </w:t>
+      </w:r>
+    </w:p>
+    <w:p>
+      <w:pPr>
+        <w:spacing w:after="0" w:line="240" w:lineRule="auto"/>
+        <w:rPr>
+          <w:rFonts w:ascii="Arial" w:eastAsia="Times New Roman" w:hAnsi="Arial" w:cs="Arial"/>
+          <w:color w:val="333333"/>
+          <w:sz w:val="21"/>
+          <w:szCs w:val="21"/>
+          <w:shd w:val="clear" w:color="auto" w:fill="FFFFFF"/>
+        </w:rPr>
+      </w:pPr>
+      <w:r>
+        <w:rPr>
+          <w:rFonts w:ascii="Arial" w:eastAsia="Times New Roman" w:hAnsi="Arial" w:cs="Arial"/>
+          <w:color w:val="333333"/>
+          <w:sz w:val="21"/>
+          <w:szCs w:val="21"/>
+          <w:shd w:val="clear" w:color="auto" w:fill="FFFFFF"/>
+        </w:rPr>
+        <w:t>nothing's going to happen the second time because your database inside</w:t>
+      </w:r>
+    </w:p>
+    <w:p>
+      <w:pPr>
+        <w:spacing w:after="0" w:line="240" w:lineRule="auto"/>
+        <w:rPr>
+          <w:rFonts w:ascii="Arial" w:eastAsia="Times New Roman" w:hAnsi="Arial" w:cs="Arial"/>
+          <w:color w:val="333333"/>
+          <w:sz w:val="21"/>
+          <w:szCs w:val="21"/>
+          <w:shd w:val="clear" w:color="auto" w:fill="FFFFFF"/>
+        </w:rPr>
+      </w:pPr>
+      <w:r>
+        <w:rPr>
+          <w:rFonts w:ascii="Arial" w:eastAsia="Times New Roman" w:hAnsi="Arial" w:cs="Arial"/>
+          <w:color w:val="333333"/>
+          <w:sz w:val="21"/>
+          <w:szCs w:val="21"/>
+          <w:shd w:val="clear" w:color="auto" w:fill="FFFFFF"/>
+        </w:rPr>
+        <w:t> </w:t>
+      </w:r>
+    </w:p>
+    <w:p>
+      <w:pPr>
+        <w:spacing w:after="0" w:line="240" w:lineRule="auto"/>
+        <w:rPr>
+          <w:rFonts w:ascii="Arial" w:eastAsia="Times New Roman" w:hAnsi="Arial" w:cs="Arial"/>
+          <w:color w:val="333333"/>
+          <w:sz w:val="21"/>
+          <w:szCs w:val="21"/>
+          <w:shd w:val="clear" w:color="auto" w:fill="FFFFFF"/>
+        </w:rPr>
+      </w:pPr>
+      <w:r>
+        <w:rPr>
+          <w:rFonts w:ascii="Arial" w:eastAsia="Times New Roman" w:hAnsi="Arial" w:cs="Arial"/>
+          <w:color w:val="333333"/>
+          <w:sz w:val="21"/>
+          <w:szCs w:val="21"/>
+          <w:shd w:val="clear" w:color="auto" w:fill="FFFFFF"/>
+        </w:rPr>
+        <w:t xml:space="preserve">the </w:t>
+      </w:r>
+      <w:proofErr w:type="spellStart"/>
+      <w:r>
+        <w:rPr>
+          <w:rFonts w:ascii="Arial" w:eastAsia="Times New Roman" w:hAnsi="Arial" w:cs="Arial"/>
+          <w:color w:val="333333"/>
+          <w:sz w:val="21"/>
+          <w:szCs w:val="21"/>
+          <w:shd w:val="clear" w:color="auto" w:fill="FFFFFF"/>
+        </w:rPr>
+        <w:t>schema_migrations</w:t>
+      </w:r>
+      <w:proofErr w:type="spellEnd"/>
+      <w:r>
+        <w:rPr>
+          <w:rFonts w:ascii="Arial" w:eastAsia="Times New Roman" w:hAnsi="Arial" w:cs="Arial"/>
+          <w:color w:val="333333"/>
+          <w:sz w:val="21"/>
+          <w:szCs w:val="21"/>
+          <w:shd w:val="clear" w:color="auto" w:fill="FFFFFF"/>
+        </w:rPr>
+        <w:t xml:space="preserve"> table already has the version column and</w:t>
+      </w:r>
+    </w:p>
+    <w:p>
+      <w:pPr>
+        <w:spacing w:after="0" w:line="240" w:lineRule="auto"/>
+        <w:rPr>
+          <w:rFonts w:ascii="Arial" w:eastAsia="Times New Roman" w:hAnsi="Arial" w:cs="Arial"/>
+          <w:color w:val="333333"/>
+          <w:sz w:val="21"/>
+          <w:szCs w:val="21"/>
+          <w:shd w:val="clear" w:color="auto" w:fill="FFFFFF"/>
+        </w:rPr>
+      </w:pPr>
+      <w:r>
+        <w:rPr>
+          <w:rFonts w:ascii="Arial" w:eastAsia="Times New Roman" w:hAnsi="Arial" w:cs="Arial"/>
+          <w:color w:val="333333"/>
+          <w:sz w:val="21"/>
+          <w:szCs w:val="21"/>
+          <w:shd w:val="clear" w:color="auto" w:fill="FFFFFF"/>
+        </w:rPr>
+        <w:t> </w:t>
+      </w:r>
+    </w:p>
+    <w:p>
+      <w:pPr>
+        <w:spacing w:after="0" w:line="240" w:lineRule="auto"/>
+        <w:rPr>
+          <w:rFonts w:ascii="Arial" w:eastAsia="Times New Roman" w:hAnsi="Arial" w:cs="Arial"/>
+          <w:color w:val="333333"/>
+          <w:sz w:val="21"/>
+          <w:szCs w:val="21"/>
+          <w:shd w:val="clear" w:color="auto" w:fill="FFFFFF"/>
+        </w:rPr>
+      </w:pPr>
+      <w:r>
+        <w:rPr>
+          <w:rFonts w:ascii="Arial" w:eastAsia="Times New Roman" w:hAnsi="Arial" w:cs="Arial"/>
+          <w:color w:val="333333"/>
+          <w:sz w:val="21"/>
+          <w:szCs w:val="21"/>
+          <w:shd w:val="clear" w:color="auto" w:fill="FFFFFF"/>
+        </w:rPr>
+        <w:t>is going to show that the latest migration has already been applied.</w:t>
+      </w:r>
+    </w:p>
+    <w:p>
+      <w:pPr>
+        <w:spacing w:after="0" w:line="240" w:lineRule="auto"/>
+        <w:rPr>
+          <w:rFonts w:ascii="Arial" w:eastAsia="Times New Roman" w:hAnsi="Arial" w:cs="Arial"/>
+          <w:color w:val="333333"/>
+          <w:sz w:val="21"/>
+          <w:szCs w:val="21"/>
+          <w:shd w:val="clear" w:color="auto" w:fill="FFFFFF"/>
+        </w:rPr>
+      </w:pPr>
+      <w:r>
+        <w:rPr>
+          <w:rFonts w:ascii="Arial" w:eastAsia="Times New Roman" w:hAnsi="Arial" w:cs="Arial"/>
+          <w:color w:val="333333"/>
+          <w:sz w:val="21"/>
+          <w:szCs w:val="21"/>
+          <w:shd w:val="clear" w:color="auto" w:fill="FFFFFF"/>
+        </w:rPr>
+        <w:t> </w:t>
+      </w:r>
+    </w:p>
+    <w:p>
+      <w:pPr>
+        <w:spacing w:after="0" w:line="240" w:lineRule="auto"/>
+        <w:rPr>
+          <w:rFonts w:ascii="Arial" w:eastAsia="Times New Roman" w:hAnsi="Arial" w:cs="Arial"/>
+          <w:color w:val="2972D1"/>
+          <w:sz w:val="21"/>
+          <w:szCs w:val="21"/>
+          <w:shd w:val="clear" w:color="auto" w:fill="FFFFFF"/>
+        </w:rPr>
+      </w:pPr>
+      <w:r>
+        <w:rPr>
+          <w:rFonts w:ascii="Arial" w:eastAsia="Times New Roman" w:hAnsi="Arial" w:cs="Arial"/>
+          <w:color w:val="2972D1"/>
+          <w:sz w:val="21"/>
+          <w:szCs w:val="21"/>
+          <w:shd w:val="clear" w:color="auto" w:fill="FFFFFF"/>
+        </w:rPr>
+        <w:t>So, nothing is going to happen to your database.</w:t>
+      </w:r>
+    </w:p>
+    <w:p>
+      <w:pPr>
+        <w:spacing w:after="0" w:line="240" w:lineRule="auto"/>
+        <w:rPr>
+          <w:rFonts w:ascii="Arial" w:eastAsia="Times New Roman" w:hAnsi="Arial" w:cs="Arial"/>
+          <w:color w:val="333333"/>
+          <w:sz w:val="21"/>
+          <w:szCs w:val="21"/>
+          <w:shd w:val="clear" w:color="auto" w:fill="FFFFFF"/>
+        </w:rPr>
+      </w:pPr>
+      <w:r>
+        <w:rPr>
+          <w:rFonts w:ascii="Arial" w:eastAsia="Times New Roman" w:hAnsi="Arial" w:cs="Arial"/>
+          <w:color w:val="333333"/>
+          <w:sz w:val="21"/>
+          <w:szCs w:val="21"/>
+          <w:shd w:val="clear" w:color="auto" w:fill="FFFFFF"/>
+        </w:rPr>
+        <w:t> </w:t>
+      </w:r>
+    </w:p>
+    <w:p>
+      <w:pPr>
+        <w:spacing w:after="0" w:line="240" w:lineRule="auto"/>
+        <w:rPr>
+          <w:rFonts w:ascii="Arial" w:eastAsia="Times New Roman" w:hAnsi="Arial" w:cs="Arial"/>
+          <w:color w:val="333333"/>
+          <w:sz w:val="21"/>
+          <w:szCs w:val="21"/>
+          <w:shd w:val="clear" w:color="auto" w:fill="FFFFFF"/>
+        </w:rPr>
+      </w:pPr>
+      <w:r>
+        <w:rPr>
+          <w:rFonts w:ascii="Arial" w:eastAsia="Times New Roman" w:hAnsi="Arial" w:cs="Arial"/>
+          <w:color w:val="333333"/>
+          <w:sz w:val="21"/>
+          <w:szCs w:val="21"/>
+          <w:shd w:val="clear" w:color="auto" w:fill="FFFFFF"/>
+        </w:rPr>
+        <w:t xml:space="preserve">So, what actually goes inside the </w:t>
+      </w:r>
+      <w:proofErr w:type="spellStart"/>
+      <w:proofErr w:type="gramStart"/>
+      <w:r>
+        <w:rPr>
+          <w:rFonts w:ascii="Arial" w:eastAsia="Times New Roman" w:hAnsi="Arial" w:cs="Arial"/>
+          <w:color w:val="333333"/>
+          <w:sz w:val="21"/>
+          <w:szCs w:val="21"/>
+          <w:shd w:val="clear" w:color="auto" w:fill="FFFFFF"/>
+        </w:rPr>
+        <w:t>ActiveRecord</w:t>
+      </w:r>
+      <w:proofErr w:type="spellEnd"/>
+      <w:r>
+        <w:rPr>
+          <w:rFonts w:ascii="Arial" w:eastAsia="Times New Roman" w:hAnsi="Arial" w:cs="Arial"/>
+          <w:color w:val="333333"/>
+          <w:sz w:val="21"/>
+          <w:szCs w:val="21"/>
+          <w:shd w:val="clear" w:color="auto" w:fill="FFFFFF"/>
+        </w:rPr>
+        <w:t>::</w:t>
+      </w:r>
+      <w:proofErr w:type="gramEnd"/>
+      <w:r>
+        <w:rPr>
+          <w:rFonts w:ascii="Arial" w:eastAsia="Times New Roman" w:hAnsi="Arial" w:cs="Arial"/>
+          <w:color w:val="333333"/>
+          <w:sz w:val="21"/>
+          <w:szCs w:val="21"/>
+          <w:shd w:val="clear" w:color="auto" w:fill="FFFFFF"/>
+        </w:rPr>
+        <w:t>Migration subclass</w:t>
+      </w:r>
+    </w:p>
+    <w:p>
+      <w:r>
+        <w:rPr>
+          <w:rFonts w:ascii="Arial" w:eastAsia="Times New Roman" w:hAnsi="Arial" w:cs="Arial"/>
+          <w:color w:val="333333"/>
+          <w:sz w:val="21"/>
+          <w:szCs w:val="21"/>
+          <w:shd w:val="clear" w:color="auto" w:fill="FFFFFF"/>
+        </w:rPr>
+        <w:t> </w:t>
+      </w:r>
+    </w:p>
+    <w:p/>
+    <w:p>
+      <w:pPr>
+        <w:spacing w:after="0" w:line="240" w:lineRule="auto"/>
+        <w:rPr>
+          <w:rFonts w:ascii="Arial" w:eastAsia="Times New Roman" w:hAnsi="Arial" w:cs="Arial"/>
+          <w:color w:val="2972D1"/>
+          <w:sz w:val="21"/>
+          <w:szCs w:val="21"/>
+          <w:shd w:val="clear" w:color="auto" w:fill="FFFFFF"/>
+        </w:rPr>
+      </w:pPr>
+      <w:r>
+        <w:rPr>
+          <w:rFonts w:ascii="Arial" w:eastAsia="Times New Roman" w:hAnsi="Arial" w:cs="Arial"/>
+          <w:color w:val="2972D1"/>
+          <w:sz w:val="21"/>
+          <w:szCs w:val="21"/>
+          <w:shd w:val="clear" w:color="auto" w:fill="FFFFFF"/>
+        </w:rPr>
+        <w:lastRenderedPageBreak/>
+        <w:t>Now, there's also, besides creating a migration as part of a scaffolding,</w:t>
+      </w:r>
+    </w:p>
+    <w:p>
+      <w:pPr>
+        <w:spacing w:after="0" w:line="240" w:lineRule="auto"/>
+        <w:rPr>
+          <w:rFonts w:ascii="Arial" w:eastAsia="Times New Roman" w:hAnsi="Arial" w:cs="Arial"/>
+          <w:color w:val="333333"/>
+          <w:sz w:val="21"/>
+          <w:szCs w:val="21"/>
+          <w:shd w:val="clear" w:color="auto" w:fill="FFFFFF"/>
+        </w:rPr>
+      </w:pPr>
+      <w:r>
+        <w:rPr>
+          <w:rFonts w:ascii="Arial" w:eastAsia="Times New Roman" w:hAnsi="Arial" w:cs="Arial"/>
+          <w:color w:val="333333"/>
+          <w:sz w:val="21"/>
+          <w:szCs w:val="21"/>
+          <w:shd w:val="clear" w:color="auto" w:fill="FFFFFF"/>
+        </w:rPr>
+        <w:t> </w:t>
+      </w:r>
+    </w:p>
+    <w:p>
+      <w:pPr>
+        <w:spacing w:after="0" w:line="240" w:lineRule="auto"/>
+        <w:rPr>
+          <w:rFonts w:ascii="Arial" w:eastAsia="Times New Roman" w:hAnsi="Arial" w:cs="Arial"/>
+          <w:color w:val="333333"/>
+          <w:sz w:val="21"/>
+          <w:szCs w:val="21"/>
+          <w:shd w:val="clear" w:color="auto" w:fill="FFFFFF"/>
+        </w:rPr>
+      </w:pPr>
+      <w:r>
+        <w:rPr>
+          <w:rFonts w:ascii="Arial" w:eastAsia="Times New Roman" w:hAnsi="Arial" w:cs="Arial"/>
+          <w:color w:val="333333"/>
+          <w:sz w:val="21"/>
+          <w:szCs w:val="21"/>
+          <w:shd w:val="clear" w:color="auto" w:fill="FFFFFF"/>
+        </w:rPr>
+        <w:t xml:space="preserve">as we're </w:t>
+      </w:r>
+      <w:proofErr w:type="spellStart"/>
+      <w:r>
+        <w:rPr>
+          <w:rFonts w:ascii="Arial" w:eastAsia="Times New Roman" w:hAnsi="Arial" w:cs="Arial"/>
+          <w:color w:val="333333"/>
+          <w:sz w:val="21"/>
+          <w:szCs w:val="21"/>
+          <w:shd w:val="clear" w:color="auto" w:fill="FFFFFF"/>
+        </w:rPr>
+        <w:t>gonna</w:t>
+      </w:r>
+      <w:proofErr w:type="spellEnd"/>
+      <w:r>
+        <w:rPr>
+          <w:rFonts w:ascii="Arial" w:eastAsia="Times New Roman" w:hAnsi="Arial" w:cs="Arial"/>
+          <w:color w:val="333333"/>
+          <w:sz w:val="21"/>
+          <w:szCs w:val="21"/>
+          <w:shd w:val="clear" w:color="auto" w:fill="FFFFFF"/>
+        </w:rPr>
+        <w:t xml:space="preserve"> see results in explicit migration generator, which we'll get to.</w:t>
+      </w:r>
+    </w:p>
+    <w:p>
+      <w:r>
+        <w:rPr>
+          <w:rFonts w:ascii="Arial" w:eastAsia="Times New Roman" w:hAnsi="Arial" w:cs="Arial"/>
+          <w:color w:val="333333"/>
+          <w:sz w:val="21"/>
+          <w:szCs w:val="21"/>
+          <w:shd w:val="clear" w:color="auto" w:fill="FFFFFF"/>
+        </w:rPr>
+        <w:t> </w:t>
       </w:r>
     </w:p>
     <w:p>
@@ -2494,20 +1776,30 @@
         <w:adjustRightInd w:val="0"/>
         <w:spacing w:after="0" w:line="240" w:lineRule="auto"/>
         <w:rPr>
-          <w:rFonts w:ascii="ArialMT" w:eastAsia="ArialMT" w:cs="ArialMT"/>
-          <w:color w:val="F89746"/>
-          <w:sz w:val="48"/>
-          <w:szCs w:val="48"/>
-        </w:rPr>
-      </w:pPr>
-      <w:r>
-        <w:rPr>
-          <w:rFonts w:ascii="ArialMT" w:eastAsia="ArialMT" w:cs="ArialMT"/>
-          <w:color w:val="F89746"/>
-          <w:sz w:val="48"/>
-          <w:szCs w:val="48"/>
-        </w:rPr>
-        <w:t>primary key</w:t>
+          <w:rFonts w:ascii="ArialMT" w:hAnsi="ArialMT" w:cs="ArialMT"/>
+          <w:color w:val="004A85"/>
+          <w:sz w:val="24"/>
+          <w:szCs w:val="24"/>
+        </w:rPr>
+      </w:pPr>
+    </w:p>
+    <w:p>
+      <w:pPr>
+        <w:shd w:val="clear" w:color="auto" w:fill="FFFFFF"/>
+        <w:spacing w:after="0" w:line="240" w:lineRule="auto"/>
+        <w:rPr>
+          <w:rFonts w:ascii="Arial" w:eastAsia="Times New Roman" w:hAnsi="Arial" w:cs="Arial"/>
+          <w:sz w:val="21"/>
+          <w:szCs w:val="21"/>
+        </w:rPr>
+      </w:pPr>
+      <w:r>
+        <w:rPr>
+          <w:rFonts w:ascii="Arial" w:eastAsia="Times New Roman" w:hAnsi="Arial" w:cs="Arial"/>
+          <w:sz w:val="21"/>
+          <w:szCs w:val="21"/>
+        </w:rPr>
+        <w:t>Now, no two migrations can have the same class name.</w:t>
       </w:r>
     </w:p>
     <w:p>
@@ -2517,85 +1809,22 @@
         <w:adjustRightInd w:val="0"/>
         <w:spacing w:after="0" w:line="240" w:lineRule="auto"/>
         <w:rPr>
-          <w:rFonts w:ascii="ArialMT" w:eastAsia="ArialMT" w:cs="ArialMT"/>
-          <w:color w:val="000000"/>
-          <w:sz w:val="48"/>
-          <w:szCs w:val="48"/>
-        </w:rPr>
-      </w:pPr>
-      <w:r>
-        <w:rPr>
-          <w:rFonts w:ascii="Wingdings-Regular" w:eastAsia="Wingdings-Regular" w:cs="Wingdings-Regular"/>
-          <w:color w:val="000000"/>
-          <w:sz w:val="48"/>
-          <w:szCs w:val="48"/>
-        </w:rPr>
-        <w:t>2</w:t>
-      </w:r>
-      <w:r>
-        <w:rPr>
-          <w:rFonts w:ascii="Wingdings-Regular" w:eastAsia="Wingdings-Regular" w:cs="Wingdings-Regular" w:hint="eastAsia"/>
-          <w:color w:val="000000"/>
-          <w:sz w:val="48"/>
-          <w:szCs w:val="48"/>
-        </w:rPr>
-        <w:t></w:t>
-      </w:r>
-      <w:r>
-        <w:rPr>
-          <w:rFonts w:ascii="Wingdings-Regular" w:eastAsia="Wingdings-Regular" w:cs="Wingdings-Regular"/>
-          <w:color w:val="000000"/>
-          <w:sz w:val="48"/>
-          <w:szCs w:val="48"/>
-        </w:rPr>
-        <w:t xml:space="preserve"> </w:t>
-      </w:r>
-      <w:r>
-        <w:rPr>
-          <w:rFonts w:ascii="CourierNewPSMT" w:eastAsia="ArialMT" w:hAnsi="CourierNewPSMT" w:cs="CourierNewPSMT"/>
-          <w:color w:val="558FD6"/>
-          <w:sz w:val="48"/>
-          <w:szCs w:val="48"/>
-        </w:rPr>
-        <w:t xml:space="preserve">timestamps </w:t>
-      </w:r>
-      <w:r>
-        <w:rPr>
-          <w:rFonts w:ascii="ArialMT" w:eastAsia="ArialMT" w:cs="ArialMT"/>
-          <w:color w:val="000000"/>
-          <w:sz w:val="48"/>
-          <w:szCs w:val="48"/>
-        </w:rPr>
-        <w:t xml:space="preserve">method creates </w:t>
-      </w:r>
-      <w:proofErr w:type="spellStart"/>
-      <w:r>
-        <w:rPr>
-          <w:rFonts w:ascii="CourierNewPSMT" w:eastAsia="ArialMT" w:hAnsi="CourierNewPSMT" w:cs="CourierNewPSMT"/>
-          <w:color w:val="558FD6"/>
-          <w:sz w:val="48"/>
-          <w:szCs w:val="48"/>
-        </w:rPr>
-        <w:t>created_at</w:t>
-      </w:r>
-      <w:proofErr w:type="spellEnd"/>
-      <w:r>
-        <w:rPr>
-          <w:rFonts w:ascii="CourierNewPSMT" w:eastAsia="ArialMT" w:hAnsi="CourierNewPSMT" w:cs="CourierNewPSMT"/>
-          <w:color w:val="558FD6"/>
-          <w:sz w:val="48"/>
-          <w:szCs w:val="48"/>
-        </w:rPr>
-        <w:t xml:space="preserve"> </w:t>
-      </w:r>
-      <w:r>
-        <w:rPr>
-          <w:rFonts w:ascii="ArialMT" w:eastAsia="ArialMT" w:cs="ArialMT"/>
-          <w:color w:val="000000"/>
-          <w:sz w:val="48"/>
-          <w:szCs w:val="48"/>
-        </w:rPr>
-        <w:t>and</w:t>
+          <w:rFonts w:ascii="Arial" w:eastAsia="Times New Roman" w:hAnsi="Arial" w:cs="Arial"/>
+          <w:color w:val="333333"/>
+          <w:sz w:val="21"/>
+          <w:szCs w:val="21"/>
+          <w:shd w:val="clear" w:color="auto" w:fill="FFFFFF"/>
+        </w:rPr>
+      </w:pPr>
+      <w:r>
+        <w:rPr>
+          <w:rFonts w:ascii="Arial" w:eastAsia="Times New Roman" w:hAnsi="Arial" w:cs="Arial"/>
+          <w:color w:val="333333"/>
+          <w:sz w:val="21"/>
+          <w:szCs w:val="21"/>
+          <w:shd w:val="clear" w:color="auto" w:fill="FFFFFF"/>
+        </w:rPr>
+        <w:t> </w:t>
       </w:r>
     </w:p>
     <w:p>
@@ -2605,41 +1834,12 @@
         <w:adjustRightInd w:val="0"/>
         <w:spacing w:after="0" w:line="240" w:lineRule="auto"/>
         <w:rPr>
-          <w:rFonts w:ascii="ArialMT" w:eastAsia="ArialMT" w:cs="ArialMT"/>
-          <w:color w:val="000000"/>
-          <w:sz w:val="48"/>
-          <w:szCs w:val="48"/>
-        </w:rPr>
-      </w:pPr>
-      <w:proofErr w:type="spellStart"/>
-      <w:r>
-        <w:rPr>
-          <w:rFonts w:ascii="CourierNewPSMT" w:eastAsia="ArialMT" w:hAnsi="CourierNewPSMT" w:cs="CourierNewPSMT"/>
-          <w:color w:val="558FD6"/>
-          <w:sz w:val="48"/>
-          <w:szCs w:val="48"/>
-        </w:rPr>
-        <w:t>updated_at</w:t>
-      </w:r>
-      <w:proofErr w:type="spellEnd"/>
-      <w:r>
-        <w:rPr>
-          <w:rFonts w:ascii="CourierNewPSMT" w:eastAsia="ArialMT" w:hAnsi="CourierNewPSMT" w:cs="CourierNewPSMT"/>
-          <w:color w:val="558FD6"/>
-          <w:sz w:val="48"/>
-          <w:szCs w:val="48"/>
-        </w:rPr>
-        <w:t xml:space="preserve"> </w:t>
-      </w:r>
-      <w:r>
-        <w:rPr>
-          <w:rFonts w:ascii="ArialMT" w:eastAsia="ArialMT" w:cs="ArialMT"/>
-          <w:color w:val="000000"/>
-          <w:sz w:val="48"/>
-          <w:szCs w:val="48"/>
-        </w:rPr>
-        <w:t>columns</w:t>
-      </w:r>
+          <w:rFonts w:ascii="ArialMT" w:hAnsi="ArialMT" w:cs="ArialMT"/>
+          <w:color w:val="004A85"/>
+          <w:sz w:val="24"/>
+          <w:szCs w:val="24"/>
+        </w:rPr>
+      </w:pPr>
     </w:p>
     <w:p>
       <w:pPr>
@@ -2648,7 +1848,702 @@
         <w:adjustRightInd w:val="0"/>
         <w:spacing w:after="0" w:line="240" w:lineRule="auto"/>
         <w:rPr>
+          <w:rFonts w:ascii="ArialMT" w:hAnsi="ArialMT" w:cs="ArialMT" w:hint="eastAsia"/>
+          <w:color w:val="004A85"/>
+          <w:sz w:val="24"/>
+          <w:szCs w:val="24"/>
+        </w:rPr>
+      </w:pPr>
+    </w:p>
+    <w:p>
+      <w:pPr>
+        <w:autoSpaceDE w:val="0"/>
+        <w:autoSpaceDN w:val="0"/>
+        <w:adjustRightInd w:val="0"/>
+        <w:spacing w:after="0" w:line="240" w:lineRule="auto"/>
+        <w:rPr>
+          <w:rFonts w:ascii="ArialMT" w:hAnsi="ArialMT" w:cs="ArialMT"/>
+          <w:color w:val="004A85"/>
+          <w:sz w:val="24"/>
+          <w:szCs w:val="24"/>
+        </w:rPr>
+      </w:pPr>
+      <w:r>
+        <w:rPr>
+          <w:rFonts w:ascii="ArialMT" w:hAnsi="ArialMT" w:cs="ArialMT"/>
+          <w:color w:val="004A85"/>
+          <w:sz w:val="24"/>
+          <w:szCs w:val="24"/>
+        </w:rPr>
+        <w:t>Anatomy of Migration</w:t>
+      </w:r>
+    </w:p>
+    <w:p>
+      <w:pPr>
+        <w:autoSpaceDE w:val="0"/>
+        <w:autoSpaceDN w:val="0"/>
+        <w:adjustRightInd w:val="0"/>
+        <w:spacing w:after="0" w:line="240" w:lineRule="auto"/>
+        <w:rPr>
+          <w:rFonts w:ascii="ArialMT" w:hAnsi="ArialMT" w:cs="ArialMT"/>
+          <w:color w:val="000000"/>
+          <w:sz w:val="24"/>
+          <w:szCs w:val="24"/>
+        </w:rPr>
+      </w:pPr>
+      <w:r>
+        <w:rPr>
+          <w:rFonts w:ascii="Wingdings-Regular" w:eastAsia="Wingdings-Regular" w:hAnsi="ArialMT" w:cs="Wingdings-Regular"/>
+          <w:color w:val="000000"/>
+          <w:sz w:val="24"/>
+          <w:szCs w:val="24"/>
+        </w:rPr>
+        <w:t>2</w:t>
+      </w:r>
+      <w:r>
+        <w:rPr>
+          <w:rFonts w:ascii="Wingdings-Regular" w:eastAsia="Wingdings-Regular" w:hAnsi="ArialMT" w:cs="Wingdings-Regular" w:hint="eastAsia"/>
+          <w:color w:val="000000"/>
+          <w:sz w:val="24"/>
+          <w:szCs w:val="24"/>
+        </w:rPr>
+        <w:t></w:t>
+      </w:r>
+      <w:r>
+        <w:rPr>
+          <w:rFonts w:ascii="Wingdings-Regular" w:eastAsia="Wingdings-Regular" w:hAnsi="ArialMT" w:cs="Wingdings-Regular"/>
+          <w:color w:val="000000"/>
+          <w:sz w:val="24"/>
+          <w:szCs w:val="24"/>
+        </w:rPr>
+        <w:t xml:space="preserve"> </w:t>
+      </w:r>
+      <w:r>
+        <w:rPr>
+          <w:rFonts w:ascii="ArialMT" w:hAnsi="ArialMT" w:cs="ArialMT"/>
+          <w:color w:val="000000"/>
+          <w:sz w:val="24"/>
+          <w:szCs w:val="24"/>
+        </w:rPr>
+        <w:t xml:space="preserve">So, what </w:t>
+      </w:r>
+      <w:proofErr w:type="gramStart"/>
+      <w:r>
+        <w:rPr>
+          <w:rFonts w:ascii="ArialMT" w:hAnsi="ArialMT" w:cs="ArialMT"/>
+          <w:color w:val="000000"/>
+          <w:sz w:val="24"/>
+          <w:szCs w:val="24"/>
+        </w:rPr>
+        <w:t>actually goes</w:t>
+      </w:r>
+      <w:proofErr w:type="gramEnd"/>
+      <w:r>
+        <w:rPr>
+          <w:rFonts w:ascii="ArialMT" w:hAnsi="ArialMT" w:cs="ArialMT"/>
+          <w:color w:val="000000"/>
+          <w:sz w:val="24"/>
+          <w:szCs w:val="24"/>
+        </w:rPr>
+        <w:t xml:space="preserve"> </w:t>
+      </w:r>
+      <w:r>
+        <w:rPr>
+          <w:rFonts w:ascii="ArialMT" w:hAnsi="ArialMT" w:cs="ArialMT"/>
+          <w:color w:val="F89746"/>
+          <w:sz w:val="24"/>
+          <w:szCs w:val="24"/>
+        </w:rPr>
+        <w:t xml:space="preserve">inside </w:t>
+      </w:r>
+      <w:r>
+        <w:rPr>
+          <w:rFonts w:ascii="ArialMT" w:hAnsi="ArialMT" w:cs="ArialMT"/>
+          <w:color w:val="000000"/>
+          <w:sz w:val="24"/>
+          <w:szCs w:val="24"/>
+        </w:rPr>
+        <w:t>the</w:t>
+      </w:r>
+    </w:p>
+    <w:p>
+      <w:pPr>
+        <w:autoSpaceDE w:val="0"/>
+        <w:autoSpaceDN w:val="0"/>
+        <w:adjustRightInd w:val="0"/>
+        <w:spacing w:after="0" w:line="240" w:lineRule="auto"/>
+        <w:rPr>
+          <w:rFonts w:ascii="ArialMT" w:hAnsi="ArialMT" w:cs="ArialMT"/>
+          <w:color w:val="000000"/>
+          <w:sz w:val="24"/>
+          <w:szCs w:val="24"/>
+        </w:rPr>
+      </w:pPr>
+      <w:proofErr w:type="spellStart"/>
+      <w:proofErr w:type="gramStart"/>
+      <w:r>
+        <w:rPr>
+          <w:rFonts w:ascii="CourierNewPSMT" w:hAnsi="CourierNewPSMT" w:cs="CourierNewPSMT"/>
+          <w:color w:val="558FD6"/>
+          <w:sz w:val="24"/>
+          <w:szCs w:val="24"/>
+        </w:rPr>
+        <w:t>ActiveRecord</w:t>
+      </w:r>
+      <w:proofErr w:type="spellEnd"/>
+      <w:r>
+        <w:rPr>
+          <w:rFonts w:ascii="CourierNewPSMT" w:hAnsi="CourierNewPSMT" w:cs="CourierNewPSMT"/>
+          <w:color w:val="558FD6"/>
+          <w:sz w:val="24"/>
+          <w:szCs w:val="24"/>
+        </w:rPr>
+        <w:t>::</w:t>
+      </w:r>
+      <w:proofErr w:type="gramEnd"/>
+      <w:r>
+        <w:rPr>
+          <w:rFonts w:ascii="CourierNewPSMT" w:hAnsi="CourierNewPSMT" w:cs="CourierNewPSMT"/>
+          <w:color w:val="558FD6"/>
+          <w:sz w:val="24"/>
+          <w:szCs w:val="24"/>
+        </w:rPr>
+        <w:t xml:space="preserve">Migration </w:t>
+      </w:r>
+      <w:r>
+        <w:rPr>
+          <w:rFonts w:ascii="ArialMT" w:hAnsi="ArialMT" w:cs="ArialMT"/>
+          <w:color w:val="000000"/>
+          <w:sz w:val="24"/>
+          <w:szCs w:val="24"/>
+        </w:rPr>
+        <w:t>subclass?</w:t>
+      </w:r>
+    </w:p>
+    <w:p>
+      <w:pPr>
+        <w:autoSpaceDE w:val="0"/>
+        <w:autoSpaceDN w:val="0"/>
+        <w:adjustRightInd w:val="0"/>
+        <w:spacing w:after="0" w:line="240" w:lineRule="auto"/>
+        <w:rPr>
+          <w:rFonts w:ascii="ArialMT" w:hAnsi="ArialMT" w:cs="ArialMT"/>
+          <w:color w:val="000000"/>
+          <w:sz w:val="24"/>
+          <w:szCs w:val="24"/>
+        </w:rPr>
+      </w:pPr>
+      <w:r>
+        <w:rPr>
+          <w:rFonts w:ascii="Wingdings-Regular" w:eastAsia="Wingdings-Regular" w:hAnsi="ArialMT" w:cs="Wingdings-Regular"/>
+          <w:color w:val="000000"/>
+          <w:sz w:val="24"/>
+          <w:szCs w:val="24"/>
+        </w:rPr>
+        <w:t>2</w:t>
+      </w:r>
+      <w:r>
+        <w:rPr>
+          <w:rFonts w:ascii="Wingdings-Regular" w:eastAsia="Wingdings-Regular" w:hAnsi="ArialMT" w:cs="Wingdings-Regular" w:hint="eastAsia"/>
+          <w:color w:val="000000"/>
+          <w:sz w:val="24"/>
+          <w:szCs w:val="24"/>
+        </w:rPr>
+        <w:t></w:t>
+      </w:r>
+      <w:r>
+        <w:rPr>
+          <w:rFonts w:ascii="Wingdings-Regular" w:eastAsia="Wingdings-Regular" w:hAnsi="ArialMT" w:cs="Wingdings-Regular"/>
+          <w:color w:val="000000"/>
+          <w:sz w:val="24"/>
+          <w:szCs w:val="24"/>
+        </w:rPr>
+        <w:t xml:space="preserve"> </w:t>
+      </w:r>
+      <w:r>
+        <w:rPr>
+          <w:rFonts w:ascii="ArialMT" w:hAnsi="ArialMT" w:cs="ArialMT"/>
+          <w:color w:val="000000"/>
+          <w:sz w:val="24"/>
+          <w:szCs w:val="24"/>
+        </w:rPr>
+        <w:t>Either</w:t>
+      </w:r>
+    </w:p>
+    <w:p>
+      <w:pPr>
+        <w:autoSpaceDE w:val="0"/>
+        <w:autoSpaceDN w:val="0"/>
+        <w:adjustRightInd w:val="0"/>
+        <w:spacing w:after="0" w:line="240" w:lineRule="auto"/>
+        <w:rPr>
+          <w:rFonts w:ascii="CourierNewPSMT" w:hAnsi="CourierNewPSMT" w:cs="CourierNewPSMT"/>
+          <w:color w:val="558FD6"/>
+          <w:sz w:val="24"/>
+          <w:szCs w:val="24"/>
+        </w:rPr>
+      </w:pPr>
+      <w:r>
+        <w:rPr>
+          <w:rFonts w:ascii="ArialMT" w:hAnsi="ArialMT" w:cs="ArialMT"/>
+          <w:color w:val="000000"/>
+          <w:sz w:val="24"/>
+          <w:szCs w:val="24"/>
+        </w:rPr>
+        <w:t xml:space="preserve">• </w:t>
+      </w:r>
+      <w:r>
+        <w:rPr>
+          <w:rFonts w:ascii="CourierNewPSMT" w:hAnsi="CourierNewPSMT" w:cs="CourierNewPSMT"/>
+          <w:color w:val="558FD6"/>
+          <w:sz w:val="24"/>
+          <w:szCs w:val="24"/>
+        </w:rPr>
+        <w:t>def up</w:t>
+      </w:r>
+      <w:r>
+        <w:rPr>
+          <w:rFonts w:ascii="CourierNewPSMT" w:hAnsi="CourierNewPSMT" w:cs="CourierNewPSMT"/>
+          <w:color w:val="558FD6"/>
+          <w:sz w:val="24"/>
+          <w:szCs w:val="24"/>
+        </w:rPr>
+        <w:t xml:space="preserve">  // create a table</w:t>
+      </w:r>
+    </w:p>
+    <w:p>
+      <w:pPr>
+        <w:autoSpaceDE w:val="0"/>
+        <w:autoSpaceDN w:val="0"/>
+        <w:adjustRightInd w:val="0"/>
+        <w:spacing w:after="0" w:line="240" w:lineRule="auto"/>
+        <w:rPr>
+          <w:rFonts w:ascii="ArialMT" w:hAnsi="ArialMT" w:cs="ArialMT"/>
+          <w:color w:val="000000"/>
+          <w:sz w:val="24"/>
+          <w:szCs w:val="24"/>
+        </w:rPr>
+      </w:pPr>
+      <w:r>
+        <w:rPr>
+          <w:rFonts w:ascii="Wingdings-Regular" w:eastAsia="Wingdings-Regular" w:hAnsi="ArialMT" w:cs="Wingdings-Regular" w:hint="eastAsia"/>
+          <w:color w:val="000000"/>
+          <w:sz w:val="24"/>
+          <w:szCs w:val="24"/>
+        </w:rPr>
+        <w:t>§</w:t>
+      </w:r>
+      <w:r>
+        <w:rPr>
+          <w:rFonts w:ascii="Wingdings-Regular" w:eastAsia="Wingdings-Regular" w:hAnsi="ArialMT" w:cs="Wingdings-Regular" w:hint="eastAsia"/>
+          <w:color w:val="000000"/>
+          <w:sz w:val="24"/>
+          <w:szCs w:val="24"/>
+        </w:rPr>
+        <w:t></w:t>
+      </w:r>
+      <w:r>
+        <w:rPr>
+          <w:rFonts w:ascii="Wingdings-Regular" w:eastAsia="Wingdings-Regular" w:hAnsi="ArialMT" w:cs="Wingdings-Regular"/>
+          <w:color w:val="000000"/>
+          <w:sz w:val="24"/>
+          <w:szCs w:val="24"/>
+        </w:rPr>
+        <w:t xml:space="preserve"> </w:t>
+      </w:r>
+      <w:r>
+        <w:rPr>
+          <w:rFonts w:ascii="ArialMT" w:hAnsi="ArialMT" w:cs="ArialMT"/>
+          <w:color w:val="F89746"/>
+          <w:sz w:val="24"/>
+          <w:szCs w:val="24"/>
+        </w:rPr>
+        <w:t xml:space="preserve">Generate </w:t>
+      </w:r>
+      <w:proofErr w:type="spellStart"/>
+      <w:r>
+        <w:rPr>
+          <w:rFonts w:ascii="ArialMT" w:hAnsi="ArialMT" w:cs="ArialMT"/>
+          <w:color w:val="000000"/>
+          <w:sz w:val="24"/>
+          <w:szCs w:val="24"/>
+        </w:rPr>
+        <w:t>db</w:t>
+      </w:r>
+      <w:proofErr w:type="spellEnd"/>
+      <w:r>
+        <w:rPr>
+          <w:rFonts w:ascii="ArialMT" w:hAnsi="ArialMT" w:cs="ArialMT"/>
+          <w:color w:val="000000"/>
+          <w:sz w:val="24"/>
+          <w:szCs w:val="24"/>
+        </w:rPr>
+        <w:t xml:space="preserve"> schema changes</w:t>
+      </w:r>
+    </w:p>
+    <w:p>
+      <w:pPr>
+        <w:autoSpaceDE w:val="0"/>
+        <w:autoSpaceDN w:val="0"/>
+        <w:adjustRightInd w:val="0"/>
+        <w:spacing w:after="0" w:line="240" w:lineRule="auto"/>
+        <w:rPr>
+          <w:rFonts w:ascii="CourierNewPSMT" w:hAnsi="CourierNewPSMT" w:cs="CourierNewPSMT"/>
+          <w:color w:val="558FD6"/>
+          <w:sz w:val="24"/>
+          <w:szCs w:val="24"/>
+        </w:rPr>
+      </w:pPr>
+      <w:r>
+        <w:rPr>
+          <w:rFonts w:ascii="ArialMT" w:hAnsi="ArialMT" w:cs="ArialMT"/>
+          <w:color w:val="000000"/>
+          <w:sz w:val="24"/>
+          <w:szCs w:val="24"/>
+        </w:rPr>
+        <w:t xml:space="preserve">• </w:t>
+      </w:r>
+      <w:r>
+        <w:rPr>
+          <w:rFonts w:ascii="CourierNewPSMT" w:hAnsi="CourierNewPSMT" w:cs="CourierNewPSMT"/>
+          <w:color w:val="558FD6"/>
+          <w:sz w:val="24"/>
+          <w:szCs w:val="24"/>
+        </w:rPr>
+        <w:t>def down</w:t>
+      </w:r>
+    </w:p>
+    <w:p>
+      <w:pPr>
+        <w:autoSpaceDE w:val="0"/>
+        <w:autoSpaceDN w:val="0"/>
+        <w:adjustRightInd w:val="0"/>
+        <w:spacing w:after="0" w:line="240" w:lineRule="auto"/>
+        <w:rPr>
+          <w:rFonts w:ascii="ArialMT" w:hAnsi="ArialMT" w:cs="ArialMT"/>
+          <w:color w:val="000000"/>
+          <w:sz w:val="24"/>
+          <w:szCs w:val="24"/>
+        </w:rPr>
+      </w:pPr>
+      <w:r>
+        <w:rPr>
+          <w:rFonts w:ascii="Wingdings-Regular" w:eastAsia="Wingdings-Regular" w:hAnsi="ArialMT" w:cs="Wingdings-Regular" w:hint="eastAsia"/>
+          <w:color w:val="000000"/>
+          <w:sz w:val="24"/>
+          <w:szCs w:val="24"/>
+        </w:rPr>
+        <w:t>§</w:t>
+      </w:r>
+      <w:r>
+        <w:rPr>
+          <w:rFonts w:ascii="Wingdings-Regular" w:eastAsia="Wingdings-Regular" w:hAnsi="ArialMT" w:cs="Wingdings-Regular" w:hint="eastAsia"/>
+          <w:color w:val="000000"/>
+          <w:sz w:val="24"/>
+          <w:szCs w:val="24"/>
+        </w:rPr>
+        <w:t></w:t>
+      </w:r>
+      <w:r>
+        <w:rPr>
+          <w:rFonts w:ascii="Wingdings-Regular" w:eastAsia="Wingdings-Regular" w:hAnsi="ArialMT" w:cs="Wingdings-Regular"/>
+          <w:color w:val="000000"/>
+          <w:sz w:val="24"/>
+          <w:szCs w:val="24"/>
+        </w:rPr>
+        <w:t xml:space="preserve"> </w:t>
+      </w:r>
+      <w:r>
+        <w:rPr>
+          <w:rFonts w:ascii="ArialMT" w:hAnsi="ArialMT" w:cs="ArialMT"/>
+          <w:color w:val="F89746"/>
+          <w:sz w:val="24"/>
+          <w:szCs w:val="24"/>
+        </w:rPr>
+        <w:t xml:space="preserve">Undo </w:t>
+      </w:r>
+      <w:r>
+        <w:rPr>
+          <w:rFonts w:ascii="ArialMT" w:hAnsi="ArialMT" w:cs="ArialMT"/>
+          <w:color w:val="000000"/>
+          <w:sz w:val="24"/>
+          <w:szCs w:val="24"/>
+        </w:rPr>
+        <w:t xml:space="preserve">the changes introduced by the </w:t>
+      </w:r>
+      <w:r>
+        <w:rPr>
+          <w:rFonts w:ascii="CourierNewPSMT" w:hAnsi="CourierNewPSMT" w:cs="CourierNewPSMT"/>
+          <w:color w:val="558FD6"/>
+          <w:sz w:val="24"/>
+          <w:szCs w:val="24"/>
+        </w:rPr>
+        <w:t xml:space="preserve">up </w:t>
+      </w:r>
+      <w:r>
+        <w:rPr>
+          <w:rFonts w:ascii="ArialMT" w:hAnsi="ArialMT" w:cs="ArialMT"/>
+          <w:color w:val="000000"/>
+          <w:sz w:val="24"/>
+          <w:szCs w:val="24"/>
+        </w:rPr>
+        <w:t>method</w:t>
+      </w:r>
+    </w:p>
+    <w:p>
+      <w:pPr>
+        <w:autoSpaceDE w:val="0"/>
+        <w:autoSpaceDN w:val="0"/>
+        <w:adjustRightInd w:val="0"/>
+        <w:spacing w:after="0" w:line="240" w:lineRule="auto"/>
+        <w:rPr>
+          <w:rFonts w:ascii="ArialMT" w:hAnsi="ArialMT" w:cs="ArialMT"/>
+          <w:color w:val="000000"/>
+          <w:sz w:val="24"/>
+          <w:szCs w:val="24"/>
+        </w:rPr>
+      </w:pPr>
+      <w:r>
+        <w:rPr>
+          <w:rFonts w:ascii="Wingdings-Regular" w:eastAsia="Wingdings-Regular" w:hAnsi="ArialMT" w:cs="Wingdings-Regular"/>
+          <w:color w:val="000000"/>
+          <w:sz w:val="24"/>
+          <w:szCs w:val="24"/>
+        </w:rPr>
+        <w:t>2</w:t>
+      </w:r>
+      <w:r>
+        <w:rPr>
+          <w:rFonts w:ascii="Wingdings-Regular" w:eastAsia="Wingdings-Regular" w:hAnsi="ArialMT" w:cs="Wingdings-Regular" w:hint="eastAsia"/>
+          <w:color w:val="000000"/>
+          <w:sz w:val="24"/>
+          <w:szCs w:val="24"/>
+        </w:rPr>
+        <w:t></w:t>
+      </w:r>
+      <w:r>
+        <w:rPr>
+          <w:rFonts w:ascii="Wingdings-Regular" w:eastAsia="Wingdings-Regular" w:hAnsi="ArialMT" w:cs="Wingdings-Regular"/>
+          <w:color w:val="000000"/>
+          <w:sz w:val="24"/>
+          <w:szCs w:val="24"/>
+        </w:rPr>
+        <w:t xml:space="preserve"> </w:t>
+      </w:r>
+      <w:r>
+        <w:rPr>
+          <w:rFonts w:ascii="ArialMT" w:hAnsi="ArialMT" w:cs="ArialMT"/>
+          <w:color w:val="000000"/>
+          <w:sz w:val="24"/>
+          <w:szCs w:val="24"/>
+        </w:rPr>
+        <w:t xml:space="preserve">Or, just </w:t>
+      </w:r>
+      <w:r>
+        <w:rPr>
+          <w:rFonts w:ascii="CourierNewPSMT" w:hAnsi="CourierNewPSMT" w:cs="CourierNewPSMT"/>
+          <w:color w:val="558FD6"/>
+          <w:sz w:val="24"/>
+          <w:szCs w:val="24"/>
+        </w:rPr>
+        <w:t xml:space="preserve">change </w:t>
+      </w:r>
+      <w:r>
+        <w:rPr>
+          <w:rFonts w:ascii="ArialMT" w:hAnsi="ArialMT" w:cs="ArialMT"/>
+          <w:color w:val="000000"/>
+          <w:sz w:val="24"/>
+          <w:szCs w:val="24"/>
+        </w:rPr>
+        <w:t xml:space="preserve">method when Rails can </w:t>
+      </w:r>
+      <w:r>
+        <w:rPr>
+          <w:rFonts w:ascii="ArialMT" w:hAnsi="ArialMT" w:cs="ArialMT"/>
+          <w:color w:val="F89746"/>
+          <w:sz w:val="24"/>
+          <w:szCs w:val="24"/>
+        </w:rPr>
+        <w:t xml:space="preserve">guess </w:t>
+      </w:r>
+      <w:r>
+        <w:rPr>
+          <w:rFonts w:ascii="ArialMT" w:hAnsi="ArialMT" w:cs="ArialMT"/>
+          <w:color w:val="000000"/>
+          <w:sz w:val="24"/>
+          <w:szCs w:val="24"/>
+        </w:rPr>
+        <w:t>how to</w:t>
+      </w:r>
+    </w:p>
+    <w:p>
+      <w:pPr>
+        <w:rPr>
+          <w:sz w:val="24"/>
+          <w:szCs w:val="24"/>
+        </w:rPr>
+      </w:pPr>
+      <w:r>
+        <w:rPr>
+          <w:rFonts w:ascii="ArialMT" w:hAnsi="ArialMT" w:cs="ArialMT"/>
+          <w:color w:val="000000"/>
+          <w:sz w:val="24"/>
+          <w:szCs w:val="24"/>
+        </w:rPr>
+        <w:t>undo changes (</w:t>
+      </w:r>
+      <w:r>
+        <w:rPr>
+          <w:rFonts w:ascii="ArialMT" w:hAnsi="ArialMT" w:cs="ArialMT"/>
+          <w:color w:val="F89746"/>
+          <w:sz w:val="24"/>
+          <w:szCs w:val="24"/>
+        </w:rPr>
+        <w:t>most of the time</w:t>
+      </w:r>
+      <w:r>
+        <w:rPr>
+          <w:rFonts w:ascii="ArialMT" w:hAnsi="ArialMT" w:cs="ArialMT"/>
+          <w:color w:val="000000"/>
+          <w:sz w:val="24"/>
+          <w:szCs w:val="24"/>
+        </w:rPr>
+        <w:t>)</w:t>
+      </w:r>
+    </w:p>
+    <w:p>
+      <w:pPr>
+        <w:rPr>
+          <w:sz w:val="24"/>
+          <w:szCs w:val="24"/>
+        </w:rPr>
+      </w:pPr>
+    </w:p>
+    <w:p>
+      <w:pPr>
+        <w:rPr>
+          <w:sz w:val="24"/>
+          <w:szCs w:val="24"/>
+        </w:rPr>
+      </w:pPr>
+      <w:r>
+        <w:rPr>
+          <w:sz w:val="24"/>
+          <w:szCs w:val="24"/>
+        </w:rPr>
+        <w:t xml:space="preserve">rake </w:t>
+      </w:r>
+      <w:proofErr w:type="spellStart"/>
+      <w:r>
+        <w:rPr>
+          <w:sz w:val="24"/>
+          <w:szCs w:val="24"/>
+        </w:rPr>
+        <w:t>db</w:t>
+      </w:r>
+      <w:proofErr w:type="spellEnd"/>
+      <w:r>
+        <w:rPr>
+          <w:sz w:val="24"/>
+          <w:szCs w:val="24"/>
+        </w:rPr>
+        <w:t xml:space="preserve"> rollback</w:t>
+      </w:r>
+    </w:p>
+    <w:p>
+      <w:pPr>
+        <w:rPr>
+          <w:sz w:val="24"/>
+          <w:szCs w:val="24"/>
+        </w:rPr>
+      </w:pPr>
+    </w:p>
+    <w:p>
+      <w:pPr>
+        <w:rPr>
+          <w:sz w:val="24"/>
+          <w:szCs w:val="24"/>
+        </w:rPr>
+      </w:pPr>
+    </w:p>
+    <w:p>
+      <w:pPr>
+        <w:rPr>
+          <w:sz w:val="24"/>
+          <w:szCs w:val="24"/>
+        </w:rPr>
+      </w:pPr>
+    </w:p>
+    <w:p>
+      <w:pPr>
+        <w:rPr>
+          <w:sz w:val="24"/>
+          <w:szCs w:val="24"/>
+        </w:rPr>
+      </w:pPr>
+    </w:p>
+    <w:p>
+      <w:pPr>
+        <w:rPr>
+          <w:sz w:val="24"/>
+          <w:szCs w:val="24"/>
+        </w:rPr>
+      </w:pPr>
+    </w:p>
+    <w:p>
+      <w:pPr>
+        <w:rPr>
+          <w:sz w:val="24"/>
+          <w:szCs w:val="24"/>
+        </w:rPr>
+      </w:pPr>
+    </w:p>
+    <w:p>
+      <w:pPr>
+        <w:rPr>
+          <w:sz w:val="24"/>
+          <w:szCs w:val="24"/>
+        </w:rPr>
+      </w:pPr>
+      <w:r>
+        <w:rPr>
+          <w:sz w:val="24"/>
+          <w:szCs w:val="24"/>
+        </w:rPr>
+        <w:t>Lecture 4</w:t>
+      </w:r>
+    </w:p>
+    <w:p>
+      <w:pPr>
+        <w:autoSpaceDE w:val="0"/>
+        <w:autoSpaceDN w:val="0"/>
+        <w:adjustRightInd w:val="0"/>
+        <w:spacing w:after="0" w:line="240" w:lineRule="auto"/>
+        <w:rPr>
           <w:rFonts w:ascii="ArialMT" w:eastAsia="ArialMT" w:cs="ArialMT"/>
+          <w:color w:val="004A85"/>
+          <w:sz w:val="58"/>
+          <w:szCs w:val="58"/>
+        </w:rPr>
+      </w:pPr>
+      <w:r>
+        <w:rPr>
+          <w:rFonts w:ascii="ArialMT" w:eastAsia="ArialMT" w:cs="ArialMT"/>
+          <w:color w:val="004A85"/>
+          <w:sz w:val="58"/>
+          <w:szCs w:val="58"/>
+        </w:rPr>
+        <w:t>Creating Tables with Migrations</w:t>
+      </w:r>
+    </w:p>
+    <w:p>
+      <w:pPr>
+        <w:autoSpaceDE w:val="0"/>
+        <w:autoSpaceDN w:val="0"/>
+        <w:adjustRightInd w:val="0"/>
+        <w:spacing w:after="0" w:line="240" w:lineRule="auto"/>
+        <w:rPr>
+          <w:rFonts w:ascii="ArialMT" w:eastAsia="ArialMT" w:cs="ArialMT"/>
           <w:color w:val="000000"/>
           <w:sz w:val="48"/>
           <w:szCs w:val="48"/>
@@ -2681,7 +2576,134 @@
         </w:rPr>
         <w:t xml:space="preserve"> </w:t>
       </w:r>
-      <w:proofErr w:type="spellStart"/>
+      <w:r>
+        <w:rPr>
+          <w:rFonts w:ascii="ArialMT" w:eastAsia="ArialMT" w:cs="ArialMT"/>
+          <w:color w:val="000000"/>
+          <w:sz w:val="48"/>
+          <w:szCs w:val="48"/>
+        </w:rPr>
+        <w:t xml:space="preserve">By convention, table names in Rails are </w:t>
+      </w:r>
+      <w:r>
+        <w:rPr>
+          <w:rFonts w:ascii="ArialMT" w:eastAsia="ArialMT" w:cs="ArialMT"/>
+          <w:color w:val="F89746"/>
+          <w:sz w:val="48"/>
+          <w:szCs w:val="48"/>
+        </w:rPr>
+        <w:t xml:space="preserve">always </w:t>
+      </w:r>
+      <w:r>
+        <w:rPr>
+          <w:rFonts w:ascii="ArialMT" w:eastAsia="ArialMT" w:cs="ArialMT"/>
+          <w:color w:val="000000"/>
+          <w:sz w:val="48"/>
+          <w:szCs w:val="48"/>
+        </w:rPr>
+        <w:t>named</w:t>
+      </w:r>
+    </w:p>
+    <w:p>
+      <w:pPr>
+        <w:autoSpaceDE w:val="0"/>
+        <w:autoSpaceDN w:val="0"/>
+        <w:adjustRightInd w:val="0"/>
+        <w:spacing w:after="0" w:line="240" w:lineRule="auto"/>
+        <w:rPr>
+          <w:rFonts w:ascii="ArialMT" w:eastAsia="ArialMT" w:cs="ArialMT"/>
+          <w:color w:val="000000"/>
+          <w:sz w:val="48"/>
+          <w:szCs w:val="48"/>
+        </w:rPr>
+      </w:pPr>
+      <w:r>
+        <w:rPr>
+          <w:rFonts w:ascii="ArialMT" w:eastAsia="ArialMT" w:cs="ArialMT"/>
+          <w:color w:val="F89746"/>
+          <w:sz w:val="48"/>
+          <w:szCs w:val="48"/>
+        </w:rPr>
+        <w:t xml:space="preserve">plural </w:t>
+      </w:r>
+      <w:r>
+        <w:rPr>
+          <w:rFonts w:ascii="ArialMT" w:eastAsia="ArialMT" w:cs="ArialMT"/>
+          <w:color w:val="000000"/>
+          <w:sz w:val="48"/>
+          <w:szCs w:val="48"/>
+        </w:rPr>
+        <w:t>(many rows</w:t>
+      </w:r>
+      <w:r>
+        <w:rPr>
+          <w:rFonts w:ascii="ArialMT" w:eastAsia="ArialMT" w:cs="ArialMT" w:hint="eastAsia"/>
+          <w:color w:val="000000"/>
+          <w:sz w:val="48"/>
+          <w:szCs w:val="48"/>
+        </w:rPr>
+        <w:t>…</w:t>
+      </w:r>
+      <w:r>
+        <w:rPr>
+          <w:rFonts w:ascii="ArialMT" w:eastAsia="ArialMT" w:cs="ArialMT"/>
+          <w:color w:val="000000"/>
+          <w:sz w:val="48"/>
+          <w:szCs w:val="48"/>
+        </w:rPr>
+        <w:t>)</w:t>
+      </w:r>
+    </w:p>
+    <w:p>
+      <w:pPr>
+        <w:autoSpaceDE w:val="0"/>
+        <w:autoSpaceDN w:val="0"/>
+        <w:adjustRightInd w:val="0"/>
+        <w:spacing w:after="0" w:line="240" w:lineRule="auto"/>
+        <w:rPr>
+          <w:rFonts w:ascii="ArialMT" w:eastAsia="ArialMT" w:cs="ArialMT"/>
+          <w:color w:val="000000"/>
+          <w:sz w:val="48"/>
+          <w:szCs w:val="48"/>
+        </w:rPr>
+      </w:pPr>
+      <w:r>
+        <w:rPr>
+          <w:rFonts w:ascii="Wingdings-Regular" w:eastAsia="Wingdings-Regular" w:cs="Wingdings-Regular"/>
+          <w:color w:val="000000"/>
+          <w:sz w:val="48"/>
+          <w:szCs w:val="48"/>
+        </w:rPr>
+        <w:lastRenderedPageBreak/>
+        <w:t>2</w:t>
+      </w:r>
+      <w:r>
+        <w:rPr>
+          <w:rFonts w:ascii="Wingdings-Regular" w:eastAsia="Wingdings-Regular" w:cs="Wingdings-Regular" w:hint="eastAsia"/>
+          <w:color w:val="000000"/>
+          <w:sz w:val="48"/>
+          <w:szCs w:val="48"/>
+        </w:rPr>
+        <w:t></w:t>
+      </w:r>
+      <w:r>
+        <w:rPr>
+          <w:rFonts w:ascii="Wingdings-Regular" w:eastAsia="Wingdings-Regular" w:cs="Wingdings-Regular"/>
+          <w:color w:val="000000"/>
+          <w:sz w:val="48"/>
+          <w:szCs w:val="48"/>
+        </w:rPr>
+        <w:t xml:space="preserve"> </w:t>
+      </w:r>
+      <w:r>
+        <w:rPr>
+          <w:rFonts w:ascii="ArialMT" w:eastAsia="ArialMT" w:cs="ArialMT"/>
+          <w:color w:val="000000"/>
+          <w:sz w:val="48"/>
+          <w:szCs w:val="48"/>
+        </w:rPr>
+        <w:t xml:space="preserve">An </w:t>
+      </w:r>
       <w:r>
         <w:rPr>
           <w:rFonts w:ascii="CourierNewPSMT" w:eastAsia="ArialMT" w:hAnsi="CourierNewPSMT" w:cs="CourierNewPSMT"/>
@@ -2689,9 +2711,99 @@
           <w:sz w:val="48"/>
           <w:szCs w:val="48"/>
         </w:rPr>
-        <w:t>create_table</w:t>
-      </w:r>
-      <w:proofErr w:type="spellEnd"/>
+        <w:t xml:space="preserve">id </w:t>
+      </w:r>
+      <w:r>
+        <w:rPr>
+          <w:rFonts w:ascii="ArialMT" w:eastAsia="ArialMT" w:cs="ArialMT"/>
+          <w:color w:val="000000"/>
+          <w:sz w:val="48"/>
+          <w:szCs w:val="48"/>
+        </w:rPr>
+        <w:t xml:space="preserve">column is </w:t>
+      </w:r>
+      <w:r>
+        <w:rPr>
+          <w:rFonts w:ascii="ArialMT" w:eastAsia="ArialMT" w:cs="ArialMT"/>
+          <w:color w:val="F89746"/>
+          <w:sz w:val="48"/>
+          <w:szCs w:val="48"/>
+        </w:rPr>
+        <w:t xml:space="preserve">automatically created </w:t>
+      </w:r>
+      <w:r>
+        <w:rPr>
+          <w:rFonts w:ascii="ArialMT" w:eastAsia="ArialMT" w:cs="ArialMT"/>
+          <w:color w:val="000000"/>
+          <w:sz w:val="48"/>
+          <w:szCs w:val="48"/>
+        </w:rPr>
+        <w:t>to be used as</w:t>
+      </w:r>
+    </w:p>
+    <w:p>
+      <w:pPr>
+        <w:autoSpaceDE w:val="0"/>
+        <w:autoSpaceDN w:val="0"/>
+        <w:adjustRightInd w:val="0"/>
+        <w:spacing w:after="0" w:line="240" w:lineRule="auto"/>
+        <w:rPr>
+          <w:rFonts w:ascii="ArialMT" w:eastAsia="ArialMT" w:cs="ArialMT"/>
+          <w:color w:val="F89746"/>
+          <w:sz w:val="48"/>
+          <w:szCs w:val="48"/>
+        </w:rPr>
+      </w:pPr>
+      <w:r>
+        <w:rPr>
+          <w:rFonts w:ascii="ArialMT" w:eastAsia="ArialMT" w:cs="ArialMT"/>
+          <w:color w:val="F89746"/>
+          <w:sz w:val="48"/>
+          <w:szCs w:val="48"/>
+        </w:rPr>
+        <w:t>primary key</w:t>
+      </w:r>
+    </w:p>
+    <w:p>
+      <w:pPr>
+        <w:autoSpaceDE w:val="0"/>
+        <w:autoSpaceDN w:val="0"/>
+        <w:adjustRightInd w:val="0"/>
+        <w:spacing w:after="0" w:line="240" w:lineRule="auto"/>
+        <w:rPr>
+          <w:rFonts w:ascii="ArialMT" w:eastAsia="ArialMT" w:cs="ArialMT"/>
+          <w:color w:val="000000"/>
+          <w:sz w:val="48"/>
+          <w:szCs w:val="48"/>
+        </w:rPr>
+      </w:pPr>
+      <w:r>
+        <w:rPr>
+          <w:rFonts w:ascii="Wingdings-Regular" w:eastAsia="Wingdings-Regular" w:cs="Wingdings-Regular"/>
+          <w:color w:val="000000"/>
+          <w:sz w:val="48"/>
+          <w:szCs w:val="48"/>
+        </w:rPr>
+        <w:t>2</w:t>
+      </w:r>
+      <w:r>
+        <w:rPr>
+          <w:rFonts w:ascii="Wingdings-Regular" w:eastAsia="Wingdings-Regular" w:cs="Wingdings-Regular" w:hint="eastAsia"/>
+          <w:color w:val="000000"/>
+          <w:sz w:val="48"/>
+          <w:szCs w:val="48"/>
+        </w:rPr>
+        <w:t></w:t>
+      </w:r>
+      <w:r>
+        <w:rPr>
+          <w:rFonts w:ascii="Wingdings-Regular" w:eastAsia="Wingdings-Regular" w:cs="Wingdings-Regular"/>
+          <w:color w:val="000000"/>
+          <w:sz w:val="48"/>
+          <w:szCs w:val="48"/>
+        </w:rPr>
+        <w:t xml:space="preserve"> </w:t>
+      </w:r>
       <w:r>
         <w:rPr>
           <w:rFonts w:ascii="CourierNewPSMT" w:eastAsia="ArialMT" w:hAnsi="CourierNewPSMT" w:cs="CourierNewPSMT"/>
@@ -2699,7 +2811,7 @@
           <w:sz w:val="48"/>
           <w:szCs w:val="48"/>
         </w:rPr>
-        <w:t xml:space="preserve"> </w:t>
+        <w:t xml:space="preserve">timestamps </w:t>
       </w:r>
       <w:r>
         <w:rPr>
@@ -2708,7 +2820,7 @@
           <w:sz w:val="48"/>
           <w:szCs w:val="48"/>
         </w:rPr>
-        <w:t xml:space="preserve">and </w:t>
+        <w:t xml:space="preserve">method creates </w:t>
       </w:r>
       <w:proofErr w:type="spellStart"/>
       <w:r>
@@ -2718,7 +2830,7 @@
           <w:sz w:val="48"/>
           <w:szCs w:val="48"/>
         </w:rPr>
-        <w:t>drop_table</w:t>
+        <w:t>created_at</w:t>
       </w:r>
       <w:proofErr w:type="spellEnd"/>
       <w:r>
@@ -2737,6 +2849,148 @@
           <w:sz w:val="48"/>
           <w:szCs w:val="48"/>
         </w:rPr>
+        <w:t>and</w:t>
+      </w:r>
+    </w:p>
+    <w:p>
+      <w:pPr>
+        <w:autoSpaceDE w:val="0"/>
+        <w:autoSpaceDN w:val="0"/>
+        <w:adjustRightInd w:val="0"/>
+        <w:spacing w:after="0" w:line="240" w:lineRule="auto"/>
+        <w:rPr>
+          <w:rFonts w:ascii="ArialMT" w:eastAsia="ArialMT" w:cs="ArialMT"/>
+          <w:color w:val="000000"/>
+          <w:sz w:val="48"/>
+          <w:szCs w:val="48"/>
+        </w:rPr>
+      </w:pPr>
+      <w:proofErr w:type="spellStart"/>
+      <w:r>
+        <w:rPr>
+          <w:rFonts w:ascii="CourierNewPSMT" w:eastAsia="ArialMT" w:hAnsi="CourierNewPSMT" w:cs="CourierNewPSMT"/>
+          <w:color w:val="558FD6"/>
+          <w:sz w:val="48"/>
+          <w:szCs w:val="48"/>
+        </w:rPr>
+        <w:t>updated_at</w:t>
+      </w:r>
+      <w:proofErr w:type="spellEnd"/>
+      <w:r>
+        <w:rPr>
+          <w:rFonts w:ascii="CourierNewPSMT" w:eastAsia="ArialMT" w:hAnsi="CourierNewPSMT" w:cs="CourierNewPSMT"/>
+          <w:color w:val="558FD6"/>
+          <w:sz w:val="48"/>
+          <w:szCs w:val="48"/>
+        </w:rPr>
+        <w:t xml:space="preserve"> </w:t>
+      </w:r>
+      <w:r>
+        <w:rPr>
+          <w:rFonts w:ascii="ArialMT" w:eastAsia="ArialMT" w:cs="ArialMT"/>
+          <w:color w:val="000000"/>
+          <w:sz w:val="48"/>
+          <w:szCs w:val="48"/>
+        </w:rPr>
+        <w:t>columns</w:t>
+      </w:r>
+    </w:p>
+    <w:p>
+      <w:pPr>
+        <w:autoSpaceDE w:val="0"/>
+        <w:autoSpaceDN w:val="0"/>
+        <w:adjustRightInd w:val="0"/>
+        <w:spacing w:after="0" w:line="240" w:lineRule="auto"/>
+        <w:rPr>
+          <w:rFonts w:ascii="ArialMT" w:eastAsia="ArialMT" w:cs="ArialMT"/>
+          <w:color w:val="000000"/>
+          <w:sz w:val="48"/>
+          <w:szCs w:val="48"/>
+        </w:rPr>
+      </w:pPr>
+      <w:r>
+        <w:rPr>
+          <w:rFonts w:ascii="Wingdings-Regular" w:eastAsia="Wingdings-Regular" w:cs="Wingdings-Regular"/>
+          <w:color w:val="000000"/>
+          <w:sz w:val="48"/>
+          <w:szCs w:val="48"/>
+        </w:rPr>
+        <w:t>2</w:t>
+      </w:r>
+      <w:r>
+        <w:rPr>
+          <w:rFonts w:ascii="Wingdings-Regular" w:eastAsia="Wingdings-Regular" w:cs="Wingdings-Regular" w:hint="eastAsia"/>
+          <w:color w:val="000000"/>
+          <w:sz w:val="48"/>
+          <w:szCs w:val="48"/>
+        </w:rPr>
+        <w:t></w:t>
+      </w:r>
+      <w:r>
+        <w:rPr>
+          <w:rFonts w:ascii="Wingdings-Regular" w:eastAsia="Wingdings-Regular" w:cs="Wingdings-Regular"/>
+          <w:color w:val="000000"/>
+          <w:sz w:val="48"/>
+          <w:szCs w:val="48"/>
+        </w:rPr>
+        <w:t xml:space="preserve"> </w:t>
+      </w:r>
+      <w:proofErr w:type="spellStart"/>
+      <w:r>
+        <w:rPr>
+          <w:rFonts w:ascii="CourierNewPSMT" w:eastAsia="ArialMT" w:hAnsi="CourierNewPSMT" w:cs="CourierNewPSMT"/>
+          <w:color w:val="558FD6"/>
+          <w:sz w:val="48"/>
+          <w:szCs w:val="48"/>
+        </w:rPr>
+        <w:t>create_table</w:t>
+      </w:r>
+      <w:proofErr w:type="spellEnd"/>
+      <w:r>
+        <w:rPr>
+          <w:rFonts w:ascii="CourierNewPSMT" w:eastAsia="ArialMT" w:hAnsi="CourierNewPSMT" w:cs="CourierNewPSMT"/>
+          <w:color w:val="558FD6"/>
+          <w:sz w:val="48"/>
+          <w:szCs w:val="48"/>
+        </w:rPr>
+        <w:t xml:space="preserve"> </w:t>
+      </w:r>
+      <w:r>
+        <w:rPr>
+          <w:rFonts w:ascii="ArialMT" w:eastAsia="ArialMT" w:cs="ArialMT"/>
+          <w:color w:val="000000"/>
+          <w:sz w:val="48"/>
+          <w:szCs w:val="48"/>
+        </w:rPr>
+        <w:t xml:space="preserve">and </w:t>
+      </w:r>
+      <w:proofErr w:type="spellStart"/>
+      <w:r>
+        <w:rPr>
+          <w:rFonts w:ascii="CourierNewPSMT" w:eastAsia="ArialMT" w:hAnsi="CourierNewPSMT" w:cs="CourierNewPSMT"/>
+          <w:color w:val="558FD6"/>
+          <w:sz w:val="48"/>
+          <w:szCs w:val="48"/>
+        </w:rPr>
+        <w:t>drop_table</w:t>
+      </w:r>
+      <w:proofErr w:type="spellEnd"/>
+      <w:r>
+        <w:rPr>
+          <w:rFonts w:ascii="CourierNewPSMT" w:eastAsia="ArialMT" w:hAnsi="CourierNewPSMT" w:cs="CourierNewPSMT"/>
+          <w:color w:val="558FD6"/>
+          <w:sz w:val="48"/>
+          <w:szCs w:val="48"/>
+        </w:rPr>
+        <w:t xml:space="preserve"> </w:t>
+      </w:r>
+      <w:r>
+        <w:rPr>
+          <w:rFonts w:ascii="ArialMT" w:eastAsia="ArialMT" w:cs="ArialMT"/>
+          <w:color w:val="000000"/>
+          <w:sz w:val="48"/>
+          <w:szCs w:val="48"/>
+        </w:rPr>
         <w:t>create and drop the</w:t>
       </w:r>
     </w:p>
@@ -2774,19 +3028,148 @@
           <w:szCs w:val="24"/>
         </w:rPr>
       </w:pPr>
-    </w:p>
-    <w:p>
-      <w:pPr>
-        <w:rPr>
-          <w:sz w:val="24"/>
-          <w:szCs w:val="24"/>
-        </w:rPr>
-      </w:pPr>
-      <w:r>
-        <w:rPr>
-          <w:sz w:val="24"/>
-          <w:szCs w:val="24"/>
-        </w:rPr>
+      <w:r>
+        <w:rPr>
+          <w:noProof/>
+          <w:sz w:val="24"/>
+          <w:szCs w:val="24"/>
+        </w:rPr>
+        <w:drawing>
+          <wp:inline distT="0" distB="0" distL="0" distR="0" wp14:anchorId="6C1C256C" wp14:editId="52F60DEA">
+            <wp:extent cx="5486400" cy="2419868"/>
+            <wp:effectExtent l="0" t="0" r="0" b="0"/>
+            <wp:docPr id="2" name="Picture 2"/>
+            <wp:cNvGraphicFramePr>
+              <a:graphicFrameLocks xmlns:a="http://schemas.openxmlformats.org/drawingml/2006/main" noChangeAspect="1"/>
+            </wp:cNvGraphicFramePr>
+            <a:graphic xmlns:a="http://schemas.openxmlformats.org/drawingml/2006/main">
+              <a:graphicData uri="http://schemas.openxmlformats.org/drawingml/2006/picture">
+                <pic:pic xmlns:pic="http://schemas.openxmlformats.org/drawingml/2006/picture">
+                  <pic:nvPicPr>
+                    <pic:cNvPr id="0" name="Picture 2"/>
+                    <pic:cNvPicPr>
+                      <a:picLocks noChangeAspect="1" noChangeArrowheads="1"/>
+                    </pic:cNvPicPr>
+                  </pic:nvPicPr>
+                  <pic:blipFill>
+                    <a:blip r:embed="rId5" cstate="print">
+                      <a:extLst>
+                        <a:ext uri="{28A0092B-C50C-407E-A947-70E740481C1C}">
+                          <a14:useLocalDpi xmlns:a14="http://schemas.microsoft.com/office/drawing/2010/main" val="0"/>
+                        </a:ext>
+                      </a:extLst>
+                    </a:blip>
+                    <a:srcRect/>
+                    <a:stretch>
+                      <a:fillRect/>
+                    </a:stretch>
+                  </pic:blipFill>
+                  <pic:spPr bwMode="auto">
+                    <a:xfrm>
+                      <a:off x="0" y="0"/>
+                      <a:ext cx="5486400" cy="2419868"/>
+                    </a:xfrm>
+                    <a:prstGeom prst="rect">
+                      <a:avLst/>
+                    </a:prstGeom>
+                    <a:noFill/>
+                    <a:ln>
+                      <a:noFill/>
+                    </a:ln>
+                  </pic:spPr>
+                </pic:pic>
+              </a:graphicData>
+            </a:graphic>
+          </wp:inline>
+        </w:drawing>
+      </w:r>
+    </w:p>
+    <w:p>
+      <w:pPr>
+        <w:rPr>
+          <w:sz w:val="24"/>
+          <w:szCs w:val="24"/>
+        </w:rPr>
+      </w:pPr>
+    </w:p>
+    <w:p>
+      <w:pPr>
+        <w:rPr>
+          <w:sz w:val="24"/>
+          <w:szCs w:val="24"/>
+        </w:rPr>
+      </w:pPr>
+      <w:r>
+        <w:rPr>
+          <w:sz w:val="24"/>
+          <w:szCs w:val="24"/>
+        </w:rPr>
+        <w:t xml:space="preserve">Rake </w:t>
+      </w:r>
+      <w:proofErr w:type="spellStart"/>
+      <w:proofErr w:type="gramStart"/>
+      <w:r>
+        <w:rPr>
+          <w:sz w:val="24"/>
+          <w:szCs w:val="24"/>
+        </w:rPr>
+        <w:t>db:schema</w:t>
+      </w:r>
+      <w:proofErr w:type="gramEnd"/>
+      <w:r>
+        <w:rPr>
+          <w:sz w:val="24"/>
+          <w:szCs w:val="24"/>
+        </w:rPr>
+        <w:t>:load</w:t>
+      </w:r>
+      <w:proofErr w:type="spellEnd"/>
+    </w:p>
+    <w:p>
+      <w:pPr>
+        <w:rPr>
+          <w:sz w:val="24"/>
+          <w:szCs w:val="24"/>
+        </w:rPr>
+      </w:pPr>
+    </w:p>
+    <w:p>
+      <w:pPr>
+        <w:rPr>
+          <w:sz w:val="24"/>
+          <w:szCs w:val="24"/>
+        </w:rPr>
+      </w:pPr>
+    </w:p>
+    <w:p>
+      <w:pPr>
+        <w:rPr>
+          <w:sz w:val="24"/>
+          <w:szCs w:val="24"/>
+        </w:rPr>
+      </w:pPr>
+    </w:p>
+    <w:p>
+      <w:pPr>
+        <w:rPr>
+          <w:sz w:val="24"/>
+          <w:szCs w:val="24"/>
+        </w:rPr>
+      </w:pPr>
+    </w:p>
+    <w:p>
+      <w:pPr>
+        <w:rPr>
+          <w:sz w:val="24"/>
+          <w:szCs w:val="24"/>
+        </w:rPr>
+      </w:pPr>
+      <w:r>
+        <w:rPr>
+          <w:sz w:val="24"/>
+          <w:szCs w:val="24"/>
+        </w:rPr>
+        <w:lastRenderedPageBreak/>
         <w:t>Renaming Columns</w:t>
       </w:r>
     </w:p>
@@ -2869,13 +3252,332 @@
         <w:t>old_column_name</w:t>
       </w:r>
       <w:proofErr w:type="spellEnd"/>
-      <w:r>
-        <w:rPr>
-          <w:sz w:val="24"/>
-          <w:szCs w:val="24"/>
-        </w:rPr>
-        <w:t>, :new_column_name</w:t>
-      </w:r>
+      <w:proofErr w:type="gramStart"/>
+      <w:r>
+        <w:rPr>
+          <w:sz w:val="24"/>
+          <w:szCs w:val="24"/>
+        </w:rPr>
+        <w:t>, :</w:t>
+      </w:r>
+      <w:proofErr w:type="spellStart"/>
+      <w:r>
+        <w:rPr>
+          <w:sz w:val="24"/>
+          <w:szCs w:val="24"/>
+        </w:rPr>
+        <w:t>new</w:t>
+      </w:r>
+      <w:proofErr w:type="gramEnd"/>
+      <w:r>
+        <w:rPr>
+          <w:sz w:val="24"/>
+          <w:szCs w:val="24"/>
+        </w:rPr>
+        <w:t>_column_name</w:t>
+      </w:r>
+      <w:proofErr w:type="spellEnd"/>
+    </w:p>
+    <w:p>
+      <w:pPr>
+        <w:rPr>
+          <w:sz w:val="24"/>
+          <w:szCs w:val="24"/>
+        </w:rPr>
+      </w:pPr>
+      <w:r>
+        <w:rPr>
+          <w:noProof/>
+          <w:sz w:val="24"/>
+          <w:szCs w:val="24"/>
+        </w:rPr>
+        <w:drawing>
+          <wp:inline distT="0" distB="0" distL="0" distR="0" wp14:anchorId="5EEA5DC4" wp14:editId="6F6660FD">
+            <wp:extent cx="5486400" cy="594069"/>
+            <wp:effectExtent l="0" t="0" r="0" b="0"/>
+            <wp:docPr id="3" name="Picture 3"/>
+            <wp:cNvGraphicFramePr>
+              <a:graphicFrameLocks xmlns:a="http://schemas.openxmlformats.org/drawingml/2006/main" noChangeAspect="1"/>
+            </wp:cNvGraphicFramePr>
+            <a:graphic xmlns:a="http://schemas.openxmlformats.org/drawingml/2006/main">
+              <a:graphicData uri="http://schemas.openxmlformats.org/drawingml/2006/picture">
+                <pic:pic xmlns:pic="http://schemas.openxmlformats.org/drawingml/2006/picture">
+                  <pic:nvPicPr>
+                    <pic:cNvPr id="0" name="Picture 3"/>
+                    <pic:cNvPicPr>
+                      <a:picLocks noChangeAspect="1" noChangeArrowheads="1"/>
+                    </pic:cNvPicPr>
+                  </pic:nvPicPr>
+                  <pic:blipFill>
+                    <a:blip r:embed="rId6">
+                      <a:extLst>
+                        <a:ext uri="{28A0092B-C50C-407E-A947-70E740481C1C}">
+                          <a14:useLocalDpi xmlns:a14="http://schemas.microsoft.com/office/drawing/2010/main" val="0"/>
+                        </a:ext>
+                      </a:extLst>
+                    </a:blip>
+                    <a:srcRect/>
+                    <a:stretch>
+                      <a:fillRect/>
+                    </a:stretch>
+                  </pic:blipFill>
+                  <pic:spPr bwMode="auto">
+                    <a:xfrm>
+                      <a:off x="0" y="0"/>
+                      <a:ext cx="5486400" cy="594069"/>
+                    </a:xfrm>
+                    <a:prstGeom prst="rect">
+                      <a:avLst/>
+                    </a:prstGeom>
+                    <a:noFill/>
+                    <a:ln>
+                      <a:noFill/>
+                    </a:ln>
+                  </pic:spPr>
+                </pic:pic>
+              </a:graphicData>
+            </a:graphic>
+          </wp:inline>
+        </w:drawing>
+      </w:r>
+    </w:p>
+    <w:p>
+      <w:pPr>
+        <w:rPr>
+          <w:sz w:val="24"/>
+          <w:szCs w:val="24"/>
+        </w:rPr>
+      </w:pPr>
+      <w:r>
+        <w:rPr>
+          <w:noProof/>
+          <w:sz w:val="24"/>
+          <w:szCs w:val="24"/>
+        </w:rPr>
+        <w:drawing>
+          <wp:inline distT="0" distB="0" distL="0" distR="0" wp14:anchorId="3BC8F46D" wp14:editId="2F10AC23">
+            <wp:extent cx="5486400" cy="1490270"/>
+            <wp:effectExtent l="0" t="0" r="0" b="0"/>
+            <wp:docPr id="4" name="Picture 4"/>
+            <wp:cNvGraphicFramePr>
+              <a:graphicFrameLocks xmlns:a="http://schemas.openxmlformats.org/drawingml/2006/main" noChangeAspect="1"/>
+            </wp:cNvGraphicFramePr>
+            <a:graphic xmlns:a="http://schemas.openxmlformats.org/drawingml/2006/main">
+              <a:graphicData uri="http://schemas.openxmlformats.org/drawingml/2006/picture">
+                <pic:pic xmlns:pic="http://schemas.openxmlformats.org/drawingml/2006/picture">
+                  <pic:nvPicPr>
+                    <pic:cNvPr id="0" name="Picture 4"/>
+                    <pic:cNvPicPr>
+                      <a:picLocks noChangeAspect="1" noChangeArrowheads="1"/>
+                    </pic:cNvPicPr>
+                  </pic:nvPicPr>
+                  <pic:blipFill>
+                    <a:blip r:embed="rId7" cstate="print">
+                      <a:extLst>
+                        <a:ext uri="{28A0092B-C50C-407E-A947-70E740481C1C}">
+                          <a14:useLocalDpi xmlns:a14="http://schemas.microsoft.com/office/drawing/2010/main" val="0"/>
+                        </a:ext>
+                      </a:extLst>
+                    </a:blip>
+                    <a:srcRect/>
+                    <a:stretch>
+                      <a:fillRect/>
+                    </a:stretch>
+                  </pic:blipFill>
+                  <pic:spPr bwMode="auto">
+                    <a:xfrm>
+                      <a:off x="0" y="0"/>
+                      <a:ext cx="5486400" cy="1490270"/>
+                    </a:xfrm>
+                    <a:prstGeom prst="rect">
+                      <a:avLst/>
+                    </a:prstGeom>
+                    <a:noFill/>
+                    <a:ln>
+                      <a:noFill/>
+                    </a:ln>
+                  </pic:spPr>
+                </pic:pic>
+              </a:graphicData>
+            </a:graphic>
+          </wp:inline>
+        </w:drawing>
+      </w:r>
+    </w:p>
+    <w:p>
+      <w:pPr>
+        <w:rPr>
+          <w:sz w:val="24"/>
+          <w:szCs w:val="24"/>
+        </w:rPr>
+      </w:pPr>
+    </w:p>
+    <w:p>
+      <w:pPr>
+        <w:rPr>
+          <w:sz w:val="24"/>
+          <w:szCs w:val="24"/>
+        </w:rPr>
+      </w:pPr>
+    </w:p>
+    <w:p>
+      <w:pPr>
+        <w:rPr>
+          <w:sz w:val="24"/>
+          <w:szCs w:val="24"/>
+        </w:rPr>
+      </w:pPr>
+    </w:p>
+    <w:p>
+      <w:pPr>
+        <w:rPr>
+          <w:sz w:val="24"/>
+          <w:szCs w:val="24"/>
+        </w:rPr>
+      </w:pPr>
+    </w:p>
+    <w:p>
+      <w:pPr>
+        <w:rPr>
+          <w:sz w:val="24"/>
+          <w:szCs w:val="24"/>
+        </w:rPr>
+      </w:pPr>
+    </w:p>
+    <w:p>
+      <w:pPr>
+        <w:rPr>
+          <w:sz w:val="24"/>
+          <w:szCs w:val="24"/>
+        </w:rPr>
+      </w:pPr>
+    </w:p>
+    <w:p>
+      <w:pPr>
+        <w:rPr>
+          <w:sz w:val="24"/>
+          <w:szCs w:val="24"/>
+        </w:rPr>
+      </w:pPr>
+    </w:p>
+    <w:p>
+      <w:pPr>
+        <w:rPr>
+          <w:sz w:val="24"/>
+          <w:szCs w:val="24"/>
+        </w:rPr>
+      </w:pPr>
+    </w:p>
+    <w:p>
+      <w:pPr>
+        <w:rPr>
+          <w:sz w:val="24"/>
+          <w:szCs w:val="24"/>
+        </w:rPr>
+      </w:pPr>
+    </w:p>
+    <w:p>
+      <w:pPr>
+        <w:rPr>
+          <w:sz w:val="24"/>
+          <w:szCs w:val="24"/>
+        </w:rPr>
+      </w:pPr>
+    </w:p>
+    <w:p>
+      <w:pPr>
+        <w:rPr>
+          <w:sz w:val="24"/>
+          <w:szCs w:val="24"/>
+        </w:rPr>
+      </w:pPr>
+    </w:p>
+    <w:p>
+      <w:pPr>
+        <w:rPr>
+          <w:sz w:val="24"/>
+          <w:szCs w:val="24"/>
+        </w:rPr>
+      </w:pPr>
+    </w:p>
+    <w:p>
+      <w:pPr>
+        <w:rPr>
+          <w:sz w:val="24"/>
+          <w:szCs w:val="24"/>
+        </w:rPr>
+      </w:pPr>
+    </w:p>
+    <w:p>
+      <w:pPr>
+        <w:rPr>
+          <w:sz w:val="24"/>
+          <w:szCs w:val="24"/>
+        </w:rPr>
+      </w:pPr>
+    </w:p>
+    <w:p>
+      <w:pPr>
+        <w:rPr>
+          <w:sz w:val="24"/>
+          <w:szCs w:val="24"/>
+        </w:rPr>
+      </w:pPr>
+    </w:p>
+    <w:p>
+      <w:pPr>
+        <w:rPr>
+          <w:sz w:val="24"/>
+          <w:szCs w:val="24"/>
+        </w:rPr>
+      </w:pPr>
+    </w:p>
+    <w:p>
+      <w:pPr>
+        <w:rPr>
+          <w:sz w:val="24"/>
+          <w:szCs w:val="24"/>
+        </w:rPr>
+      </w:pPr>
+    </w:p>
+    <w:p>
+      <w:pPr>
+        <w:rPr>
+          <w:sz w:val="24"/>
+          <w:szCs w:val="24"/>
+        </w:rPr>
+      </w:pPr>
+      <w:r>
+        <w:rPr>
+          <w:sz w:val="24"/>
+          <w:szCs w:val="24"/>
+        </w:rPr>
+        <w:t xml:space="preserve">Dynamic </w:t>
+      </w:r>
+      <w:r>
+        <w:rPr>
+          <w:sz w:val="24"/>
+          <w:szCs w:val="24"/>
+        </w:rPr>
+        <w:t>Dispatch:</w:t>
+      </w:r>
+    </w:p>
+    <w:p>
+      <w:pPr>
+        <w:rPr>
+          <w:sz w:val="24"/>
+          <w:szCs w:val="24"/>
+        </w:rPr>
+      </w:pPr>
+    </w:p>
+    <w:p>
+      <w:pPr>
+        <w:rPr>
+          <w:rFonts w:hint="eastAsia"/>
+          <w:sz w:val="24"/>
+          <w:szCs w:val="24"/>
+        </w:rPr>
+      </w:pPr>
       <w:bookmarkStart w:id="0" w:name="_GoBack"/>
       <w:bookmarkEnd w:id="0"/>
     </w:p>

--- a/Week1/Week1 Notes.docx
+++ b/Week1/Week1 Notes.docx
@@ -437,11 +437,6 @@
     <w:p/>
     <w:p/>
     <w:p>
-      <w:pPr>
-        <w:rPr>
-          <w:rFonts w:hint="eastAsia"/>
-        </w:rPr>
-      </w:pPr>
       <w:r>
         <w:t>Scaffolding generator</w:t>
       </w:r>
@@ -811,7 +806,7 @@
                     </pic:cNvPicPr>
                   </pic:nvPicPr>
                   <pic:blipFill>
-                    <a:blip r:embed="rId4">
+                    <a:blip r:embed="rId5">
                       <a:extLst>
                         <a:ext uri="{28A0092B-C50C-407E-A947-70E740481C1C}">
                           <a14:useLocalDpi xmlns:a14="http://schemas.microsoft.com/office/drawing/2010/main" val="0"/>
@@ -1848,7 +1843,7 @@
         <w:adjustRightInd w:val="0"/>
         <w:spacing w:after="0" w:line="240" w:lineRule="auto"/>
         <w:rPr>
-          <w:rFonts w:ascii="ArialMT" w:hAnsi="ArialMT" w:cs="ArialMT" w:hint="eastAsia"/>
+          <w:rFonts w:ascii="ArialMT" w:hAnsi="ArialMT" w:cs="ArialMT"/>
           <w:color w:val="004A85"/>
           <w:sz w:val="24"/>
           <w:szCs w:val="24"/>
@@ -3052,7 +3047,7 @@
                     </pic:cNvPicPr>
                   </pic:nvPicPr>
                   <pic:blipFill>
-                    <a:blip r:embed="rId5" cstate="print">
+                    <a:blip r:embed="rId6" cstate="print">
                       <a:extLst>
                         <a:ext uri="{28A0092B-C50C-407E-A947-70E740481C1C}">
                           <a14:useLocalDpi xmlns:a14="http://schemas.microsoft.com/office/drawing/2010/main" val="0"/>
@@ -3309,7 +3304,7 @@
                     </pic:cNvPicPr>
                   </pic:nvPicPr>
                   <pic:blipFill>
-                    <a:blip r:embed="rId6">
+                    <a:blip r:embed="rId7">
                       <a:extLst>
                         <a:ext uri="{28A0092B-C50C-407E-A947-70E740481C1C}">
                           <a14:useLocalDpi xmlns:a14="http://schemas.microsoft.com/office/drawing/2010/main" val="0"/>
@@ -3372,7 +3367,7 @@
                     </pic:cNvPicPr>
                   </pic:nvPicPr>
                   <pic:blipFill>
-                    <a:blip r:embed="rId7" cstate="print">
+                    <a:blip r:embed="rId8" cstate="print">
                       <a:extLst>
                         <a:ext uri="{28A0092B-C50C-407E-A947-70E740481C1C}">
                           <a14:useLocalDpi xmlns:a14="http://schemas.microsoft.com/office/drawing/2010/main" val="0"/>
@@ -3559,27 +3554,176 @@
           <w:sz w:val="24"/>
           <w:szCs w:val="24"/>
         </w:rPr>
-        <w:t>Dispatch:</w:t>
-      </w:r>
-    </w:p>
-    <w:p>
-      <w:pPr>
-        <w:rPr>
-          <w:sz w:val="24"/>
-          <w:szCs w:val="24"/>
-        </w:rPr>
-      </w:pPr>
-    </w:p>
-    <w:p>
-      <w:pPr>
-        <w:rPr>
-          <w:rFonts w:hint="eastAsia"/>
-          <w:sz w:val="24"/>
-          <w:szCs w:val="24"/>
-        </w:rPr>
-      </w:pPr>
+        <w:t>Dispatch</w:t>
+      </w:r>
+    </w:p>
+    <w:p>
+      <w:pPr>
+        <w:rPr>
+          <w:sz w:val="24"/>
+          <w:szCs w:val="24"/>
+        </w:rPr>
+      </w:pPr>
+      <w:r>
+        <w:rPr>
+          <w:sz w:val="24"/>
+          <w:szCs w:val="24"/>
+        </w:rPr>
+        <w:t>Dynamic methods</w:t>
+      </w:r>
+    </w:p>
+    <w:p>
+      <w:pPr>
+        <w:rPr>
+          <w:sz w:val="24"/>
+          <w:szCs w:val="24"/>
+        </w:rPr>
+      </w:pPr>
+    </w:p>
+    <w:p>
+      <w:pPr>
+        <w:rPr>
+          <w:sz w:val="24"/>
+          <w:szCs w:val="24"/>
+        </w:rPr>
+      </w:pPr>
+    </w:p>
+    <w:p>
+      <w:pPr>
+        <w:rPr>
+          <w:sz w:val="24"/>
+          <w:szCs w:val="24"/>
+        </w:rPr>
+      </w:pPr>
+    </w:p>
+    <w:p>
+      <w:pPr>
+        <w:rPr>
+          <w:sz w:val="24"/>
+          <w:szCs w:val="24"/>
+        </w:rPr>
+      </w:pPr>
+      <w:r>
+        <w:rPr>
+          <w:sz w:val="24"/>
+          <w:szCs w:val="24"/>
+        </w:rPr>
+        <w:t>Lecture 9</w:t>
+      </w:r>
+    </w:p>
+    <w:p>
+      <w:pPr>
+        <w:rPr>
+          <w:sz w:val="24"/>
+          <w:szCs w:val="24"/>
+        </w:rPr>
+      </w:pPr>
+      <w:r>
+        <w:rPr>
+          <w:rFonts w:ascii="ArialMT" w:eastAsia="ArialMT" w:cs="ArialMT"/>
+          <w:color w:val="004A85"/>
+          <w:sz w:val="58"/>
+          <w:szCs w:val="58"/>
+        </w:rPr>
+        <w:t>In this lecture, we will discuss</w:t>
+      </w:r>
+      <w:r>
+        <w:rPr>
+          <w:rFonts w:ascii="ArialMT" w:eastAsia="ArialMT" w:cs="ArialMT" w:hint="eastAsia"/>
+          <w:color w:val="004A85"/>
+          <w:sz w:val="58"/>
+          <w:szCs w:val="58"/>
+        </w:rPr>
+        <w:t>…</w:t>
+      </w:r>
       <w:bookmarkStart w:id="0" w:name="_GoBack"/>
       <w:bookmarkEnd w:id="0"/>
+    </w:p>
+    <w:p>
+      <w:pPr>
+        <w:rPr>
+          <w:sz w:val="24"/>
+          <w:szCs w:val="24"/>
+        </w:rPr>
+      </w:pPr>
+      <w:r>
+        <w:rPr>
+          <w:sz w:val="24"/>
+          <w:szCs w:val="24"/>
+        </w:rPr>
+        <w:t>Active Record CRUD</w:t>
+      </w:r>
+    </w:p>
+    <w:p>
+      <w:pPr>
+        <w:rPr>
+          <w:sz w:val="24"/>
+          <w:szCs w:val="24"/>
+        </w:rPr>
+      </w:pPr>
+      <w:r>
+        <w:rPr>
+          <w:rFonts w:hint="eastAsia"/>
+          <w:sz w:val="24"/>
+          <w:szCs w:val="24"/>
+        </w:rPr>
+        <w:t>•</w:t>
+      </w:r>
+      <w:r>
+        <w:rPr>
+          <w:sz w:val="24"/>
+          <w:szCs w:val="24"/>
+        </w:rPr>
+        <w:t xml:space="preserve"> Create</w:t>
+      </w:r>
+    </w:p>
+    <w:p>
+      <w:pPr>
+        <w:rPr>
+          <w:sz w:val="24"/>
+          <w:szCs w:val="24"/>
+        </w:rPr>
+      </w:pPr>
+      <w:r>
+        <w:rPr>
+          <w:rFonts w:hint="eastAsia"/>
+          <w:sz w:val="24"/>
+          <w:szCs w:val="24"/>
+        </w:rPr>
+        <w:t>•</w:t>
+      </w:r>
+      <w:r>
+        <w:rPr>
+          <w:sz w:val="24"/>
+          <w:szCs w:val="24"/>
+        </w:rPr>
+        <w:t xml:space="preserve"> Retrieve</w:t>
+      </w:r>
+    </w:p>
+    <w:p>
+      <w:pPr>
+        <w:rPr>
+          <w:rFonts w:hint="eastAsia"/>
+          <w:sz w:val="24"/>
+          <w:szCs w:val="24"/>
+        </w:rPr>
+      </w:pPr>
+    </w:p>
+    <w:p>
+      <w:pPr>
+        <w:rPr>
+          <w:sz w:val="24"/>
+          <w:szCs w:val="24"/>
+        </w:rPr>
+      </w:pPr>
+    </w:p>
+    <w:p>
+      <w:pPr>
+        <w:rPr>
+          <w:sz w:val="24"/>
+          <w:szCs w:val="24"/>
+        </w:rPr>
+      </w:pPr>
     </w:p>
     <w:p>
       <w:pPr>
@@ -4320,4 +4464,16 @@
     </a:ext>
   </a:extLst>
 </a:theme>
+</file>
+
+<file path=customXml/item1.xml><?xml version="1.0" encoding="utf-8"?>
+<b:Sources xmlns:b="http://schemas.openxmlformats.org/officeDocument/2006/bibliography" xmlns="http://schemas.openxmlformats.org/officeDocument/2006/bibliography" SelectedStyle="\APASixthEditionOfficeOnline.xsl" StyleName="APA" Version="6"/>
+</file>
+
+<file path=customXml/itemProps1.xml><?xml version="1.0" encoding="utf-8"?>
+<ds:datastoreItem xmlns:ds="http://schemas.openxmlformats.org/officeDocument/2006/customXml" ds:itemID="{5CF25949-1629-4BD5-8F17-8F2867372F2F}">
+  <ds:schemaRefs>
+    <ds:schemaRef ds:uri="http://schemas.openxmlformats.org/officeDocument/2006/bibliography"/>
+  </ds:schemaRefs>
+</ds:datastoreItem>
 </file>
--- a/Week1/Week1 Notes.docx
+++ b/Week1/Week1 Notes.docx
@@ -364,6 +364,14 @@
       <w:r>
         <w:t>Schema</w:t>
       </w:r>
+      <w:r>
+        <w:rPr>
+          <w:rFonts w:hint="eastAsia"/>
+        </w:rPr>
+        <w:t>纲要</w:t>
+      </w:r>
+      <w:bookmarkStart w:id="0" w:name="_GoBack"/>
+      <w:bookmarkEnd w:id="0"/>
     </w:p>
     <w:p/>
     <w:p>
@@ -3636,8 +3644,6 @@
         </w:rPr>
         <w:t>…</w:t>
       </w:r>
-      <w:bookmarkStart w:id="0" w:name="_GoBack"/>
-      <w:bookmarkEnd w:id="0"/>
     </w:p>
     <w:p>
       <w:pPr>
@@ -3703,7 +3709,6 @@
     <w:p>
       <w:pPr>
         <w:rPr>
-          <w:rFonts w:hint="eastAsia"/>
           <w:sz w:val="24"/>
           <w:szCs w:val="24"/>
         </w:rPr>
@@ -4471,7 +4476,7 @@
 </file>
 
 <file path=customXml/itemProps1.xml><?xml version="1.0" encoding="utf-8"?>
-<ds:datastoreItem xmlns:ds="http://schemas.openxmlformats.org/officeDocument/2006/customXml" ds:itemID="{5CF25949-1629-4BD5-8F17-8F2867372F2F}">
+<ds:datastoreItem xmlns:ds="http://schemas.openxmlformats.org/officeDocument/2006/customXml" ds:itemID="{5FB2ABF2-F683-4618-88AB-DB9BDEB13800}">
   <ds:schemaRefs>
     <ds:schemaRef ds:uri="http://schemas.openxmlformats.org/officeDocument/2006/bibliography"/>
   </ds:schemaRefs>
